--- a/Описание видосов.docx
+++ b/Описание видосов.docx
@@ -31,16 +31,7 @@
     <w:p>
       <w:r>
         <w:tab/>
-        <w:t xml:space="preserve">Класс - синтаксическая единица, которая описывает структуру совокупности </w:t>
-      </w:r>
-      <w:r>
-        <w:t>объектов,</w:t>
-      </w:r>
-      <w:r>
-        <w:t xml:space="preserve"> принадлежащих этому классу.</w:t>
-      </w:r>
-      <w:r>
-        <w:t xml:space="preserve"> Класс сам по себе тоже объект. Когда запускается программа создается объект класса. Запускаются объекты классов, а потом уже идет обращение к ним в случае необходимости для создания экземпляров класса. Загружается байт код создается объект класса, потом идет поиск точки входа </w:t>
+        <w:t xml:space="preserve">Класс - синтаксическая единица, которая описывает структуру совокупности объектов, принадлежащих этому классу. Класс сам по себе тоже объект. Когда запускается программа создается объект класса. Запускаются объекты классов, а потом уже идет обращение к ним в случае необходимости для создания экземпляров класса. Загружается байт код создается объект класса, потом идет поиск точки входа </w:t>
       </w:r>
       <w:proofErr w:type="gramStart"/>
       <w:r>
@@ -181,68 +172,1386 @@
       </w:r>
     </w:p>
     <w:p>
+      <w:r>
+        <w:t>ОО</w:t>
+      </w:r>
+      <w:r>
+        <w:t>П позволяет структурировать код для удобной работы с ним.</w:t>
+      </w:r>
+    </w:p>
+    <w:p>
+      <w:r>
+        <w:t>[</w:t>
+      </w:r>
+      <w:r>
+        <w:t xml:space="preserve">Книги Тимоти </w:t>
+      </w:r>
+      <w:proofErr w:type="spellStart"/>
+      <w:r>
+        <w:t>Бадд</w:t>
+      </w:r>
+      <w:proofErr w:type="spellEnd"/>
+      <w:r>
+        <w:t>] [</w:t>
+      </w:r>
+      <w:r>
+        <w:t>Роберт С Мартин Чистый код</w:t>
+      </w:r>
+      <w:r>
+        <w:t>]</w:t>
+      </w:r>
+      <w:r>
+        <w:t xml:space="preserve"> </w:t>
+      </w:r>
+      <w:r>
+        <w:t>[</w:t>
+      </w:r>
+      <w:r>
+        <w:t>Идеальный программист тот же автор</w:t>
+      </w:r>
+      <w:r>
+        <w:t>]</w:t>
+      </w:r>
+    </w:p>
+    <w:p>
       <w:pPr>
         <w:rPr>
           <w:lang w:val="en-US"/>
         </w:rPr>
       </w:pPr>
       <w:r>
-        <w:t>ОО</w:t>
-      </w:r>
-      <w:r>
-        <w:t>П позволяет структурировать код для удобной работы с ним.</w:t>
-      </w:r>
-    </w:p>
-    <w:p>
-      <w:r>
+        <w:rPr>
+          <w:lang w:val="en-US"/>
+        </w:rPr>
+        <w:t>Codingbat.com, HackerRank.com</w:t>
+      </w:r>
+    </w:p>
+    <w:p>
+      <w:r>
+        <w:rPr>
+          <w:lang w:val="en-US"/>
+        </w:rPr>
         <w:t>[</w:t>
       </w:r>
       <w:r>
-        <w:t xml:space="preserve">Книги Тимоти </w:t>
-      </w:r>
-      <w:proofErr w:type="spellStart"/>
-      <w:r>
-        <w:t>Бадд</w:t>
-      </w:r>
-      <w:proofErr w:type="spellEnd"/>
-      <w:r>
-        <w:t>] [</w:t>
-      </w:r>
-      <w:r>
-        <w:t>Роберт С Мартин Чистый код</w:t>
-      </w:r>
-      <w:r>
+        <w:t>ДЗ</w:t>
+      </w:r>
+      <w:r>
+        <w:rPr>
+          <w:lang w:val="en-US"/>
+        </w:rPr>
         <w:t>]</w:t>
       </w:r>
       <w:r>
-        <w:t xml:space="preserve"> </w:t>
-      </w:r>
-      <w:r>
+        <w:rPr>
+          <w:lang w:val="en-US"/>
+        </w:rPr>
+        <w:t xml:space="preserve"> – </w:t>
+      </w:r>
+      <w:proofErr w:type="gramStart"/>
+      <w:r>
+        <w:rPr>
+          <w:lang w:val="en-US"/>
+        </w:rPr>
+        <w:t xml:space="preserve">1 </w:t>
+      </w:r>
+      <w:r>
+        <w:t xml:space="preserve"> в</w:t>
+      </w:r>
+      <w:proofErr w:type="gramEnd"/>
+      <w:r>
+        <w:t xml:space="preserve"> файле.</w:t>
+      </w:r>
+    </w:p>
+    <w:p>
+      <w:pPr>
+        <w:jc w:val="center"/>
+        <w:rPr>
+          <w:lang w:val="en-US"/>
+        </w:rPr>
+      </w:pPr>
+      <w:r>
+        <w:t>160625</w:t>
+      </w:r>
+      <w:r>
+        <w:rPr>
+          <w:lang w:val="en-US"/>
+        </w:rPr>
+        <w:t>[2]</w:t>
+      </w:r>
+    </w:p>
+    <w:p>
+      <w:r>
+        <w:t xml:space="preserve">Конструктор конструирует объекты, а не создает их. Их создает </w:t>
+      </w:r>
+      <w:r>
+        <w:rPr>
+          <w:lang w:val="en-US"/>
+        </w:rPr>
+        <w:t>JVM</w:t>
+      </w:r>
+      <w:r>
+        <w:t xml:space="preserve">. </w:t>
+      </w:r>
+      <w:r>
+        <w:t xml:space="preserve">Каждый объект в </w:t>
+      </w:r>
+      <w:proofErr w:type="spellStart"/>
+      <w:r>
+        <w:t>джаве</w:t>
+      </w:r>
+      <w:proofErr w:type="spellEnd"/>
+      <w:r>
+        <w:t xml:space="preserve"> является монитором. У каждого объекта есть </w:t>
+      </w:r>
+      <w:proofErr w:type="spellStart"/>
+      <w:r>
+        <w:rPr>
+          <w:lang w:val="en-US"/>
+        </w:rPr>
+        <w:t>hashcod</w:t>
+      </w:r>
+      <w:proofErr w:type="spellEnd"/>
+      <w:r>
+        <w:t xml:space="preserve">. </w:t>
+      </w:r>
+      <w:r>
+        <w:t xml:space="preserve">При создании объекта отводится память потом </w:t>
+      </w:r>
+      <w:r>
+        <w:t>идет</w:t>
+      </w:r>
+      <w:r>
+        <w:t xml:space="preserve"> обращение к </w:t>
+      </w:r>
+      <w:r>
+        <w:t>конструктору суперкласса</w:t>
+      </w:r>
+      <w:r>
+        <w:t xml:space="preserve">, потом </w:t>
+      </w:r>
+      <w:r>
+        <w:t>срабатывает инициализатор родителя, потом конструктор родителя, потом инициализатор наследника и конструктор наследника.</w:t>
+      </w:r>
+      <w:r>
+        <w:t xml:space="preserve"> </w:t>
+      </w:r>
+      <w:r>
+        <w:t xml:space="preserve">Инициализатор нужен, если у нас есть много разных конструкторов, но в них есть что-то общее. И это общее мы можем запихнуть в блок инициализации. </w:t>
+      </w:r>
+    </w:p>
+    <w:p>
+      <w:pPr>
+        <w:rPr>
+          <w:b/>
+          <w:color w:val="70AD47" w:themeColor="accent6"/>
+          <w:lang w:val="en-US"/>
+        </w:rPr>
+      </w:pPr>
+      <w:r>
+        <w:rPr>
+          <w:b/>
+          <w:color w:val="70AD47" w:themeColor="accent6"/>
+        </w:rPr>
+        <w:t xml:space="preserve">Что отличает конструкторы от остальных методов? Отсутствие </w:t>
+      </w:r>
+      <w:r>
+        <w:rPr>
+          <w:b/>
+          <w:color w:val="70AD47" w:themeColor="accent6"/>
+        </w:rPr>
+        <w:t>типа возвращаемого значен</w:t>
+      </w:r>
+      <w:r>
+        <w:rPr>
+          <w:b/>
+          <w:color w:val="70AD47" w:themeColor="accent6"/>
+        </w:rPr>
+        <w:t xml:space="preserve">ия. Конструкторы не наследуются и не переопределяются. </w:t>
+      </w:r>
+    </w:p>
+    <w:p>
+      <w:pPr>
+        <w:rPr>
+          <w:b/>
+        </w:rPr>
+      </w:pPr>
+      <w:r>
+        <w:rPr>
+          <w:b/>
+        </w:rPr>
         <w:t>[</w:t>
       </w:r>
-      <w:r>
-        <w:t>Идеальный программист тот же автор</w:t>
-      </w:r>
-      <w:r>
-        <w:t>]</w:t>
-      </w:r>
-    </w:p>
-    <w:p>
-      <w:r>
-        <w:rPr>
-          <w:lang w:val="en-US"/>
-        </w:rPr>
-        <w:t>Codingbat.com, HackerRank.com</w:t>
+      <w:proofErr w:type="gramStart"/>
+      <w:r>
+        <w:rPr>
+          <w:b/>
+        </w:rPr>
+        <w:t>3]</w:t>
+      </w:r>
+      <w:r>
+        <w:rPr>
+          <w:b/>
+        </w:rPr>
+        <w:t>Конструкторы</w:t>
+      </w:r>
+      <w:proofErr w:type="gramEnd"/>
+      <w:r>
+        <w:rPr>
+          <w:b/>
+        </w:rPr>
+        <w:t xml:space="preserve"> обладаю</w:t>
+      </w:r>
+      <w:r>
+        <w:rPr>
+          <w:b/>
+        </w:rPr>
+        <w:t>т</w:t>
+      </w:r>
+      <w:r>
+        <w:rPr>
+          <w:b/>
+        </w:rPr>
+        <w:t xml:space="preserve"> всеми модификаторами доступа.</w:t>
+      </w:r>
+    </w:p>
+    <w:p>
+      <w:pPr>
+        <w:rPr>
+          <w:lang w:val="en-US"/>
+        </w:rPr>
+      </w:pPr>
+      <w:proofErr w:type="spellStart"/>
+      <w:r>
+        <w:t>Синглтон</w:t>
+      </w:r>
+      <w:proofErr w:type="spellEnd"/>
+      <w:r>
+        <w:t xml:space="preserve"> – это класс который гарантирует существование только одного своего экземпляра.</w:t>
+      </w:r>
+      <w:r>
+        <w:t xml:space="preserve"> </w:t>
+      </w:r>
+      <w:r>
+        <w:rPr>
+          <w:lang w:val="en-US"/>
+        </w:rPr>
+        <w:t xml:space="preserve">Static </w:t>
+      </w:r>
+      <w:r>
+        <w:t>переменные существуют в единственном числе.</w:t>
+      </w:r>
+    </w:p>
+    <w:p>
+      <w:r>
+        <w:rPr>
+          <w:lang w:val="en-US"/>
+        </w:rPr>
+        <w:t>Immutable</w:t>
+      </w:r>
+      <w:r>
+        <w:t xml:space="preserve"> </w:t>
+      </w:r>
+      <w:r>
+        <w:t>объекты класса – это которые не изменяются</w:t>
+      </w:r>
+      <w:r>
+        <w:t xml:space="preserve"> (</w:t>
+      </w:r>
+      <w:r>
+        <w:rPr>
+          <w:lang w:val="en-US"/>
+        </w:rPr>
+        <w:t>final</w:t>
+      </w:r>
+      <w:r>
+        <w:t xml:space="preserve">) </w:t>
+      </w:r>
+      <w:r>
+        <w:t>Можно безопасно использовать в потоках.</w:t>
+      </w:r>
+      <w:r>
+        <w:t xml:space="preserve"> </w:t>
+      </w:r>
+      <w:r>
+        <w:t xml:space="preserve">При использовании </w:t>
+      </w:r>
+      <w:r>
+        <w:rPr>
+          <w:lang w:val="en-US"/>
+        </w:rPr>
+        <w:t>final</w:t>
+      </w:r>
+      <w:r>
+        <w:t xml:space="preserve"> </w:t>
+      </w:r>
+      <w:r>
+        <w:t>нет значения по умолчанию. Мы обязаны присвоить ему значение</w:t>
+      </w:r>
+      <w:r>
+        <w:t xml:space="preserve"> </w:t>
+      </w:r>
+      <w:r>
+        <w:t>либо в конструкторе, либо в блоке инициализации</w:t>
+      </w:r>
+      <w:r>
+        <w:t>.</w:t>
+      </w:r>
+      <w:r>
+        <w:t xml:space="preserve"> </w:t>
+      </w:r>
+      <w:r>
+        <w:rPr>
+          <w:color w:val="5B9BD5" w:themeColor="accent1"/>
+        </w:rPr>
+        <w:t>Поля инициализируются при создании классов значением по умолчанию. А</w:t>
+      </w:r>
+      <w:r>
+        <w:rPr>
+          <w:color w:val="5B9BD5" w:themeColor="accent1"/>
+          <w:lang w:val="en-US"/>
+        </w:rPr>
+        <w:t xml:space="preserve"> </w:t>
+      </w:r>
+      <w:r>
+        <w:rPr>
+          <w:color w:val="5B9BD5" w:themeColor="accent1"/>
+        </w:rPr>
+        <w:t>локальные</w:t>
+      </w:r>
+      <w:r>
+        <w:rPr>
+          <w:color w:val="5B9BD5" w:themeColor="accent1"/>
+        </w:rPr>
+        <w:t xml:space="preserve"> переменные нужно инициализировать.</w:t>
+      </w:r>
+      <w:r>
+        <w:t xml:space="preserve"> </w:t>
+      </w:r>
+    </w:p>
+    <w:p>
+      <w:r>
+        <w:t xml:space="preserve">Ссылочные типы – это </w:t>
+      </w:r>
+      <w:r>
+        <w:t xml:space="preserve">адрес в динамической куче 4байта если 32 битная </w:t>
+      </w:r>
+      <w:proofErr w:type="spellStart"/>
+      <w:r>
+        <w:t>java</w:t>
+      </w:r>
+      <w:proofErr w:type="spellEnd"/>
+      <w:r>
+        <w:t xml:space="preserve"> машине, 64 в битной. 64 битные работают медленнее</w:t>
+      </w:r>
+      <w:r>
+        <w:t xml:space="preserve">. Локальные переменные располагаются в стеке </w:t>
+      </w:r>
+      <w:proofErr w:type="gramStart"/>
+      <w:r>
+        <w:lastRenderedPageBreak/>
+        <w:t>выполнения(</w:t>
+      </w:r>
+      <w:proofErr w:type="gramEnd"/>
+      <w:r>
+        <w:t xml:space="preserve">массив из 32 или 64 бит ячеек). Туда помещаются переменные методов, которые выполняются в данный момент. </w:t>
+      </w:r>
+      <w:r>
+        <w:t xml:space="preserve"> </w:t>
+      </w:r>
+      <w:r>
+        <w:t>Разница между ссылочными типами и примитивными типами состоит в том, что в примитивных хранится значение, а в адрес памяти в куче, где хранится объект.</w:t>
+      </w:r>
+    </w:p>
+    <w:p>
+      <w:pPr>
+        <w:rPr>
+          <w:b/>
+          <w:lang w:val="en-US"/>
+        </w:rPr>
+      </w:pPr>
+      <w:r>
+        <w:rPr>
+          <w:b/>
+        </w:rPr>
+        <w:t>170627</w:t>
+      </w:r>
+      <w:r>
+        <w:rPr>
+          <w:b/>
+          <w:lang w:val="en-US"/>
+        </w:rPr>
+        <w:t>[06</w:t>
+      </w:r>
+      <w:proofErr w:type="gramStart"/>
+      <w:r>
+        <w:rPr>
+          <w:b/>
+          <w:lang w:val="en-US"/>
+        </w:rPr>
+        <w:t xml:space="preserve">] </w:t>
+      </w:r>
+      <w:r>
+        <w:rPr>
+          <w:b/>
+        </w:rPr>
+        <w:t xml:space="preserve"> ДЗ</w:t>
+      </w:r>
+      <w:proofErr w:type="gramEnd"/>
+    </w:p>
+    <w:p>
+      <w:pPr>
+        <w:rPr>
+          <w:lang w:val="en-US"/>
+        </w:rPr>
+      </w:pPr>
+      <w:r>
+        <w:rPr>
+          <w:b/>
+        </w:rPr>
+        <w:t>170629 –</w:t>
+      </w:r>
+      <w:r>
+        <w:rPr>
+          <w:b/>
+        </w:rPr>
+        <w:t xml:space="preserve"> </w:t>
+      </w:r>
+      <w:proofErr w:type="spellStart"/>
+      <w:r>
+        <w:t>Синглтоный</w:t>
+      </w:r>
+      <w:proofErr w:type="spellEnd"/>
+      <w:r>
+        <w:t xml:space="preserve"> – </w:t>
+      </w:r>
+      <w:proofErr w:type="spellStart"/>
+      <w:r>
+        <w:rPr>
+          <w:lang w:val="en-US"/>
+        </w:rPr>
+        <w:t>Laizy</w:t>
+      </w:r>
+      <w:proofErr w:type="spellEnd"/>
+      <w:r>
+        <w:t xml:space="preserve"> </w:t>
+      </w:r>
+      <w:r>
+        <w:rPr>
+          <w:lang w:val="en-US"/>
+        </w:rPr>
+        <w:t>initialization</w:t>
+      </w:r>
+      <w:r>
+        <w:t>.</w:t>
+      </w:r>
+      <w:r>
+        <w:t xml:space="preserve"> </w:t>
+      </w:r>
+      <w:r>
+        <w:t>В самом начале происходит инициализация полей класса и констант на этапе компиляции, потом статики</w:t>
+      </w:r>
+      <w:r>
+        <w:t xml:space="preserve">. </w:t>
+      </w:r>
+      <w:r>
+        <w:t>Объект(экземпляр) описывающий сам класс один, а потом создается множество экземпляров класса. Стек вызовов.</w:t>
+      </w:r>
+      <w:r>
+        <w:rPr>
+          <w:lang w:val="en-US"/>
+        </w:rPr>
+        <w:t xml:space="preserve"> </w:t>
+      </w:r>
+    </w:p>
+    <w:p>
+      <w:pPr>
+        <w:rPr>
+          <w:lang w:val="en-US"/>
+        </w:rPr>
+      </w:pPr>
+      <w:r>
+        <w:t>[03]-</w:t>
+      </w:r>
+      <w:r>
+        <w:t>при компиляции вложенные кассы отделяются знаком доллара и именем класса. А анонимные классы просто номерами. Поэтому не рекомендуется использовать его в именах полей и т.д.</w:t>
+      </w:r>
+      <w:r>
+        <w:t xml:space="preserve"> </w:t>
+      </w:r>
+      <w:r>
+        <w:t xml:space="preserve">Массив </w:t>
+      </w:r>
+      <w:proofErr w:type="spellStart"/>
+      <w:r>
+        <w:rPr>
+          <w:lang w:val="en-US"/>
+        </w:rPr>
+        <w:t>args</w:t>
+      </w:r>
+      <w:proofErr w:type="spellEnd"/>
+      <w:r>
+        <w:t xml:space="preserve"> </w:t>
+      </w:r>
+      <w:r>
+        <w:t xml:space="preserve">существует он не будет </w:t>
+      </w:r>
+      <w:r>
+        <w:rPr>
+          <w:lang w:val="en-US"/>
+        </w:rPr>
+        <w:t>null</w:t>
+      </w:r>
+      <w:r>
+        <w:t xml:space="preserve">. </w:t>
+      </w:r>
+      <w:r>
+        <w:t>Параметры в отличие от С++ не передаются.</w:t>
+      </w:r>
+      <w:r>
+        <w:t xml:space="preserve"> </w:t>
+      </w:r>
+      <w:r>
+        <w:t xml:space="preserve">Методы экземпляра </w:t>
+      </w:r>
+      <w:r>
+        <w:t xml:space="preserve">те где неявно присутствует ссылка на тот объект к которому обратились, и эта ссылка всегда называется </w:t>
+      </w:r>
+      <w:r>
+        <w:rPr>
+          <w:lang w:val="en-US"/>
+        </w:rPr>
+        <w:t>this</w:t>
+      </w:r>
+      <w:r>
+        <w:t>.</w:t>
+      </w:r>
+    </w:p>
+    <w:p>
+      <w:pPr>
+        <w:rPr>
+          <w:lang w:val="en-US"/>
+        </w:rPr>
+      </w:pPr>
+      <w:r>
+        <w:t xml:space="preserve">[4] </w:t>
+      </w:r>
+      <w:proofErr w:type="spellStart"/>
+      <w:r>
+        <w:rPr>
+          <w:lang w:val="en-US"/>
+        </w:rPr>
+        <w:t>ClassLoader</w:t>
+      </w:r>
+      <w:proofErr w:type="spellEnd"/>
+      <w:r>
+        <w:t xml:space="preserve"> – </w:t>
+      </w:r>
+      <w:proofErr w:type="spellStart"/>
+      <w:r>
+        <w:t>объет</w:t>
+      </w:r>
+      <w:proofErr w:type="spellEnd"/>
+      <w:r>
+        <w:t xml:space="preserve"> который загружает классы.</w:t>
+      </w:r>
+      <w:r>
+        <w:t xml:space="preserve"> </w:t>
+      </w:r>
+      <w:r>
+        <w:t xml:space="preserve">С помощью наследования можно использовать повторный код. С помощью полиморфизма мы можем писать обобщенный код, который </w:t>
+      </w:r>
+      <w:proofErr w:type="spellStart"/>
+      <w:r>
+        <w:t>рабоет</w:t>
+      </w:r>
+      <w:proofErr w:type="spellEnd"/>
+      <w:r>
+        <w:t xml:space="preserve"> с произвольными объектами произвольных классов, главное, чтобы они обладали соответствующим типом. И за счет наследования мы можем менять реакцию(поведение) объектов на одни и те же сообщения. В каждом методе экземпляра класса неявно присутствует ссылка на тот объект, к которому идет </w:t>
+      </w:r>
+      <w:proofErr w:type="gramStart"/>
+      <w:r>
+        <w:t>обращение</w:t>
+      </w:r>
+      <w:proofErr w:type="gramEnd"/>
+      <w:r>
+        <w:t xml:space="preserve"> и эта ссылка называется </w:t>
+      </w:r>
+      <w:r>
+        <w:rPr>
+          <w:lang w:val="en-US"/>
+        </w:rPr>
+        <w:t>this</w:t>
+      </w:r>
+      <w:r>
+        <w:t xml:space="preserve"> </w:t>
+      </w:r>
+      <w:r>
+        <w:t>и она нам доступна.</w:t>
+      </w:r>
+    </w:p>
+    <w:p>
+      <w:r>
+        <w:t>Внутри классов могут быть: поля класса, поля экземпляра, методы класса, методы экземпляра, статический</w:t>
+      </w:r>
+      <w:r>
+        <w:t xml:space="preserve"> (класса)</w:t>
+      </w:r>
+      <w:r>
+        <w:t xml:space="preserve"> иници</w:t>
+      </w:r>
+      <w:r>
+        <w:t>ализатор, инициализатор экземпляра, вложенные(внутренние) классы, интерфейсы.</w:t>
+      </w:r>
+      <w:r>
+        <w:t xml:space="preserve"> </w:t>
+      </w:r>
+      <w:r>
+        <w:t>В классе есть описание пакета, есть и</w:t>
       </w:r>
       <w:bookmarkStart w:id="0" w:name="_GoBack"/>
       <w:bookmarkEnd w:id="0"/>
+      <w:r>
+        <w:t>мпорты для упрощения. Сокращения имен.</w:t>
+      </w:r>
+    </w:p>
+    <w:p>
+      <w:r>
+        <w:rPr>
+          <w:lang w:val="en-US"/>
+        </w:rPr>
+        <w:t>[05]</w:t>
+      </w:r>
     </w:p>
     <w:p>
       <w:pPr>
-        <w:rPr>
-          <w:b/>
+        <w:shd w:val="clear" w:color="auto" w:fill="2B2B2B"/>
+        <w:tabs>
+          <w:tab w:val="left" w:pos="916"/>
+          <w:tab w:val="left" w:pos="1832"/>
+          <w:tab w:val="left" w:pos="2748"/>
+          <w:tab w:val="left" w:pos="3664"/>
+          <w:tab w:val="left" w:pos="4580"/>
+          <w:tab w:val="left" w:pos="5496"/>
+          <w:tab w:val="left" w:pos="6412"/>
+          <w:tab w:val="left" w:pos="7328"/>
+          <w:tab w:val="left" w:pos="8244"/>
+          <w:tab w:val="left" w:pos="9160"/>
+          <w:tab w:val="left" w:pos="10076"/>
+          <w:tab w:val="left" w:pos="10992"/>
+          <w:tab w:val="left" w:pos="11908"/>
+          <w:tab w:val="left" w:pos="12824"/>
+          <w:tab w:val="left" w:pos="13740"/>
+          <w:tab w:val="left" w:pos="14656"/>
+        </w:tabs>
+        <w:spacing w:after="0" w:line="240" w:lineRule="auto"/>
+        <w:rPr>
+          <w:rFonts w:ascii="Courier New" w:eastAsia="Times New Roman" w:hAnsi="Courier New" w:cs="Courier New"/>
+          <w:color w:val="A9B7C6"/>
+          <w:sz w:val="20"/>
+          <w:szCs w:val="20"/>
+          <w:lang w:val="en-US" w:eastAsia="ru-RU"/>
         </w:rPr>
       </w:pPr>
+      <w:proofErr w:type="gramStart"/>
+      <w:r>
+        <w:rPr>
+          <w:rFonts w:ascii="Courier New" w:eastAsia="Times New Roman" w:hAnsi="Courier New" w:cs="Courier New"/>
+          <w:color w:val="CC7832"/>
+          <w:sz w:val="20"/>
+          <w:szCs w:val="20"/>
+          <w:lang w:val="en-US" w:eastAsia="ru-RU"/>
+        </w:rPr>
+        <w:t>static</w:t>
+      </w:r>
+      <w:proofErr w:type="gramEnd"/>
+      <w:r>
+        <w:rPr>
+          <w:rFonts w:ascii="Courier New" w:eastAsia="Times New Roman" w:hAnsi="Courier New" w:cs="Courier New"/>
+          <w:color w:val="CC7832"/>
+          <w:sz w:val="20"/>
+          <w:szCs w:val="20"/>
+          <w:lang w:val="en-US" w:eastAsia="ru-RU"/>
+        </w:rPr>
+        <w:t xml:space="preserve"> void </w:t>
+      </w:r>
+      <w:proofErr w:type="spellStart"/>
+      <w:r>
+        <w:rPr>
+          <w:rFonts w:ascii="Courier New" w:eastAsia="Times New Roman" w:hAnsi="Courier New" w:cs="Courier New"/>
+          <w:color w:val="FFC66D"/>
+          <w:sz w:val="20"/>
+          <w:szCs w:val="20"/>
+          <w:lang w:val="en-US" w:eastAsia="ru-RU"/>
+        </w:rPr>
+        <w:t>classMethod</w:t>
+      </w:r>
+      <w:proofErr w:type="spellEnd"/>
+      <w:r>
+        <w:rPr>
+          <w:rFonts w:ascii="Courier New" w:eastAsia="Times New Roman" w:hAnsi="Courier New" w:cs="Courier New"/>
+          <w:color w:val="A9B7C6"/>
+          <w:sz w:val="20"/>
+          <w:szCs w:val="20"/>
+          <w:lang w:val="en-US" w:eastAsia="ru-RU"/>
+        </w:rPr>
+        <w:t>(){</w:t>
+      </w:r>
+      <w:r>
+        <w:rPr>
+          <w:rFonts w:ascii="Courier New" w:eastAsia="Times New Roman" w:hAnsi="Courier New" w:cs="Courier New"/>
+          <w:color w:val="A9B7C6"/>
+          <w:sz w:val="20"/>
+          <w:szCs w:val="20"/>
+          <w:lang w:val="en-US" w:eastAsia="ru-RU"/>
+        </w:rPr>
+        <w:br/>
+        <w:t xml:space="preserve">    </w:t>
+      </w:r>
+      <w:r>
+        <w:rPr>
+          <w:rFonts w:ascii="Courier New" w:eastAsia="Times New Roman" w:hAnsi="Courier New" w:cs="Courier New"/>
+          <w:color w:val="CC7832"/>
+          <w:sz w:val="20"/>
+          <w:szCs w:val="20"/>
+          <w:lang w:val="en-US" w:eastAsia="ru-RU"/>
+        </w:rPr>
+        <w:t xml:space="preserve">synchronized </w:t>
+      </w:r>
+      <w:r>
+        <w:rPr>
+          <w:rFonts w:ascii="Courier New" w:eastAsia="Times New Roman" w:hAnsi="Courier New" w:cs="Courier New"/>
+          <w:color w:val="A9B7C6"/>
+          <w:sz w:val="20"/>
+          <w:szCs w:val="20"/>
+          <w:lang w:val="en-US" w:eastAsia="ru-RU"/>
+        </w:rPr>
+        <w:t>(</w:t>
+      </w:r>
+      <w:proofErr w:type="spellStart"/>
+      <w:r>
+        <w:rPr>
+          <w:rFonts w:ascii="Courier New" w:eastAsia="Times New Roman" w:hAnsi="Courier New" w:cs="Courier New"/>
+          <w:color w:val="A9B7C6"/>
+          <w:sz w:val="20"/>
+          <w:szCs w:val="20"/>
+          <w:lang w:val="en-US" w:eastAsia="ru-RU"/>
+        </w:rPr>
+        <w:t>SyncExample.</w:t>
+      </w:r>
+      <w:r>
+        <w:rPr>
+          <w:rFonts w:ascii="Courier New" w:eastAsia="Times New Roman" w:hAnsi="Courier New" w:cs="Courier New"/>
+          <w:color w:val="CC7832"/>
+          <w:sz w:val="20"/>
+          <w:szCs w:val="20"/>
+          <w:lang w:val="en-US" w:eastAsia="ru-RU"/>
+        </w:rPr>
+        <w:t>class</w:t>
+      </w:r>
+      <w:proofErr w:type="spellEnd"/>
+      <w:r>
+        <w:rPr>
+          <w:rFonts w:ascii="Courier New" w:eastAsia="Times New Roman" w:hAnsi="Courier New" w:cs="Courier New"/>
+          <w:color w:val="A9B7C6"/>
+          <w:sz w:val="20"/>
+          <w:szCs w:val="20"/>
+          <w:lang w:val="en-US" w:eastAsia="ru-RU"/>
+        </w:rPr>
+        <w:t>){</w:t>
+      </w:r>
+      <w:r>
+        <w:rPr>
+          <w:rFonts w:ascii="Courier New" w:eastAsia="Times New Roman" w:hAnsi="Courier New" w:cs="Courier New"/>
+          <w:color w:val="A9B7C6"/>
+          <w:sz w:val="20"/>
+          <w:szCs w:val="20"/>
+          <w:lang w:val="en-US" w:eastAsia="ru-RU"/>
+        </w:rPr>
+        <w:br/>
+        <w:t xml:space="preserve">        </w:t>
+      </w:r>
+      <w:r>
+        <w:rPr>
+          <w:rFonts w:ascii="Courier New" w:eastAsia="Times New Roman" w:hAnsi="Courier New" w:cs="Courier New"/>
+          <w:color w:val="A9B7C6"/>
+          <w:sz w:val="20"/>
+          <w:szCs w:val="20"/>
+          <w:lang w:val="en-US" w:eastAsia="ru-RU"/>
+        </w:rPr>
+        <w:br/>
+        <w:t xml:space="preserve">    }</w:t>
+      </w:r>
+      <w:r>
+        <w:rPr>
+          <w:rFonts w:ascii="Courier New" w:eastAsia="Times New Roman" w:hAnsi="Courier New" w:cs="Courier New"/>
+          <w:color w:val="A9B7C6"/>
+          <w:sz w:val="20"/>
+          <w:szCs w:val="20"/>
+          <w:lang w:val="en-US" w:eastAsia="ru-RU"/>
+        </w:rPr>
+        <w:br/>
+        <w:t>}</w:t>
+      </w:r>
+      <w:r>
+        <w:rPr>
+          <w:rFonts w:ascii="Courier New" w:eastAsia="Times New Roman" w:hAnsi="Courier New" w:cs="Courier New"/>
+          <w:color w:val="A9B7C6"/>
+          <w:sz w:val="20"/>
+          <w:szCs w:val="20"/>
+          <w:lang w:val="en-US" w:eastAsia="ru-RU"/>
+        </w:rPr>
+        <w:br/>
+        <w:t xml:space="preserve"> </w:t>
+      </w:r>
+      <w:r>
+        <w:rPr>
+          <w:rFonts w:ascii="Courier New" w:eastAsia="Times New Roman" w:hAnsi="Courier New" w:cs="Courier New"/>
+          <w:color w:val="CC7832"/>
+          <w:sz w:val="20"/>
+          <w:szCs w:val="20"/>
+          <w:lang w:val="en-US" w:eastAsia="ru-RU"/>
+        </w:rPr>
+        <w:t xml:space="preserve">void </w:t>
+      </w:r>
+      <w:proofErr w:type="spellStart"/>
+      <w:r>
+        <w:rPr>
+          <w:rFonts w:ascii="Courier New" w:eastAsia="Times New Roman" w:hAnsi="Courier New" w:cs="Courier New"/>
+          <w:color w:val="FFC66D"/>
+          <w:sz w:val="20"/>
+          <w:szCs w:val="20"/>
+          <w:lang w:val="en-US" w:eastAsia="ru-RU"/>
+        </w:rPr>
+        <w:t>instanceMethod</w:t>
+      </w:r>
+      <w:proofErr w:type="spellEnd"/>
+      <w:r>
+        <w:rPr>
+          <w:rFonts w:ascii="Courier New" w:eastAsia="Times New Roman" w:hAnsi="Courier New" w:cs="Courier New"/>
+          <w:color w:val="A9B7C6"/>
+          <w:sz w:val="20"/>
+          <w:szCs w:val="20"/>
+          <w:lang w:val="en-US" w:eastAsia="ru-RU"/>
+        </w:rPr>
+        <w:t>(){</w:t>
+      </w:r>
+      <w:r>
+        <w:rPr>
+          <w:rFonts w:ascii="Courier New" w:eastAsia="Times New Roman" w:hAnsi="Courier New" w:cs="Courier New"/>
+          <w:color w:val="A9B7C6"/>
+          <w:sz w:val="20"/>
+          <w:szCs w:val="20"/>
+          <w:lang w:val="en-US" w:eastAsia="ru-RU"/>
+        </w:rPr>
+        <w:br/>
+        <w:t xml:space="preserve">    </w:t>
+      </w:r>
+      <w:r>
+        <w:rPr>
+          <w:rFonts w:ascii="Courier New" w:eastAsia="Times New Roman" w:hAnsi="Courier New" w:cs="Courier New"/>
+          <w:color w:val="CC7832"/>
+          <w:sz w:val="20"/>
+          <w:szCs w:val="20"/>
+          <w:lang w:val="en-US" w:eastAsia="ru-RU"/>
+        </w:rPr>
+        <w:t xml:space="preserve">synchronized </w:t>
+      </w:r>
+      <w:r>
+        <w:rPr>
+          <w:rFonts w:ascii="Courier New" w:eastAsia="Times New Roman" w:hAnsi="Courier New" w:cs="Courier New"/>
+          <w:color w:val="A9B7C6"/>
+          <w:sz w:val="20"/>
+          <w:szCs w:val="20"/>
+          <w:lang w:val="en-US" w:eastAsia="ru-RU"/>
+        </w:rPr>
+        <w:t>(</w:t>
+      </w:r>
+      <w:r>
+        <w:rPr>
+          <w:rFonts w:ascii="Courier New" w:eastAsia="Times New Roman" w:hAnsi="Courier New" w:cs="Courier New"/>
+          <w:color w:val="CC7832"/>
+          <w:sz w:val="20"/>
+          <w:szCs w:val="20"/>
+          <w:lang w:val="en-US" w:eastAsia="ru-RU"/>
+        </w:rPr>
+        <w:t>this</w:t>
+      </w:r>
+      <w:r>
+        <w:rPr>
+          <w:rFonts w:ascii="Courier New" w:eastAsia="Times New Roman" w:hAnsi="Courier New" w:cs="Courier New"/>
+          <w:color w:val="A9B7C6"/>
+          <w:sz w:val="20"/>
+          <w:szCs w:val="20"/>
+          <w:lang w:val="en-US" w:eastAsia="ru-RU"/>
+        </w:rPr>
+        <w:t>){</w:t>
+      </w:r>
+      <w:r>
+        <w:rPr>
+          <w:rFonts w:ascii="Courier New" w:eastAsia="Times New Roman" w:hAnsi="Courier New" w:cs="Courier New"/>
+          <w:color w:val="A9B7C6"/>
+          <w:sz w:val="20"/>
+          <w:szCs w:val="20"/>
+          <w:lang w:val="en-US" w:eastAsia="ru-RU"/>
+        </w:rPr>
+        <w:br/>
+      </w:r>
+      <w:r>
+        <w:rPr>
+          <w:rFonts w:ascii="Courier New" w:eastAsia="Times New Roman" w:hAnsi="Courier New" w:cs="Courier New"/>
+          <w:color w:val="A9B7C6"/>
+          <w:sz w:val="20"/>
+          <w:szCs w:val="20"/>
+          <w:lang w:val="en-US" w:eastAsia="ru-RU"/>
+        </w:rPr>
+        <w:br/>
+        <w:t xml:space="preserve">    }</w:t>
+      </w:r>
+      <w:r>
+        <w:rPr>
+          <w:rFonts w:ascii="Courier New" w:eastAsia="Times New Roman" w:hAnsi="Courier New" w:cs="Courier New"/>
+          <w:color w:val="A9B7C6"/>
+          <w:sz w:val="20"/>
+          <w:szCs w:val="20"/>
+          <w:lang w:val="en-US" w:eastAsia="ru-RU"/>
+        </w:rPr>
+        <w:br/>
+        <w:t>}</w:t>
+      </w:r>
+    </w:p>
+    <w:p>
+      <w:pPr>
+        <w:rPr>
+          <w:lang w:val="en-US"/>
+        </w:rPr>
+      </w:pPr>
+    </w:p>
+    <w:p>
+      <w:r>
+        <w:t>Конструктор – это метод особого вида.</w:t>
+      </w:r>
+    </w:p>
+    <w:p>
+      <w:pPr>
+        <w:pStyle w:val="HTML"/>
+        <w:shd w:val="clear" w:color="auto" w:fill="2B2B2B"/>
+        <w:rPr>
+          <w:color w:val="A9B7C6"/>
+          <w:lang w:val="en-US"/>
+        </w:rPr>
+      </w:pPr>
+      <w:r>
+        <w:rPr>
+          <w:color w:val="A9B7C6"/>
+          <w:lang w:val="en-US"/>
+        </w:rPr>
+        <w:t xml:space="preserve">Class&lt;A&gt; c = </w:t>
+      </w:r>
+      <w:proofErr w:type="spellStart"/>
+      <w:r>
+        <w:rPr>
+          <w:color w:val="A9B7C6"/>
+          <w:lang w:val="en-US"/>
+        </w:rPr>
+        <w:t>A.</w:t>
+      </w:r>
+      <w:r>
+        <w:rPr>
+          <w:color w:val="CC7832"/>
+          <w:lang w:val="en-US"/>
+        </w:rPr>
+        <w:t>class</w:t>
+      </w:r>
+      <w:proofErr w:type="spellEnd"/>
+      <w:r>
+        <w:rPr>
+          <w:color w:val="CC7832"/>
+          <w:lang w:val="en-US"/>
+        </w:rPr>
+        <w:t>;</w:t>
+      </w:r>
+    </w:p>
+    <w:p>
+      <w:pPr>
+        <w:pStyle w:val="HTML"/>
+        <w:shd w:val="clear" w:color="auto" w:fill="2B2B2B"/>
+        <w:rPr>
+          <w:color w:val="A9B7C6"/>
+          <w:lang w:val="en-US"/>
+        </w:rPr>
+      </w:pPr>
+      <w:r>
+        <w:rPr>
+          <w:color w:val="808080"/>
+          <w:lang w:val="en-US"/>
+        </w:rPr>
+        <w:t xml:space="preserve">//        A </w:t>
+      </w:r>
+      <w:proofErr w:type="spellStart"/>
+      <w:r>
+        <w:rPr>
+          <w:color w:val="808080"/>
+          <w:lang w:val="en-US"/>
+        </w:rPr>
+        <w:t>a</w:t>
+      </w:r>
+      <w:proofErr w:type="spellEnd"/>
+      <w:r>
+        <w:rPr>
+          <w:color w:val="808080"/>
+          <w:lang w:val="en-US"/>
+        </w:rPr>
+        <w:t xml:space="preserve"> = new </w:t>
+      </w:r>
+      <w:proofErr w:type="gramStart"/>
+      <w:r>
+        <w:rPr>
+          <w:color w:val="808080"/>
+          <w:lang w:val="en-US"/>
+        </w:rPr>
+        <w:t>A(</w:t>
+      </w:r>
+      <w:proofErr w:type="gramEnd"/>
+      <w:r>
+        <w:rPr>
+          <w:color w:val="808080"/>
+          <w:lang w:val="en-US"/>
+        </w:rPr>
+        <w:t>);</w:t>
+      </w:r>
+      <w:r>
+        <w:rPr>
+          <w:color w:val="808080"/>
+          <w:lang w:val="en-US"/>
+        </w:rPr>
+        <w:br/>
+      </w:r>
+      <w:r>
+        <w:rPr>
+          <w:color w:val="808080"/>
+          <w:lang w:val="en-US"/>
+        </w:rPr>
+        <w:br/>
+        <w:t xml:space="preserve">        </w:t>
+      </w:r>
+      <w:r>
+        <w:rPr>
+          <w:color w:val="A9B7C6"/>
+          <w:lang w:val="en-US"/>
+        </w:rPr>
+        <w:t xml:space="preserve">A </w:t>
+      </w:r>
+      <w:proofErr w:type="spellStart"/>
+      <w:r>
+        <w:rPr>
+          <w:color w:val="A9B7C6"/>
+          <w:lang w:val="en-US"/>
+        </w:rPr>
+        <w:t>a</w:t>
+      </w:r>
+      <w:proofErr w:type="spellEnd"/>
+      <w:r>
+        <w:rPr>
+          <w:color w:val="A9B7C6"/>
+          <w:lang w:val="en-US"/>
+        </w:rPr>
+        <w:t xml:space="preserve"> = </w:t>
+      </w:r>
+      <w:proofErr w:type="spellStart"/>
+      <w:r>
+        <w:rPr>
+          <w:color w:val="A9B7C6"/>
+          <w:lang w:val="en-US"/>
+        </w:rPr>
+        <w:t>c.newInstance</w:t>
+      </w:r>
+      <w:proofErr w:type="spellEnd"/>
+      <w:r>
+        <w:rPr>
+          <w:color w:val="A9B7C6"/>
+          <w:lang w:val="en-US"/>
+        </w:rPr>
+        <w:t>()</w:t>
+      </w:r>
+      <w:r>
+        <w:rPr>
+          <w:color w:val="CC7832"/>
+          <w:lang w:val="en-US"/>
+        </w:rPr>
+        <w:t>;</w:t>
+      </w:r>
+      <w:r>
+        <w:rPr>
+          <w:color w:val="CC7832"/>
+          <w:lang w:val="en-US"/>
+        </w:rPr>
+        <w:br/>
+      </w:r>
+      <w:r>
+        <w:rPr>
+          <w:color w:val="CC7832"/>
+          <w:lang w:val="en-US"/>
+        </w:rPr>
+        <w:br/>
+        <w:t xml:space="preserve">        </w:t>
+      </w:r>
+      <w:r>
+        <w:rPr>
+          <w:color w:val="A9B7C6"/>
+          <w:lang w:val="en-US"/>
+        </w:rPr>
+        <w:t xml:space="preserve">Constructor&lt;A&gt; constructor = </w:t>
+      </w:r>
+      <w:proofErr w:type="spellStart"/>
+      <w:r>
+        <w:rPr>
+          <w:color w:val="A9B7C6"/>
+          <w:lang w:val="en-US"/>
+        </w:rPr>
+        <w:t>c.getConstructor</w:t>
+      </w:r>
+      <w:proofErr w:type="spellEnd"/>
+      <w:r>
+        <w:rPr>
+          <w:color w:val="A9B7C6"/>
+          <w:lang w:val="en-US"/>
+        </w:rPr>
+        <w:t>(</w:t>
+      </w:r>
+      <w:r>
+        <w:rPr>
+          <w:color w:val="CC7832"/>
+          <w:lang w:val="en-US"/>
+        </w:rPr>
+        <w:t>null</w:t>
+      </w:r>
+      <w:r>
+        <w:rPr>
+          <w:color w:val="A9B7C6"/>
+          <w:lang w:val="en-US"/>
+        </w:rPr>
+        <w:t>)</w:t>
+      </w:r>
+      <w:r>
+        <w:rPr>
+          <w:color w:val="CC7832"/>
+          <w:lang w:val="en-US"/>
+        </w:rPr>
+        <w:t>;</w:t>
+      </w:r>
+      <w:r>
+        <w:rPr>
+          <w:color w:val="CC7832"/>
+          <w:lang w:val="en-US"/>
+        </w:rPr>
+        <w:br/>
+        <w:t xml:space="preserve">        </w:t>
+      </w:r>
+      <w:proofErr w:type="spellStart"/>
+      <w:r>
+        <w:rPr>
+          <w:color w:val="A9B7C6"/>
+          <w:lang w:val="en-US"/>
+        </w:rPr>
+        <w:t>constructor.newInstance</w:t>
+      </w:r>
+      <w:proofErr w:type="spellEnd"/>
+      <w:r>
+        <w:rPr>
+          <w:color w:val="A9B7C6"/>
+          <w:lang w:val="en-US"/>
+        </w:rPr>
+        <w:t>(</w:t>
+      </w:r>
+      <w:r>
+        <w:rPr>
+          <w:color w:val="CC7832"/>
+          <w:lang w:val="en-US"/>
+        </w:rPr>
+        <w:t>null</w:t>
+      </w:r>
+      <w:r>
+        <w:rPr>
+          <w:color w:val="A9B7C6"/>
+          <w:lang w:val="en-US"/>
+        </w:rPr>
+        <w:t>)</w:t>
+      </w:r>
+      <w:r>
+        <w:rPr>
+          <w:color w:val="CC7832"/>
+          <w:lang w:val="en-US"/>
+        </w:rPr>
+        <w:t>;</w:t>
+      </w:r>
+    </w:p>
+    <w:p>
+      <w:pPr>
+        <w:rPr>
+          <w:lang w:val="en-US"/>
+        </w:rPr>
+      </w:pPr>
+    </w:p>
+    <w:p>
+      <w:pPr>
+        <w:pStyle w:val="HTML"/>
+        <w:shd w:val="clear" w:color="auto" w:fill="2B2B2B"/>
+        <w:rPr>
+          <w:color w:val="A9B7C6"/>
+          <w:lang w:val="en-US"/>
+        </w:rPr>
+      </w:pPr>
+      <w:r>
+        <w:rPr>
+          <w:color w:val="808080"/>
+          <w:lang w:val="en-US"/>
+        </w:rPr>
+        <w:t xml:space="preserve">//        </w:t>
+      </w:r>
+      <w:proofErr w:type="spellStart"/>
+      <w:proofErr w:type="gramStart"/>
+      <w:r>
+        <w:rPr>
+          <w:color w:val="808080"/>
+          <w:lang w:val="en-US"/>
+        </w:rPr>
+        <w:t>a.m</w:t>
+      </w:r>
+      <w:proofErr w:type="spellEnd"/>
+      <w:r>
+        <w:rPr>
+          <w:color w:val="808080"/>
+          <w:lang w:val="en-US"/>
+        </w:rPr>
+        <w:t>(</w:t>
+      </w:r>
+      <w:proofErr w:type="gramEnd"/>
+      <w:r>
+        <w:rPr>
+          <w:color w:val="808080"/>
+          <w:lang w:val="en-US"/>
+        </w:rPr>
+        <w:t xml:space="preserve">);    </w:t>
+      </w:r>
+      <w:r>
+        <w:rPr>
+          <w:color w:val="808080"/>
+        </w:rPr>
+        <w:t>эквивалент</w:t>
+      </w:r>
+      <w:r>
+        <w:rPr>
+          <w:color w:val="808080"/>
+          <w:lang w:val="en-US"/>
+        </w:rPr>
+        <w:br/>
+        <w:t xml:space="preserve">        </w:t>
+      </w:r>
+      <w:proofErr w:type="spellStart"/>
+      <w:r>
+        <w:rPr>
+          <w:color w:val="A9B7C6"/>
+          <w:lang w:val="en-US"/>
+        </w:rPr>
+        <w:t>m.invoke</w:t>
+      </w:r>
+      <w:proofErr w:type="spellEnd"/>
+      <w:r>
+        <w:rPr>
+          <w:color w:val="A9B7C6"/>
+          <w:lang w:val="en-US"/>
+        </w:rPr>
+        <w:t>(</w:t>
+      </w:r>
+      <w:proofErr w:type="spellStart"/>
+      <w:r>
+        <w:rPr>
+          <w:color w:val="A9B7C6"/>
+          <w:lang w:val="en-US"/>
+        </w:rPr>
+        <w:t>a</w:t>
+      </w:r>
+      <w:r>
+        <w:rPr>
+          <w:color w:val="CC7832"/>
+          <w:lang w:val="en-US"/>
+        </w:rPr>
+        <w:t>,null</w:t>
+      </w:r>
+      <w:proofErr w:type="spellEnd"/>
+      <w:r>
+        <w:rPr>
+          <w:color w:val="A9B7C6"/>
+          <w:lang w:val="en-US"/>
+        </w:rPr>
+        <w:t>)</w:t>
+      </w:r>
+      <w:r>
+        <w:rPr>
+          <w:color w:val="CC7832"/>
+          <w:lang w:val="en-US"/>
+        </w:rPr>
+        <w:t>;</w:t>
+      </w:r>
+    </w:p>
+    <w:p>
+      <w:pPr>
+        <w:rPr>
+          <w:b/>
+        </w:rPr>
+      </w:pPr>
+    </w:p>
+    <w:p>
+      <w:pPr>
+        <w:rPr>
+          <w:lang w:val="en-US"/>
+        </w:rPr>
+      </w:pPr>
+      <w:r>
+        <w:t xml:space="preserve">У каждой переменной есть время жизни </w:t>
+      </w:r>
+      <w:r>
+        <w:rPr>
+          <w:lang w:val="en-US"/>
+        </w:rPr>
+        <w:t>Variable</w:t>
+      </w:r>
+      <w:r>
+        <w:t xml:space="preserve"> </w:t>
+      </w:r>
+      <w:r>
+        <w:rPr>
+          <w:lang w:val="en-US"/>
+        </w:rPr>
+        <w:t>Scope</w:t>
+      </w:r>
+      <w:r>
+        <w:t xml:space="preserve">. </w:t>
+      </w:r>
+      <w:r>
+        <w:rPr>
+          <w:lang w:val="en-US"/>
+        </w:rPr>
+        <w:t>Hiding</w:t>
+      </w:r>
+      <w:r>
+        <w:t xml:space="preserve"> – </w:t>
+      </w:r>
+      <w:r>
+        <w:t xml:space="preserve">некоторые сущности называются одинаково и закрывают </w:t>
+      </w:r>
+      <w:r>
+        <w:t xml:space="preserve">некоторый объект </w:t>
+      </w:r>
+      <w:proofErr w:type="spellStart"/>
+      <w:r>
+        <w:t>соблой</w:t>
+      </w:r>
+      <w:proofErr w:type="spellEnd"/>
+      <w:r>
+        <w:t>.</w:t>
+      </w:r>
     </w:p>
     <w:sectPr>
       <w:pgSz w:w="11906" w:h="16838"/>
@@ -675,6 +1984,56 @@
     <w:semiHidden/>
     <w:unhideWhenUsed/>
   </w:style>
+  <w:style w:type="paragraph" w:styleId="HTML">
+    <w:name w:val="HTML Preformatted"/>
+    <w:basedOn w:val="a"/>
+    <w:link w:val="HTML0"/>
+    <w:uiPriority w:val="99"/>
+    <w:semiHidden/>
+    <w:unhideWhenUsed/>
+    <w:rsid w:val="00746028"/>
+    <w:pPr>
+      <w:tabs>
+        <w:tab w:val="left" w:pos="916"/>
+        <w:tab w:val="left" w:pos="1832"/>
+        <w:tab w:val="left" w:pos="2748"/>
+        <w:tab w:val="left" w:pos="3664"/>
+        <w:tab w:val="left" w:pos="4580"/>
+        <w:tab w:val="left" w:pos="5496"/>
+        <w:tab w:val="left" w:pos="6412"/>
+        <w:tab w:val="left" w:pos="7328"/>
+        <w:tab w:val="left" w:pos="8244"/>
+        <w:tab w:val="left" w:pos="9160"/>
+        <w:tab w:val="left" w:pos="10076"/>
+        <w:tab w:val="left" w:pos="10992"/>
+        <w:tab w:val="left" w:pos="11908"/>
+        <w:tab w:val="left" w:pos="12824"/>
+        <w:tab w:val="left" w:pos="13740"/>
+        <w:tab w:val="left" w:pos="14656"/>
+      </w:tabs>
+      <w:spacing w:after="0" w:line="240" w:lineRule="auto"/>
+    </w:pPr>
+    <w:rPr>
+      <w:rFonts w:ascii="Courier New" w:eastAsia="Times New Roman" w:hAnsi="Courier New" w:cs="Courier New"/>
+      <w:sz w:val="20"/>
+      <w:szCs w:val="20"/>
+      <w:lang w:eastAsia="ru-RU"/>
+    </w:rPr>
+  </w:style>
+  <w:style w:type="character" w:customStyle="1" w:styleId="HTML0">
+    <w:name w:val="Стандартный HTML Знак"/>
+    <w:basedOn w:val="a0"/>
+    <w:link w:val="HTML"/>
+    <w:uiPriority w:val="99"/>
+    <w:semiHidden/>
+    <w:rsid w:val="00746028"/>
+    <w:rPr>
+      <w:rFonts w:ascii="Courier New" w:eastAsia="Times New Roman" w:hAnsi="Courier New" w:cs="Courier New"/>
+      <w:sz w:val="20"/>
+      <w:szCs w:val="20"/>
+      <w:lang w:eastAsia="ru-RU"/>
+    </w:rPr>
+  </w:style>
 </w:styles>
 </file>
 

--- a/Описание видосов.docx
+++ b/Описание видосов.docx
@@ -24,8 +24,22 @@
         <w:t xml:space="preserve">- это совокупность объектов, которые взаимодействуют друг с другом путем передачи сообщений. У каждого объекта есть состояние и поведение. Состояние описывается </w:t>
       </w:r>
       <w:r>
-        <w:tab/>
-        <w:t>набором полей у класса, а поведение методами класса.</w:t>
+        <w:t>значениями в наборе</w:t>
+      </w:r>
+      <w:r>
+        <w:t xml:space="preserve"> полей у класса, а поведение</w:t>
+      </w:r>
+      <w:r>
+        <w:t xml:space="preserve"> описывается реакцией на сообщения, которые посылают другие объекты, и эта реакция описывается в классах в виде</w:t>
+      </w:r>
+      <w:r>
+        <w:t xml:space="preserve"> метод</w:t>
+      </w:r>
+      <w:r>
+        <w:t>ов</w:t>
+      </w:r>
+      <w:r>
+        <w:t>.</w:t>
       </w:r>
     </w:p>
     <w:p>
@@ -214,45 +228,59 @@
       </w:r>
     </w:p>
     <w:p>
-      <w:pPr>
-        <w:rPr>
-          <w:lang w:val="en-US"/>
-        </w:rPr>
-      </w:pPr>
-      <w:r>
-        <w:rPr>
-          <w:lang w:val="en-US"/>
-        </w:rPr>
-        <w:t>Codingbat.com, HackerRank.com</w:t>
-      </w:r>
-    </w:p>
-    <w:p>
-      <w:r>
-        <w:rPr>
-          <w:lang w:val="en-US"/>
-        </w:rPr>
+      <w:proofErr w:type="spellStart"/>
+      <w:r>
+        <w:rPr>
+          <w:lang w:val="en-US"/>
+        </w:rPr>
+        <w:t>Codingbat</w:t>
+      </w:r>
+      <w:proofErr w:type="spellEnd"/>
+      <w:r>
+        <w:t>.</w:t>
+      </w:r>
+      <w:r>
+        <w:rPr>
+          <w:lang w:val="en-US"/>
+        </w:rPr>
+        <w:t>com</w:t>
+      </w:r>
+      <w:r>
+        <w:t xml:space="preserve">, </w:t>
+      </w:r>
+      <w:proofErr w:type="spellStart"/>
+      <w:r>
+        <w:rPr>
+          <w:lang w:val="en-US"/>
+        </w:rPr>
+        <w:t>HackerRank</w:t>
+      </w:r>
+      <w:proofErr w:type="spellEnd"/>
+      <w:r>
+        <w:t>.</w:t>
+      </w:r>
+      <w:r>
+        <w:rPr>
+          <w:lang w:val="en-US"/>
+        </w:rPr>
+        <w:t>com</w:t>
+      </w:r>
+    </w:p>
+    <w:p>
+      <w:r>
         <w:t>[</w:t>
       </w:r>
       <w:r>
         <w:t>ДЗ</w:t>
       </w:r>
       <w:r>
-        <w:rPr>
-          <w:lang w:val="en-US"/>
-        </w:rPr>
         <w:t>]</w:t>
       </w:r>
       <w:r>
-        <w:rPr>
-          <w:lang w:val="en-US"/>
-        </w:rPr>
         <w:t xml:space="preserve"> – </w:t>
       </w:r>
       <w:proofErr w:type="gramStart"/>
       <w:r>
-        <w:rPr>
-          <w:lang w:val="en-US"/>
-        </w:rPr>
         <w:t xml:space="preserve">1 </w:t>
       </w:r>
       <w:r>
@@ -266,17 +294,11 @@
     <w:p>
       <w:pPr>
         <w:jc w:val="center"/>
-        <w:rPr>
-          <w:lang w:val="en-US"/>
-        </w:rPr>
       </w:pPr>
       <w:r>
         <w:t>160625</w:t>
       </w:r>
       <w:r>
-        <w:rPr>
-          <w:lang w:val="en-US"/>
-        </w:rPr>
         <w:t>[2]</w:t>
       </w:r>
     </w:p>
@@ -345,7 +367,6 @@
         <w:rPr>
           <w:b/>
           <w:color w:val="70AD47" w:themeColor="accent6"/>
-          <w:lang w:val="en-US"/>
         </w:rPr>
       </w:pPr>
       <w:r>
@@ -416,11 +437,6 @@
       </w:r>
     </w:p>
     <w:p>
-      <w:pPr>
-        <w:rPr>
-          <w:lang w:val="en-US"/>
-        </w:rPr>
-      </w:pPr>
       <w:proofErr w:type="spellStart"/>
       <w:r>
         <w:t>Синглтон</w:t>
@@ -436,7 +452,10 @@
         <w:rPr>
           <w:lang w:val="en-US"/>
         </w:rPr>
-        <w:t xml:space="preserve">Static </w:t>
+        <w:t>Static</w:t>
+      </w:r>
+      <w:r>
+        <w:t xml:space="preserve"> </w:t>
       </w:r>
       <w:r>
         <w:t>переменные существуют в единственном числе.</w:t>
@@ -509,7 +528,6 @@
       <w:r>
         <w:rPr>
           <w:color w:val="5B9BD5" w:themeColor="accent1"/>
-          <w:lang w:val="en-US"/>
         </w:rPr>
         <w:t xml:space="preserve"> </w:t>
       </w:r>
@@ -531,6 +549,7 @@
     </w:p>
     <w:p>
       <w:r>
+        <w:lastRenderedPageBreak/>
         <w:t xml:space="preserve">Ссылочные типы – это </w:t>
       </w:r>
       <w:r>
@@ -549,7 +568,6 @@
       </w:r>
       <w:proofErr w:type="gramStart"/>
       <w:r>
-        <w:lastRenderedPageBreak/>
         <w:t>выполнения(</w:t>
       </w:r>
       <w:proofErr w:type="gramEnd"/>
@@ -567,7 +585,6 @@
       <w:pPr>
         <w:rPr>
           <w:b/>
-          <w:lang w:val="en-US"/>
         </w:rPr>
       </w:pPr>
       <w:r>
@@ -579,7 +596,6 @@
       <w:r>
         <w:rPr>
           <w:b/>
-          <w:lang w:val="en-US"/>
         </w:rPr>
         <w:t>[06</w:t>
       </w:r>
@@ -587,7 +603,6 @@
       <w:r>
         <w:rPr>
           <w:b/>
-          <w:lang w:val="en-US"/>
         </w:rPr>
         <w:t xml:space="preserve">] </w:t>
       </w:r>
@@ -600,11 +615,6 @@
       <w:proofErr w:type="gramEnd"/>
     </w:p>
     <w:p>
-      <w:pPr>
-        <w:rPr>
-          <w:lang w:val="en-US"/>
-        </w:rPr>
-      </w:pPr>
       <w:r>
         <w:rPr>
           <w:b/>
@@ -658,18 +668,10 @@
         <w:t>Объект(экземпляр) описывающий сам класс один, а потом создается множество экземпляров класса. Стек вызовов.</w:t>
       </w:r>
       <w:r>
-        <w:rPr>
-          <w:lang w:val="en-US"/>
-        </w:rPr>
-        <w:t xml:space="preserve"> </w:t>
-      </w:r>
-    </w:p>
-    <w:p>
-      <w:pPr>
-        <w:rPr>
-          <w:lang w:val="en-US"/>
-        </w:rPr>
-      </w:pPr>
+        <w:t xml:space="preserve"> </w:t>
+      </w:r>
+    </w:p>
+    <w:p>
       <w:r>
         <w:t>[03]-</w:t>
       </w:r>
@@ -728,11 +730,6 @@
       </w:r>
     </w:p>
     <w:p>
-      <w:pPr>
-        <w:rPr>
-          <w:lang w:val="en-US"/>
-        </w:rPr>
-      </w:pPr>
       <w:r>
         <w:t xml:space="preserve">[4] </w:t>
       </w:r>
@@ -804,15 +801,7 @@
         <w:t>ализатор, инициализатор экземпляра, вложенные(внутренние) классы, интерфейсы.</w:t>
       </w:r>
       <w:r>
-        <w:t xml:space="preserve"> </w:t>
-      </w:r>
-      <w:r>
-        <w:t>В классе есть описание пакета, есть и</w:t>
-      </w:r>
-      <w:bookmarkStart w:id="0" w:name="_GoBack"/>
-      <w:bookmarkEnd w:id="0"/>
-      <w:r>
-        <w:t>мпорты для упрощения. Сокращения имен.</w:t>
+        <w:t xml:space="preserve"> В классе есть описание пакета, есть импорты для упрощения. Сокращения имен.</w:t>
       </w:r>
     </w:p>
     <w:p>
@@ -1499,16 +1488,13 @@
       <w:pPr>
         <w:rPr>
           <w:b/>
-        </w:rPr>
-      </w:pPr>
-    </w:p>
-    <w:p>
-      <w:pPr>
-        <w:rPr>
-          <w:lang w:val="en-US"/>
-        </w:rPr>
-      </w:pPr>
-      <w:r>
+          <w:lang w:val="en-US"/>
+        </w:rPr>
+      </w:pPr>
+    </w:p>
+    <w:p>
+      <w:r>
+        <w:lastRenderedPageBreak/>
         <w:t xml:space="preserve">У каждой переменной есть время жизни </w:t>
       </w:r>
       <w:r>
@@ -1552,6 +1538,8605 @@
       <w:r>
         <w:t>.</w:t>
       </w:r>
+    </w:p>
+    <w:p>
+      <w:r>
+        <w:rPr>
+          <w:b/>
+        </w:rPr>
+        <w:t>170701[1]</w:t>
+      </w:r>
+      <w:r>
+        <w:t xml:space="preserve"> – </w:t>
+      </w:r>
+      <w:r>
+        <w:t xml:space="preserve">Программа геном. </w:t>
+      </w:r>
+      <w:r>
+        <w:t>{</w:t>
+      </w:r>
+      <w:proofErr w:type="spellStart"/>
+      <w:r>
+        <w:t>Дз</w:t>
+      </w:r>
+      <w:proofErr w:type="spellEnd"/>
+      <w:r>
+        <w:t xml:space="preserve"> </w:t>
+      </w:r>
+      <w:r>
+        <w:t xml:space="preserve">доделать </w:t>
+      </w:r>
+      <w:proofErr w:type="spellStart"/>
+      <w:r>
+        <w:t>прогу</w:t>
+      </w:r>
+      <w:proofErr w:type="spellEnd"/>
+      <w:r>
+        <w:t xml:space="preserve"> и сделать с </w:t>
+      </w:r>
+      <w:proofErr w:type="spellStart"/>
+      <w:r>
+        <w:t>хэш</w:t>
+      </w:r>
+      <w:proofErr w:type="spellEnd"/>
+      <w:r>
+        <w:t xml:space="preserve"> таблицами</w:t>
+      </w:r>
+      <w:r>
+        <w:t>}</w:t>
+      </w:r>
+    </w:p>
+    <w:p>
+      <w:pPr>
+        <w:rPr>
+          <w:b/>
+        </w:rPr>
+      </w:pPr>
+      <w:r>
+        <w:rPr>
+          <w:b/>
+        </w:rPr>
+        <w:t>170701[</w:t>
+      </w:r>
+      <w:r>
+        <w:rPr>
+          <w:b/>
+        </w:rPr>
+        <w:t>2</w:t>
+      </w:r>
+      <w:r>
+        <w:rPr>
+          <w:b/>
+        </w:rPr>
+        <w:t>]</w:t>
+      </w:r>
+      <w:r>
+        <w:rPr>
+          <w:b/>
+        </w:rPr>
+        <w:t xml:space="preserve">- </w:t>
+      </w:r>
+      <w:r>
+        <w:rPr>
+          <w:b/>
+        </w:rPr>
+        <w:t>операции.</w:t>
+      </w:r>
+      <w:r>
+        <w:rPr>
+          <w:b/>
+        </w:rPr>
+        <w:t xml:space="preserve"> </w:t>
+      </w:r>
+    </w:p>
+    <w:p>
+      <w:pPr>
+        <w:rPr>
+          <w:b/>
+        </w:rPr>
+      </w:pPr>
+      <w:r>
+        <w:rPr>
+          <w:b/>
+        </w:rPr>
+        <w:t>[03]</w:t>
+      </w:r>
+      <w:r>
+        <w:rPr>
+          <w:b/>
+        </w:rPr>
+        <w:t xml:space="preserve"> </w:t>
+      </w:r>
+      <w:r>
+        <w:rPr>
+          <w:b/>
+        </w:rPr>
+        <w:t>-</w:t>
+      </w:r>
+      <w:r>
+        <w:rPr>
+          <w:b/>
+        </w:rPr>
+        <w:t xml:space="preserve"> (</w:t>
+      </w:r>
+      <w:r>
+        <w:rPr>
+          <w:b/>
+          <w:lang w:val="en-US"/>
+        </w:rPr>
+        <w:t>Java</w:t>
+      </w:r>
+      <w:r>
+        <w:rPr>
+          <w:b/>
+        </w:rPr>
+        <w:t xml:space="preserve"> </w:t>
+      </w:r>
+      <w:r>
+        <w:rPr>
+          <w:b/>
+          <w:lang w:val="en-US"/>
+        </w:rPr>
+        <w:t>Puzzlers</w:t>
+      </w:r>
+      <w:r>
+        <w:rPr>
+          <w:b/>
+        </w:rPr>
+        <w:t xml:space="preserve">, </w:t>
+      </w:r>
+      <w:proofErr w:type="spellStart"/>
+      <w:r>
+        <w:rPr>
+          <w:b/>
+        </w:rPr>
+        <w:t>Седжвик</w:t>
+      </w:r>
+      <w:proofErr w:type="spellEnd"/>
+      <w:r>
+        <w:rPr>
+          <w:b/>
+        </w:rPr>
+        <w:t xml:space="preserve"> </w:t>
+      </w:r>
+      <w:r>
+        <w:rPr>
+          <w:b/>
+        </w:rPr>
+        <w:t>книги</w:t>
+      </w:r>
+      <w:r>
+        <w:rPr>
+          <w:b/>
+        </w:rPr>
+        <w:t>)</w:t>
+      </w:r>
+      <w:r>
+        <w:rPr>
+          <w:b/>
+        </w:rPr>
+        <w:t xml:space="preserve"> </w:t>
+      </w:r>
+    </w:p>
+    <w:p>
+      <w:pPr>
+        <w:rPr>
+          <w:b/>
+        </w:rPr>
+      </w:pPr>
+      <w:r>
+        <w:rPr>
+          <w:b/>
+        </w:rPr>
+        <w:t>[</w:t>
+      </w:r>
+      <w:proofErr w:type="gramStart"/>
+      <w:r>
+        <w:rPr>
+          <w:b/>
+        </w:rPr>
+        <w:t>04]</w:t>
+      </w:r>
+      <w:proofErr w:type="spellStart"/>
+      <w:r>
+        <w:rPr>
+          <w:b/>
+          <w:lang w:val="en-US"/>
+        </w:rPr>
+        <w:t>GuardConditions</w:t>
+      </w:r>
+      <w:proofErr w:type="spellEnd"/>
+      <w:proofErr w:type="gramEnd"/>
+    </w:p>
+    <w:p>
+      <w:pPr>
+        <w:rPr>
+          <w:b/>
+        </w:rPr>
+      </w:pPr>
+      <w:r>
+        <w:rPr>
+          <w:b/>
+        </w:rPr>
+        <w:t xml:space="preserve">[06] </w:t>
+      </w:r>
+      <w:r>
+        <w:rPr>
+          <w:b/>
+        </w:rPr>
+        <w:t xml:space="preserve">Матрица в </w:t>
+      </w:r>
+      <w:proofErr w:type="spellStart"/>
+      <w:r>
+        <w:rPr>
+          <w:b/>
+        </w:rPr>
+        <w:t>джава</w:t>
+      </w:r>
+      <w:proofErr w:type="spellEnd"/>
+      <w:r>
+        <w:rPr>
+          <w:b/>
+        </w:rPr>
+        <w:t xml:space="preserve"> – массив массивов.</w:t>
+      </w:r>
+      <w:r>
+        <w:rPr>
+          <w:b/>
+        </w:rPr>
+        <w:t xml:space="preserve"> </w:t>
+      </w:r>
+      <w:r>
+        <w:rPr>
+          <w:b/>
+          <w:lang w:val="en-US"/>
+        </w:rPr>
+        <w:t>Break</w:t>
+      </w:r>
+      <w:r>
+        <w:rPr>
+          <w:b/>
+        </w:rPr>
+        <w:t xml:space="preserve"> </w:t>
+      </w:r>
+      <w:r>
+        <w:rPr>
+          <w:b/>
+          <w:lang w:val="en-US"/>
+        </w:rPr>
+        <w:t>OUTER</w:t>
+      </w:r>
+      <w:r>
+        <w:rPr>
+          <w:b/>
+        </w:rPr>
+        <w:t>. {</w:t>
+      </w:r>
+      <w:proofErr w:type="spellStart"/>
+      <w:r>
+        <w:rPr>
+          <w:b/>
+        </w:rPr>
+        <w:t>ДЗшка</w:t>
+      </w:r>
+      <w:proofErr w:type="spellEnd"/>
+      <w:r>
+        <w:rPr>
+          <w:b/>
+        </w:rPr>
+        <w:t>}</w:t>
+      </w:r>
+    </w:p>
+    <w:p>
+      <w:pPr>
+        <w:jc w:val="center"/>
+        <w:rPr>
+          <w:b/>
+        </w:rPr>
+      </w:pPr>
+      <w:r>
+        <w:rPr>
+          <w:b/>
+        </w:rPr>
+        <w:t>170704[01]</w:t>
+      </w:r>
+    </w:p>
+    <w:p>
+      <w:r>
+        <w:t xml:space="preserve">Можно ли из статического метода обратиться </w:t>
+      </w:r>
+      <w:r>
+        <w:t>к переменному экземпляру</w:t>
+      </w:r>
+      <w:r>
+        <w:t>? Ответ: можно, только если есть ссылка</w:t>
+      </w:r>
+      <w:r>
+        <w:t>, т.е. создать объект класса, а потом уже работать с внутренними переменными и методами</w:t>
+      </w:r>
+      <w:r>
+        <w:t>.</w:t>
+      </w:r>
+      <w:r>
+        <w:t xml:space="preserve"> </w:t>
+      </w:r>
+      <w:r>
+        <w:t xml:space="preserve">При печати </w:t>
+      </w:r>
+      <w:r>
+        <w:t>ссылочного типа данных печатается не ссылка, хэш-код, вычисленный на основе адреса.</w:t>
+      </w:r>
+    </w:p>
+    <w:p>
+      <w:pPr>
+        <w:rPr>
+          <w:lang w:val="en-US"/>
+        </w:rPr>
+      </w:pPr>
+      <w:r>
+        <w:rPr>
+          <w:lang w:val="en-US"/>
+        </w:rPr>
+        <w:t>{</w:t>
+      </w:r>
+      <w:r>
+        <w:t>ДЗ</w:t>
+      </w:r>
+      <w:r>
+        <w:rPr>
+          <w:lang w:val="en-US"/>
+        </w:rPr>
+        <w:t>}</w:t>
+      </w:r>
+    </w:p>
+    <w:p>
+      <w:pPr>
+        <w:rPr>
+          <w:lang w:val="en-US"/>
+        </w:rPr>
+      </w:pPr>
+      <w:r>
+        <w:rPr>
+          <w:lang w:val="en-US"/>
+        </w:rPr>
+        <w:t xml:space="preserve">[2] – </w:t>
+      </w:r>
+      <w:r>
+        <w:t>инициализация массивов.</w:t>
+      </w:r>
+    </w:p>
+    <w:p>
+      <w:r>
+        <w:t>[</w:t>
+      </w:r>
+      <w:r>
+        <w:t>4</w:t>
+      </w:r>
+      <w:r>
+        <w:t xml:space="preserve">] – </w:t>
+      </w:r>
+      <w:r>
+        <w:t xml:space="preserve">класс </w:t>
+      </w:r>
+      <w:r>
+        <w:rPr>
+          <w:lang w:val="en-US"/>
+        </w:rPr>
+        <w:t>Arrays</w:t>
+      </w:r>
+      <w:r>
+        <w:t>.</w:t>
+      </w:r>
+      <w:r>
+        <w:t xml:space="preserve"> </w:t>
+      </w:r>
+      <w:r>
+        <w:t xml:space="preserve"> </w:t>
+      </w:r>
+      <w:r>
+        <w:t xml:space="preserve">Для чего нужны сортировки? Ответ: это красиво=)), двоичный поиск скорость </w:t>
+      </w:r>
+      <w:proofErr w:type="spellStart"/>
+      <w:proofErr w:type="gramStart"/>
+      <w:r>
+        <w:rPr>
+          <w:lang w:val="en-US"/>
+        </w:rPr>
+        <w:t>logn</w:t>
+      </w:r>
+      <w:proofErr w:type="spellEnd"/>
+      <w:r>
+        <w:t xml:space="preserve">,  </w:t>
+      </w:r>
+      <w:r>
+        <w:rPr>
+          <w:lang w:val="en-US"/>
+        </w:rPr>
+        <w:t>min</w:t>
+      </w:r>
+      <w:proofErr w:type="gramEnd"/>
+      <w:r>
+        <w:t xml:space="preserve"> </w:t>
+      </w:r>
+      <w:r>
+        <w:rPr>
+          <w:lang w:val="en-US"/>
+        </w:rPr>
+        <w:t>max</w:t>
+      </w:r>
+      <w:r>
+        <w:t xml:space="preserve">, </w:t>
+      </w:r>
+      <w:r>
+        <w:t xml:space="preserve">поиск дубликатов. Хеширование будет работать дольше. Как отсортировать 1000000 целых чисел, наверно </w:t>
+      </w:r>
+      <w:r>
+        <w:rPr>
+          <w:lang w:val="en-US"/>
+        </w:rPr>
+        <w:t>quicksort</w:t>
+      </w:r>
+      <w:r>
+        <w:t xml:space="preserve"> – </w:t>
+      </w:r>
+      <w:r>
+        <w:t xml:space="preserve">неверно. </w:t>
+      </w:r>
+      <w:proofErr w:type="spellStart"/>
+      <w:proofErr w:type="gramStart"/>
+      <w:r>
+        <w:rPr>
+          <w:lang w:val="en-US"/>
+        </w:rPr>
+        <w:t>RadixSort</w:t>
+      </w:r>
+      <w:proofErr w:type="spellEnd"/>
+      <w:r>
+        <w:t>[</w:t>
+      </w:r>
+      <w:proofErr w:type="gramEnd"/>
+      <w:r>
+        <w:t xml:space="preserve">Курс </w:t>
+      </w:r>
+      <w:proofErr w:type="spellStart"/>
+      <w:r>
+        <w:t>Седжвика</w:t>
+      </w:r>
+      <w:proofErr w:type="spellEnd"/>
+      <w:r>
+        <w:t>]</w:t>
+      </w:r>
+      <w:r>
+        <w:rPr>
+          <w:lang w:val="en-US"/>
+        </w:rPr>
+        <w:t>LSD</w:t>
+      </w:r>
+      <w:r>
+        <w:t xml:space="preserve">, </w:t>
+      </w:r>
+      <w:r>
+        <w:rPr>
+          <w:lang w:val="en-US"/>
+        </w:rPr>
+        <w:t>NSD</w:t>
+      </w:r>
+      <w:r>
+        <w:t xml:space="preserve">. </w:t>
+      </w:r>
+      <w:r>
+        <w:t xml:space="preserve">Сортировка поразрядная скорость линейная </w:t>
+      </w:r>
+    </w:p>
+    <w:p>
+      <w:r>
+        <w:rPr>
+          <w:lang w:val="en-US"/>
+        </w:rPr>
+        <w:t>RADIX</w:t>
+      </w:r>
+      <w:r>
+        <w:t xml:space="preserve">: </w:t>
+      </w:r>
+      <w:proofErr w:type="gramStart"/>
+      <w:r>
+        <w:t>2*</w:t>
+      </w:r>
+      <w:proofErr w:type="gramEnd"/>
+      <w:r>
+        <w:rPr>
+          <w:lang w:val="en-US"/>
+        </w:rPr>
+        <w:t>w</w:t>
+      </w:r>
+      <w:r>
+        <w:t>*</w:t>
+      </w:r>
+      <w:r>
+        <w:rPr>
+          <w:lang w:val="en-US"/>
+        </w:rPr>
+        <w:t>N</w:t>
+      </w:r>
+      <w:r>
+        <w:t xml:space="preserve">, </w:t>
+      </w:r>
+      <w:r>
+        <w:t>где</w:t>
+      </w:r>
+      <w:r>
+        <w:t xml:space="preserve"> 2*4*1000000 = 80000000</w:t>
+      </w:r>
+      <w:r>
+        <w:tab/>
+      </w:r>
+      <w:r>
+        <w:t xml:space="preserve">Поразрядная сортировка. </w:t>
+      </w:r>
+      <w:r>
+        <w:t>{</w:t>
+      </w:r>
+      <w:r>
+        <w:t>ДЗ проверить это</w:t>
+      </w:r>
+      <w:r>
+        <w:t>}</w:t>
+      </w:r>
+    </w:p>
+    <w:p>
+      <w:proofErr w:type="spellStart"/>
+      <w:r>
+        <w:rPr>
+          <w:lang w:val="en-US"/>
+        </w:rPr>
+        <w:t>QuickSort</w:t>
+      </w:r>
+      <w:proofErr w:type="spellEnd"/>
+      <w:r>
+        <w:t>: 1.4</w:t>
+      </w:r>
+      <w:proofErr w:type="spellStart"/>
+      <w:r>
+        <w:rPr>
+          <w:lang w:val="en-US"/>
+        </w:rPr>
+        <w:t>NLogN</w:t>
+      </w:r>
+      <w:proofErr w:type="spellEnd"/>
+      <w:r>
+        <w:tab/>
+        <w:t>280000000</w:t>
+      </w:r>
+    </w:p>
+    <w:p>
+      <w:r>
+        <w:t xml:space="preserve">[05] – </w:t>
+      </w:r>
+      <w:proofErr w:type="spellStart"/>
+      <w:r>
+        <w:rPr>
+          <w:lang w:val="en-US"/>
+        </w:rPr>
+        <w:t>vararg</w:t>
+      </w:r>
+      <w:proofErr w:type="spellEnd"/>
+      <w:r>
+        <w:t xml:space="preserve"> </w:t>
+      </w:r>
+      <w:proofErr w:type="spellStart"/>
+      <w:r>
+        <w:rPr>
+          <w:lang w:val="en-US"/>
+        </w:rPr>
+        <w:t>ArrayList</w:t>
+      </w:r>
+      <w:proofErr w:type="spellEnd"/>
+      <w:r>
+        <w:t xml:space="preserve"> – </w:t>
+      </w:r>
+      <w:r>
+        <w:t xml:space="preserve">динамический </w:t>
+      </w:r>
+      <w:r>
+        <w:t>массив</w:t>
+      </w:r>
+      <w:r>
+        <w:t xml:space="preserve"> – </w:t>
+      </w:r>
+      <w:r>
+        <w:t>неограниченный размер, можно изменять на лету.</w:t>
+      </w:r>
+    </w:p>
+    <w:p>
+      <w:pPr>
+        <w:jc w:val="center"/>
+      </w:pPr>
+      <w:r>
+        <w:t>170706</w:t>
+      </w:r>
+    </w:p>
+    <w:p>
+      <w:r>
+        <w:t xml:space="preserve">[02] – </w:t>
+      </w:r>
+      <w:r>
+        <w:t xml:space="preserve">Лучше для накопления и добавления данных к строкам использовать </w:t>
+      </w:r>
+      <w:proofErr w:type="spellStart"/>
+      <w:r>
+        <w:rPr>
+          <w:lang w:val="en-US"/>
+        </w:rPr>
+        <w:t>StringBuilder</w:t>
+      </w:r>
+      <w:proofErr w:type="spellEnd"/>
+      <w:r>
+        <w:t xml:space="preserve"> </w:t>
+      </w:r>
+      <w:r>
+        <w:rPr>
+          <w:lang w:val="en-US"/>
+        </w:rPr>
+        <w:t>and</w:t>
+      </w:r>
+      <w:r>
+        <w:t xml:space="preserve"> </w:t>
+      </w:r>
+      <w:r>
+        <w:rPr>
+          <w:lang w:val="en-US"/>
+        </w:rPr>
+        <w:t>String</w:t>
+      </w:r>
+      <w:r>
+        <w:t xml:space="preserve"> </w:t>
+      </w:r>
+      <w:r>
+        <w:rPr>
+          <w:lang w:val="en-US"/>
+        </w:rPr>
+        <w:t>buffer</w:t>
+      </w:r>
+      <w:r>
+        <w:t>.</w:t>
+      </w:r>
+      <w:r>
+        <w:t xml:space="preserve"> </w:t>
+      </w:r>
+      <w:r>
+        <w:t>Так как при конкатенации и добавлении новых элементов в массив копируется весь массив в новый и возвращается.</w:t>
+      </w:r>
+      <w:r>
+        <w:t xml:space="preserve"> </w:t>
+      </w:r>
+      <w:proofErr w:type="spellStart"/>
+      <w:r>
+        <w:rPr>
+          <w:lang w:val="en-US"/>
+        </w:rPr>
+        <w:t>StringBuilder</w:t>
+      </w:r>
+      <w:proofErr w:type="spellEnd"/>
+      <w:r>
+        <w:t xml:space="preserve"> – </w:t>
+      </w:r>
+      <w:r>
+        <w:t xml:space="preserve">небезопасный с точки зрения </w:t>
+      </w:r>
+      <w:proofErr w:type="spellStart"/>
+      <w:r>
+        <w:t>многопоточности</w:t>
+      </w:r>
+      <w:proofErr w:type="spellEnd"/>
+      <w:r>
+        <w:t xml:space="preserve">, </w:t>
+      </w:r>
+      <w:proofErr w:type="spellStart"/>
+      <w:r>
+        <w:rPr>
+          <w:lang w:val="en-US"/>
+        </w:rPr>
+        <w:t>StringBuffer</w:t>
+      </w:r>
+      <w:proofErr w:type="spellEnd"/>
+      <w:r>
+        <w:t xml:space="preserve"> – </w:t>
+      </w:r>
+      <w:r>
+        <w:t xml:space="preserve">безопасный с точки зрения </w:t>
+      </w:r>
+      <w:proofErr w:type="spellStart"/>
+      <w:r>
+        <w:t>многопоточности</w:t>
+      </w:r>
+      <w:proofErr w:type="spellEnd"/>
+      <w:r>
+        <w:t>.</w:t>
+      </w:r>
+      <w:r>
+        <w:t xml:space="preserve"> </w:t>
+      </w:r>
+      <w:r>
+        <w:t xml:space="preserve">Если одноразовая операция, то можно и конкатенацию можно использовать, а если у нас много элементов и там нужно с ними работать, то использовать </w:t>
+      </w:r>
+      <w:proofErr w:type="spellStart"/>
+      <w:r>
+        <w:rPr>
+          <w:lang w:val="en-US"/>
+        </w:rPr>
+        <w:t>StringBuilder</w:t>
+      </w:r>
+      <w:proofErr w:type="spellEnd"/>
+      <w:r>
+        <w:t xml:space="preserve">. </w:t>
+      </w:r>
+    </w:p>
+    <w:p>
+      <w:r>
+        <w:t>[</w:t>
+      </w:r>
+      <w:proofErr w:type="gramStart"/>
+      <w:r>
+        <w:t>03]</w:t>
+      </w:r>
+      <w:r>
+        <w:t>Строковые</w:t>
+      </w:r>
+      <w:proofErr w:type="gramEnd"/>
+      <w:r>
+        <w:t xml:space="preserve"> литералы, если они одинаковые создаются один раз и потом </w:t>
+      </w:r>
+      <w:r>
+        <w:t xml:space="preserve">используются (Создается один объект строкового литерала). Литералы помещаются в специальном хранилище. </w:t>
+      </w:r>
+      <w:r>
+        <w:rPr>
+          <w:lang w:val="en-US"/>
+        </w:rPr>
+        <w:t>Intern</w:t>
+      </w:r>
+      <w:r>
+        <w:t xml:space="preserve"> </w:t>
+      </w:r>
+      <w:r>
+        <w:rPr>
+          <w:lang w:val="en-US"/>
+        </w:rPr>
+        <w:t>String</w:t>
+      </w:r>
+      <w:r>
+        <w:t xml:space="preserve"> </w:t>
+      </w:r>
+      <w:r>
+        <w:rPr>
+          <w:lang w:val="en-US"/>
+        </w:rPr>
+        <w:t>Pool</w:t>
+      </w:r>
+      <w:r>
+        <w:t xml:space="preserve"> </w:t>
+      </w:r>
+      <w:r>
+        <w:rPr>
+          <w:lang w:val="en-US"/>
+        </w:rPr>
+        <w:t>Size</w:t>
+      </w:r>
+      <w:r>
+        <w:t xml:space="preserve"> </w:t>
+      </w:r>
+      <w:r>
+        <w:t xml:space="preserve">хранилище с каноническим представлением. </w:t>
+      </w:r>
+    </w:p>
+    <w:p>
+      <w:pPr>
+        <w:pStyle w:val="HTML"/>
+        <w:shd w:val="clear" w:color="auto" w:fill="2B2B2B"/>
+        <w:rPr>
+          <w:color w:val="FFC66D"/>
+        </w:rPr>
+      </w:pPr>
+      <w:proofErr w:type="spellStart"/>
+      <w:r>
+        <w:rPr>
+          <w:color w:val="A9B7C6"/>
+        </w:rPr>
+        <w:t>String</w:t>
+      </w:r>
+      <w:proofErr w:type="spellEnd"/>
+      <w:r>
+        <w:rPr>
+          <w:color w:val="A9B7C6"/>
+        </w:rPr>
+        <w:t xml:space="preserve"> </w:t>
+      </w:r>
+      <w:proofErr w:type="spellStart"/>
+      <w:r>
+        <w:rPr>
+          <w:color w:val="FFC66D"/>
+        </w:rPr>
+        <w:t>intern</w:t>
+      </w:r>
+      <w:proofErr w:type="spellEnd"/>
+    </w:p>
+    <w:p>
+      <w:r>
+        <w:t xml:space="preserve"> </w:t>
+      </w:r>
+      <w:r>
+        <w:t xml:space="preserve">Строки </w:t>
+      </w:r>
+      <w:proofErr w:type="gramStart"/>
+      <w:r>
+        <w:rPr>
+          <w:lang w:val="en-US"/>
+        </w:rPr>
+        <w:t>immutable</w:t>
+      </w:r>
+      <w:r>
+        <w:t xml:space="preserve"> </w:t>
+      </w:r>
+      <w:r>
+        <w:t xml:space="preserve"> -</w:t>
+      </w:r>
+      <w:proofErr w:type="gramEnd"/>
+      <w:r>
+        <w:t xml:space="preserve"> неизменяемые, т.е. каждый раз когда мы что-нибудь делаем со строками, генерируется новая строка.</w:t>
+      </w:r>
+    </w:p>
+    <w:p>
+      <w:pPr>
+        <w:jc w:val="center"/>
+      </w:pPr>
+      <w:r>
+        <w:t>170707</w:t>
+      </w:r>
+    </w:p>
+    <w:p>
+      <w:r>
+        <w:t>Строки продолжение.</w:t>
+      </w:r>
+      <w:r>
+        <w:t xml:space="preserve"> Обзор методов для работы со строчками.</w:t>
+      </w:r>
+    </w:p>
+    <w:p>
+      <w:r>
+        <w:t xml:space="preserve">[01] </w:t>
+      </w:r>
+      <w:r>
+        <w:t>Перегрузка методов – это одинаковые названия, но разные параметры.</w:t>
+      </w:r>
+      <w:r>
+        <w:t xml:space="preserve"> </w:t>
+      </w:r>
+      <w:r>
+        <w:t>Приведение к каноническому виду.</w:t>
+      </w:r>
+      <w:r>
+        <w:t xml:space="preserve"> </w:t>
+      </w:r>
+      <w:r>
+        <w:t>{</w:t>
+      </w:r>
+      <w:r>
+        <w:t xml:space="preserve">ДЗ применить </w:t>
+      </w:r>
+      <w:r>
+        <w:rPr>
+          <w:lang w:val="en-US"/>
+        </w:rPr>
+        <w:t>TDD</w:t>
+      </w:r>
+      <w:r>
+        <w:t xml:space="preserve"> и реализовать тест </w:t>
+      </w:r>
+      <w:proofErr w:type="gramStart"/>
+      <w:r>
+        <w:t xml:space="preserve">для </w:t>
+      </w:r>
+      <w:r>
+        <w:t>}</w:t>
+      </w:r>
+      <w:proofErr w:type="gramEnd"/>
+    </w:p>
+    <w:p>
+      <w:pPr>
+        <w:rPr>
+          <w:lang w:val="en-US"/>
+        </w:rPr>
+      </w:pPr>
+      <w:r>
+        <w:lastRenderedPageBreak/>
+        <w:t xml:space="preserve">[04] – </w:t>
+      </w:r>
+      <w:r>
+        <w:t>продолжение</w:t>
+      </w:r>
+      <w:r>
+        <w:t xml:space="preserve"> </w:t>
+      </w:r>
+      <w:r>
+        <w:rPr>
+          <w:lang w:val="en-US"/>
+        </w:rPr>
+        <w:t>c</w:t>
+      </w:r>
+      <w:r>
+        <w:t xml:space="preserve"> </w:t>
+      </w:r>
+      <w:proofErr w:type="spellStart"/>
+      <w:r>
+        <w:rPr>
+          <w:lang w:val="en-US"/>
+        </w:rPr>
+        <w:t>ArrayList</w:t>
+      </w:r>
+      <w:proofErr w:type="spellEnd"/>
+      <w:r>
+        <w:t xml:space="preserve">. </w:t>
+      </w:r>
+      <w:r>
+        <w:t xml:space="preserve">Из списка удаляется объект, </w:t>
+      </w:r>
+      <w:proofErr w:type="spellStart"/>
+      <w:r>
+        <w:t>ткоторый</w:t>
+      </w:r>
+      <w:proofErr w:type="spellEnd"/>
+      <w:r>
+        <w:t xml:space="preserve"> равен тому, который мы указали. Могут быть объекты с одинаковым содержимым и, если он по содержимому схож с тем элементом, который лежит в списке.</w:t>
+      </w:r>
+      <w:r>
+        <w:t xml:space="preserve"> </w:t>
+      </w:r>
+      <w:r>
+        <w:t xml:space="preserve">Можно ли быстро проинициализировать </w:t>
+      </w:r>
+      <w:proofErr w:type="spellStart"/>
+      <w:r>
+        <w:rPr>
+          <w:lang w:val="en-US"/>
+        </w:rPr>
+        <w:t>ArrayList</w:t>
+      </w:r>
+      <w:proofErr w:type="spellEnd"/>
+      <w:r>
+        <w:rPr>
+          <w:lang w:val="en-US"/>
+        </w:rPr>
+        <w:t xml:space="preserve">? </w:t>
+      </w:r>
+      <w:r>
+        <w:t xml:space="preserve">Да, можно </w:t>
+      </w:r>
+    </w:p>
+    <w:p>
+      <w:pPr>
+        <w:pStyle w:val="HTML"/>
+        <w:shd w:val="clear" w:color="auto" w:fill="2B2B2B"/>
+        <w:rPr>
+          <w:color w:val="A9B7C6"/>
+          <w:lang w:val="en-US"/>
+        </w:rPr>
+      </w:pPr>
+      <w:proofErr w:type="spellStart"/>
+      <w:r>
+        <w:rPr>
+          <w:color w:val="A9B7C6"/>
+          <w:lang w:val="en-US"/>
+        </w:rPr>
+        <w:t>ArrayList</w:t>
+      </w:r>
+      <w:proofErr w:type="spellEnd"/>
+      <w:r>
+        <w:rPr>
+          <w:color w:val="A9B7C6"/>
+          <w:lang w:val="en-US"/>
+        </w:rPr>
+        <w:t xml:space="preserve"> list = </w:t>
+      </w:r>
+      <w:r>
+        <w:rPr>
+          <w:color w:val="CC7832"/>
+          <w:lang w:val="en-US"/>
+        </w:rPr>
+        <w:t xml:space="preserve">new </w:t>
+      </w:r>
+      <w:proofErr w:type="spellStart"/>
+      <w:proofErr w:type="gramStart"/>
+      <w:r>
+        <w:rPr>
+          <w:color w:val="A9B7C6"/>
+          <w:lang w:val="en-US"/>
+        </w:rPr>
+        <w:t>ArrayList</w:t>
+      </w:r>
+      <w:proofErr w:type="spellEnd"/>
+      <w:r>
+        <w:rPr>
+          <w:color w:val="A9B7C6"/>
+          <w:lang w:val="en-US"/>
+        </w:rPr>
+        <w:t>(</w:t>
+      </w:r>
+      <w:proofErr w:type="gramEnd"/>
+      <w:r>
+        <w:rPr>
+          <w:color w:val="A9B7C6"/>
+          <w:lang w:val="en-US"/>
+        </w:rPr>
+        <w:t>){{</w:t>
+      </w:r>
+      <w:r>
+        <w:rPr>
+          <w:color w:val="A9B7C6"/>
+          <w:lang w:val="en-US"/>
+        </w:rPr>
+        <w:br/>
+        <w:t xml:space="preserve">   add(</w:t>
+      </w:r>
+      <w:r>
+        <w:rPr>
+          <w:color w:val="6A8759"/>
+          <w:lang w:val="en-US"/>
+        </w:rPr>
+        <w:t>"one"</w:t>
+      </w:r>
+      <w:r>
+        <w:rPr>
+          <w:color w:val="A9B7C6"/>
+          <w:lang w:val="en-US"/>
+        </w:rPr>
+        <w:t>)</w:t>
+      </w:r>
+      <w:r>
+        <w:rPr>
+          <w:color w:val="CC7832"/>
+          <w:lang w:val="en-US"/>
+        </w:rPr>
+        <w:t>;</w:t>
+      </w:r>
+      <w:r>
+        <w:rPr>
+          <w:color w:val="CC7832"/>
+          <w:lang w:val="en-US"/>
+        </w:rPr>
+        <w:br/>
+        <w:t xml:space="preserve">   </w:t>
+      </w:r>
+      <w:r>
+        <w:rPr>
+          <w:color w:val="A9B7C6"/>
+          <w:lang w:val="en-US"/>
+        </w:rPr>
+        <w:t>add(</w:t>
+      </w:r>
+      <w:r>
+        <w:rPr>
+          <w:color w:val="6A8759"/>
+          <w:lang w:val="en-US"/>
+        </w:rPr>
+        <w:t>"two"</w:t>
+      </w:r>
+      <w:r>
+        <w:rPr>
+          <w:color w:val="A9B7C6"/>
+          <w:lang w:val="en-US"/>
+        </w:rPr>
+        <w:t>)</w:t>
+      </w:r>
+      <w:r>
+        <w:rPr>
+          <w:color w:val="CC7832"/>
+          <w:lang w:val="en-US"/>
+        </w:rPr>
+        <w:t>;</w:t>
+      </w:r>
+      <w:r>
+        <w:rPr>
+          <w:color w:val="CC7832"/>
+          <w:lang w:val="en-US"/>
+        </w:rPr>
+        <w:br/>
+        <w:t xml:space="preserve">   </w:t>
+      </w:r>
+      <w:r>
+        <w:rPr>
+          <w:color w:val="A9B7C6"/>
+          <w:lang w:val="en-US"/>
+        </w:rPr>
+        <w:t>add(</w:t>
+      </w:r>
+      <w:r>
+        <w:rPr>
+          <w:color w:val="6A8759"/>
+          <w:lang w:val="en-US"/>
+        </w:rPr>
+        <w:t>"three"</w:t>
+      </w:r>
+      <w:r>
+        <w:rPr>
+          <w:color w:val="A9B7C6"/>
+          <w:lang w:val="en-US"/>
+        </w:rPr>
+        <w:t>)</w:t>
+      </w:r>
+      <w:r>
+        <w:rPr>
+          <w:color w:val="CC7832"/>
+          <w:lang w:val="en-US"/>
+        </w:rPr>
+        <w:t>;</w:t>
+      </w:r>
+      <w:r>
+        <w:rPr>
+          <w:color w:val="CC7832"/>
+          <w:lang w:val="en-US"/>
+        </w:rPr>
+        <w:br/>
+      </w:r>
+      <w:r>
+        <w:rPr>
+          <w:color w:val="A9B7C6"/>
+          <w:lang w:val="en-US"/>
+        </w:rPr>
+        <w:t>}}</w:t>
+      </w:r>
+      <w:r>
+        <w:rPr>
+          <w:color w:val="CC7832"/>
+          <w:lang w:val="en-US"/>
+        </w:rPr>
+        <w:t>;</w:t>
+      </w:r>
+    </w:p>
+    <w:p>
+      <w:pPr>
+        <w:rPr>
+          <w:lang w:val="en-US"/>
+        </w:rPr>
+      </w:pPr>
+    </w:p>
+    <w:p>
+      <w:pPr>
+        <w:pStyle w:val="HTML"/>
+        <w:shd w:val="clear" w:color="auto" w:fill="2B2B2B"/>
+        <w:rPr>
+          <w:color w:val="A9B7C6"/>
+          <w:lang w:val="en-US"/>
+        </w:rPr>
+      </w:pPr>
+      <w:r>
+        <w:rPr>
+          <w:color w:val="A9B7C6"/>
+          <w:lang w:val="en-US"/>
+        </w:rPr>
+        <w:t xml:space="preserve">List&lt;String&gt; list2 = </w:t>
+      </w:r>
+      <w:proofErr w:type="spellStart"/>
+      <w:proofErr w:type="gramStart"/>
+      <w:r>
+        <w:rPr>
+          <w:color w:val="A9B7C6"/>
+          <w:lang w:val="en-US"/>
+        </w:rPr>
+        <w:t>Arrays.</w:t>
+      </w:r>
+      <w:r>
+        <w:rPr>
+          <w:i/>
+          <w:iCs/>
+          <w:color w:val="A9B7C6"/>
+          <w:lang w:val="en-US"/>
+        </w:rPr>
+        <w:t>asList</w:t>
+      </w:r>
+      <w:proofErr w:type="spellEnd"/>
+      <w:r>
+        <w:rPr>
+          <w:color w:val="A9B7C6"/>
+          <w:lang w:val="en-US"/>
+        </w:rPr>
+        <w:t>(</w:t>
+      </w:r>
+      <w:proofErr w:type="gramEnd"/>
+      <w:r>
+        <w:rPr>
+          <w:color w:val="6A8759"/>
+          <w:lang w:val="en-US"/>
+        </w:rPr>
+        <w:t>"</w:t>
+      </w:r>
+      <w:proofErr w:type="spellStart"/>
+      <w:r>
+        <w:rPr>
+          <w:color w:val="6A8759"/>
+          <w:lang w:val="en-US"/>
+        </w:rPr>
+        <w:t>one"</w:t>
+      </w:r>
+      <w:r>
+        <w:rPr>
+          <w:color w:val="CC7832"/>
+          <w:lang w:val="en-US"/>
+        </w:rPr>
+        <w:t>,</w:t>
+      </w:r>
+      <w:r>
+        <w:rPr>
+          <w:color w:val="6A8759"/>
+          <w:lang w:val="en-US"/>
+        </w:rPr>
+        <w:t>"two"</w:t>
+      </w:r>
+      <w:r>
+        <w:rPr>
+          <w:color w:val="CC7832"/>
+          <w:lang w:val="en-US"/>
+        </w:rPr>
+        <w:t>,</w:t>
+      </w:r>
+      <w:r>
+        <w:rPr>
+          <w:color w:val="6A8759"/>
+          <w:lang w:val="en-US"/>
+        </w:rPr>
+        <w:t>"three</w:t>
+      </w:r>
+      <w:proofErr w:type="spellEnd"/>
+      <w:r>
+        <w:rPr>
+          <w:color w:val="6A8759"/>
+          <w:lang w:val="en-US"/>
+        </w:rPr>
+        <w:t>"</w:t>
+      </w:r>
+      <w:r>
+        <w:rPr>
+          <w:color w:val="A9B7C6"/>
+          <w:lang w:val="en-US"/>
+        </w:rPr>
+        <w:t>)</w:t>
+      </w:r>
+      <w:r>
+        <w:rPr>
+          <w:color w:val="CC7832"/>
+          <w:lang w:val="en-US"/>
+        </w:rPr>
+        <w:t>;</w:t>
+      </w:r>
+    </w:p>
+    <w:p>
+      <w:pPr>
+        <w:pStyle w:val="HTML"/>
+        <w:shd w:val="clear" w:color="auto" w:fill="2B2B2B"/>
+        <w:rPr>
+          <w:color w:val="A9B7C6"/>
+          <w:lang w:val="en-US"/>
+        </w:rPr>
+      </w:pPr>
+      <w:proofErr w:type="spellStart"/>
+      <w:r>
+        <w:rPr>
+          <w:color w:val="A9B7C6"/>
+          <w:lang w:val="en-US"/>
+        </w:rPr>
+        <w:t>ArrayList</w:t>
+      </w:r>
+      <w:proofErr w:type="spellEnd"/>
+      <w:r>
+        <w:rPr>
+          <w:color w:val="A9B7C6"/>
+          <w:lang w:val="en-US"/>
+        </w:rPr>
+        <w:t>&lt;String&gt; list2 = (</w:t>
+      </w:r>
+      <w:proofErr w:type="spellStart"/>
+      <w:r>
+        <w:rPr>
+          <w:color w:val="A9B7C6"/>
+          <w:lang w:val="en-US"/>
+        </w:rPr>
+        <w:t>ArrayList</w:t>
+      </w:r>
+      <w:proofErr w:type="spellEnd"/>
+      <w:proofErr w:type="gramStart"/>
+      <w:r>
+        <w:rPr>
+          <w:color w:val="A9B7C6"/>
+          <w:lang w:val="en-US"/>
+        </w:rPr>
+        <w:t>)</w:t>
+      </w:r>
+      <w:proofErr w:type="spellStart"/>
+      <w:r>
+        <w:rPr>
+          <w:color w:val="A9B7C6"/>
+          <w:lang w:val="en-US"/>
+        </w:rPr>
+        <w:t>Arrays.</w:t>
+      </w:r>
+      <w:r>
+        <w:rPr>
+          <w:i/>
+          <w:iCs/>
+          <w:color w:val="A9B7C6"/>
+          <w:lang w:val="en-US"/>
+        </w:rPr>
+        <w:t>asList</w:t>
+      </w:r>
+      <w:proofErr w:type="spellEnd"/>
+      <w:proofErr w:type="gramEnd"/>
+      <w:r>
+        <w:rPr>
+          <w:color w:val="A9B7C6"/>
+          <w:lang w:val="en-US"/>
+        </w:rPr>
+        <w:t>(</w:t>
+      </w:r>
+      <w:r>
+        <w:rPr>
+          <w:color w:val="6A8759"/>
+          <w:lang w:val="en-US"/>
+        </w:rPr>
+        <w:t>"</w:t>
+      </w:r>
+      <w:proofErr w:type="spellStart"/>
+      <w:r>
+        <w:rPr>
+          <w:color w:val="6A8759"/>
+          <w:lang w:val="en-US"/>
+        </w:rPr>
+        <w:t>one"</w:t>
+      </w:r>
+      <w:r>
+        <w:rPr>
+          <w:color w:val="CC7832"/>
+          <w:lang w:val="en-US"/>
+        </w:rPr>
+        <w:t>,</w:t>
+      </w:r>
+      <w:r>
+        <w:rPr>
+          <w:color w:val="6A8759"/>
+          <w:lang w:val="en-US"/>
+        </w:rPr>
+        <w:t>"two"</w:t>
+      </w:r>
+      <w:r>
+        <w:rPr>
+          <w:color w:val="CC7832"/>
+          <w:lang w:val="en-US"/>
+        </w:rPr>
+        <w:t>,</w:t>
+      </w:r>
+      <w:r>
+        <w:rPr>
+          <w:color w:val="6A8759"/>
+          <w:lang w:val="en-US"/>
+        </w:rPr>
+        <w:t>"three</w:t>
+      </w:r>
+      <w:proofErr w:type="spellEnd"/>
+      <w:r>
+        <w:rPr>
+          <w:color w:val="6A8759"/>
+          <w:lang w:val="en-US"/>
+        </w:rPr>
+        <w:t>"</w:t>
+      </w:r>
+      <w:r>
+        <w:rPr>
+          <w:color w:val="A9B7C6"/>
+          <w:lang w:val="en-US"/>
+        </w:rPr>
+        <w:t>)</w:t>
+      </w:r>
+      <w:r>
+        <w:rPr>
+          <w:color w:val="CC7832"/>
+          <w:lang w:val="en-US"/>
+        </w:rPr>
+        <w:t>;</w:t>
+      </w:r>
+    </w:p>
+    <w:p>
+      <w:pPr>
+        <w:rPr>
+          <w:lang w:val="en-US"/>
+        </w:rPr>
+      </w:pPr>
+    </w:p>
+    <w:p>
+      <w:r>
+        <w:t>Нельзя добавлять элементы, удалять, но можно изменять.</w:t>
+      </w:r>
+    </w:p>
+    <w:p>
+      <w:pPr>
+        <w:pStyle w:val="HTML"/>
+        <w:shd w:val="clear" w:color="auto" w:fill="2B2B2B"/>
+        <w:rPr>
+          <w:color w:val="A9B7C6"/>
+          <w:lang w:val="en-US"/>
+        </w:rPr>
+      </w:pPr>
+      <w:r>
+        <w:rPr>
+          <w:color w:val="A9B7C6"/>
+          <w:lang w:val="en-US"/>
+        </w:rPr>
+        <w:t xml:space="preserve">List&lt;String&gt; list2 = </w:t>
+      </w:r>
+      <w:proofErr w:type="spellStart"/>
+      <w:proofErr w:type="gramStart"/>
+      <w:r>
+        <w:rPr>
+          <w:color w:val="A9B7C6"/>
+          <w:lang w:val="en-US"/>
+        </w:rPr>
+        <w:t>Arrays.</w:t>
+      </w:r>
+      <w:r>
+        <w:rPr>
+          <w:i/>
+          <w:iCs/>
+          <w:color w:val="A9B7C6"/>
+          <w:lang w:val="en-US"/>
+        </w:rPr>
+        <w:t>asList</w:t>
+      </w:r>
+      <w:proofErr w:type="spellEnd"/>
+      <w:r>
+        <w:rPr>
+          <w:color w:val="A9B7C6"/>
+          <w:lang w:val="en-US"/>
+        </w:rPr>
+        <w:t>(</w:t>
+      </w:r>
+      <w:proofErr w:type="gramEnd"/>
+      <w:r>
+        <w:rPr>
+          <w:color w:val="6A8759"/>
+          <w:lang w:val="en-US"/>
+        </w:rPr>
+        <w:t>"</w:t>
+      </w:r>
+      <w:proofErr w:type="spellStart"/>
+      <w:r>
+        <w:rPr>
+          <w:color w:val="6A8759"/>
+          <w:lang w:val="en-US"/>
+        </w:rPr>
+        <w:t>one"</w:t>
+      </w:r>
+      <w:r>
+        <w:rPr>
+          <w:color w:val="CC7832"/>
+          <w:lang w:val="en-US"/>
+        </w:rPr>
+        <w:t>,</w:t>
+      </w:r>
+      <w:r>
+        <w:rPr>
+          <w:color w:val="6A8759"/>
+          <w:lang w:val="en-US"/>
+        </w:rPr>
+        <w:t>"two"</w:t>
+      </w:r>
+      <w:r>
+        <w:rPr>
+          <w:color w:val="CC7832"/>
+          <w:lang w:val="en-US"/>
+        </w:rPr>
+        <w:t>,</w:t>
+      </w:r>
+      <w:r>
+        <w:rPr>
+          <w:color w:val="6A8759"/>
+          <w:lang w:val="en-US"/>
+        </w:rPr>
+        <w:t>"three</w:t>
+      </w:r>
+      <w:proofErr w:type="spellEnd"/>
+      <w:r>
+        <w:rPr>
+          <w:color w:val="6A8759"/>
+          <w:lang w:val="en-US"/>
+        </w:rPr>
+        <w:t>"</w:t>
+      </w:r>
+      <w:r>
+        <w:rPr>
+          <w:color w:val="A9B7C6"/>
+          <w:lang w:val="en-US"/>
+        </w:rPr>
+        <w:t>)</w:t>
+      </w:r>
+      <w:r>
+        <w:rPr>
+          <w:color w:val="CC7832"/>
+          <w:lang w:val="en-US"/>
+        </w:rPr>
+        <w:t>;</w:t>
+      </w:r>
+    </w:p>
+    <w:p>
+      <w:pPr>
+        <w:rPr>
+          <w:lang w:val="en-US"/>
+        </w:rPr>
+      </w:pPr>
+    </w:p>
+    <w:p>
+      <w:pPr>
+        <w:rPr>
+          <w:lang w:val="en-US"/>
+        </w:rPr>
+      </w:pPr>
+      <w:r>
+        <w:t>Неизменяемый</w:t>
+      </w:r>
+      <w:r>
+        <w:rPr>
+          <w:lang w:val="en-US"/>
+        </w:rPr>
+        <w:t xml:space="preserve"> </w:t>
+      </w:r>
+      <w:r>
+        <w:t>список</w:t>
+      </w:r>
+      <w:r>
+        <w:rPr>
+          <w:lang w:val="en-US"/>
+        </w:rPr>
+        <w:t>:</w:t>
+      </w:r>
+    </w:p>
+    <w:p>
+      <w:pPr>
+        <w:pStyle w:val="HTML"/>
+        <w:shd w:val="clear" w:color="auto" w:fill="2B2B2B"/>
+        <w:rPr>
+          <w:color w:val="A9B7C6"/>
+          <w:lang w:val="en-US"/>
+        </w:rPr>
+      </w:pPr>
+      <w:r>
+        <w:rPr>
+          <w:color w:val="A9B7C6"/>
+          <w:lang w:val="en-US"/>
+        </w:rPr>
+        <w:t xml:space="preserve">List&lt;String&gt; </w:t>
+      </w:r>
+      <w:proofErr w:type="spellStart"/>
+      <w:r>
+        <w:rPr>
+          <w:color w:val="A9B7C6"/>
+          <w:lang w:val="en-US"/>
+        </w:rPr>
+        <w:t>unmodifiableList</w:t>
+      </w:r>
+      <w:proofErr w:type="spellEnd"/>
+      <w:r>
+        <w:rPr>
+          <w:color w:val="A9B7C6"/>
+          <w:lang w:val="en-US"/>
+        </w:rPr>
+        <w:t xml:space="preserve"> = </w:t>
+      </w:r>
+      <w:proofErr w:type="spellStart"/>
+      <w:proofErr w:type="gramStart"/>
+      <w:r>
+        <w:rPr>
+          <w:color w:val="A9B7C6"/>
+          <w:lang w:val="en-US"/>
+        </w:rPr>
+        <w:t>Collections.</w:t>
+      </w:r>
+      <w:r>
+        <w:rPr>
+          <w:i/>
+          <w:iCs/>
+          <w:color w:val="A9B7C6"/>
+          <w:lang w:val="en-US"/>
+        </w:rPr>
+        <w:t>unmodifiableList</w:t>
+      </w:r>
+      <w:proofErr w:type="spellEnd"/>
+      <w:r>
+        <w:rPr>
+          <w:color w:val="A9B7C6"/>
+          <w:lang w:val="en-US"/>
+        </w:rPr>
+        <w:t>(</w:t>
+      </w:r>
+      <w:proofErr w:type="gramEnd"/>
+      <w:r>
+        <w:rPr>
+          <w:color w:val="A9B7C6"/>
+          <w:lang w:val="en-US"/>
+        </w:rPr>
+        <w:t>list)</w:t>
+      </w:r>
+      <w:r>
+        <w:rPr>
+          <w:color w:val="CC7832"/>
+          <w:lang w:val="en-US"/>
+        </w:rPr>
+        <w:t>;</w:t>
+      </w:r>
+    </w:p>
+    <w:p>
+      <w:pPr>
+        <w:rPr>
+          <w:lang w:val="en-US"/>
+        </w:rPr>
+      </w:pPr>
+    </w:p>
+    <w:p>
+      <w:pPr>
+        <w:rPr>
+          <w:lang w:val="en-US"/>
+        </w:rPr>
+      </w:pPr>
+      <w:r>
+        <w:rPr>
+          <w:lang w:val="en-US"/>
+        </w:rPr>
+        <w:t xml:space="preserve">Wrapper - </w:t>
+      </w:r>
+      <w:r>
+        <w:t>обертка</w:t>
+      </w:r>
+    </w:p>
+    <w:p>
+      <w:pPr>
+        <w:pStyle w:val="HTML"/>
+        <w:shd w:val="clear" w:color="auto" w:fill="2B2B2B"/>
+        <w:rPr>
+          <w:color w:val="A9B7C6"/>
+          <w:lang w:val="en-US"/>
+        </w:rPr>
+      </w:pPr>
+      <w:proofErr w:type="spellStart"/>
+      <w:proofErr w:type="gramStart"/>
+      <w:r>
+        <w:rPr>
+          <w:i/>
+          <w:iCs/>
+          <w:color w:val="A9B7C6"/>
+          <w:lang w:val="en-US"/>
+        </w:rPr>
+        <w:t>unmodifiableList</w:t>
+      </w:r>
+      <w:proofErr w:type="spellEnd"/>
+      <w:r>
+        <w:rPr>
+          <w:color w:val="A9B7C6"/>
+          <w:lang w:val="en-US"/>
+        </w:rPr>
+        <w:t>(</w:t>
+      </w:r>
+      <w:proofErr w:type="gramEnd"/>
+      <w:r>
+        <w:rPr>
+          <w:color w:val="A9B7C6"/>
+          <w:lang w:val="en-US"/>
+        </w:rPr>
+        <w:t>list)</w:t>
+      </w:r>
+    </w:p>
+    <w:p>
+      <w:pPr>
+        <w:rPr>
+          <w:lang w:val="en-US"/>
+        </w:rPr>
+      </w:pPr>
+      <w:r>
+        <w:rPr>
+          <w:lang w:val="en-US"/>
+        </w:rPr>
+        <w:t>[04</w:t>
+      </w:r>
+      <w:proofErr w:type="gramStart"/>
+      <w:r>
+        <w:rPr>
+          <w:lang w:val="en-US"/>
+        </w:rPr>
+        <w:t xml:space="preserve">]  </w:t>
+      </w:r>
+      <w:proofErr w:type="spellStart"/>
+      <w:r>
+        <w:rPr>
+          <w:lang w:val="en-US"/>
+        </w:rPr>
+        <w:t>iluwatar</w:t>
+      </w:r>
+      <w:proofErr w:type="spellEnd"/>
+      <w:proofErr w:type="gramEnd"/>
+      <w:r>
+        <w:rPr>
+          <w:lang w:val="en-US"/>
+        </w:rPr>
+        <w:t>/java-design-patterns</w:t>
+      </w:r>
+    </w:p>
+    <w:p>
+      <w:r>
+        <w:t xml:space="preserve">[05] </w:t>
+      </w:r>
+      <w:r>
+        <w:t>создание</w:t>
+      </w:r>
+      <w:r>
+        <w:t xml:space="preserve"> </w:t>
+      </w:r>
+      <w:r>
+        <w:t xml:space="preserve">своего </w:t>
+      </w:r>
+      <w:proofErr w:type="spellStart"/>
+      <w:r>
+        <w:rPr>
+          <w:lang w:val="en-US"/>
+        </w:rPr>
+        <w:t>ArrayList</w:t>
+      </w:r>
+      <w:proofErr w:type="spellEnd"/>
+    </w:p>
+    <w:p>
+      <w:r>
+        <w:t>{</w:t>
+      </w:r>
+      <w:r>
+        <w:t>ДЗ</w:t>
+      </w:r>
+      <w:r>
+        <w:t>}</w:t>
+      </w:r>
+    </w:p>
+    <w:p>
+      <w:pPr>
+        <w:jc w:val="center"/>
+      </w:pPr>
+      <w:r>
+        <w:t>170710</w:t>
+      </w:r>
+    </w:p>
+    <w:p>
+      <w:r>
+        <w:t>Объект может создаваться, мутировать</w:t>
+      </w:r>
+      <w:r>
+        <w:t xml:space="preserve"> </w:t>
+      </w:r>
+      <w:r>
+        <w:t>(</w:t>
+      </w:r>
+      <w:r>
+        <w:t>изменять свое состояние</w:t>
+      </w:r>
+      <w:r>
+        <w:t>), можно спросить како</w:t>
+      </w:r>
+      <w:r>
+        <w:t>во его состояние.</w:t>
+      </w:r>
+    </w:p>
+    <w:p>
+      <w:pPr>
+        <w:pStyle w:val="HTML"/>
+        <w:shd w:val="clear" w:color="auto" w:fill="FFFFFF"/>
+      </w:pPr>
+      <w:r>
+        <w:t xml:space="preserve">[02] </w:t>
+      </w:r>
+      <w:r>
+        <w:t xml:space="preserve">Создание </w:t>
+      </w:r>
+      <w:proofErr w:type="spellStart"/>
+      <w:r>
+        <w:rPr>
+          <w:lang w:val="en-US"/>
+        </w:rPr>
+        <w:t>LinkedList</w:t>
+      </w:r>
+      <w:proofErr w:type="spellEnd"/>
+      <w:r>
+        <w:t xml:space="preserve"> {</w:t>
+      </w:r>
+      <w:r>
+        <w:t>ДЗ сделать вместо класса массив с объектами</w:t>
+      </w:r>
+      <w:r>
+        <w:t xml:space="preserve">} </w:t>
+      </w:r>
+    </w:p>
+    <w:p>
+      <w:pPr>
+        <w:pStyle w:val="HTML"/>
+        <w:shd w:val="clear" w:color="auto" w:fill="FFFFFF"/>
+      </w:pPr>
+      <w:r>
+        <w:t>Класс, в котором только поля, конструктор, геттеры и сеттеры. Фактически структура без поведения.</w:t>
+      </w:r>
+    </w:p>
+    <w:p>
+      <w:pPr>
+        <w:pStyle w:val="HTML"/>
+        <w:shd w:val="clear" w:color="auto" w:fill="FFFFFF"/>
+        <w:rPr>
+          <w:i/>
+          <w:iCs/>
+          <w:color w:val="808080"/>
+        </w:rPr>
+      </w:pPr>
+      <w:r>
+        <w:rPr>
+          <w:i/>
+          <w:iCs/>
+          <w:color w:val="808080"/>
+        </w:rPr>
+        <w:t>//</w:t>
+      </w:r>
+      <w:r>
+        <w:rPr>
+          <w:i/>
+          <w:iCs/>
+          <w:color w:val="808080"/>
+          <w:lang w:val="en-US"/>
+        </w:rPr>
+        <w:t>POJO</w:t>
+      </w:r>
+      <w:r>
+        <w:rPr>
+          <w:i/>
+          <w:iCs/>
+          <w:color w:val="808080"/>
+        </w:rPr>
+        <w:br/>
+        <w:t>//</w:t>
+      </w:r>
+      <w:r>
+        <w:rPr>
+          <w:i/>
+          <w:iCs/>
+          <w:color w:val="808080"/>
+          <w:lang w:val="en-US"/>
+        </w:rPr>
+        <w:t>Plain</w:t>
+      </w:r>
+      <w:r>
+        <w:rPr>
+          <w:i/>
+          <w:iCs/>
+          <w:color w:val="808080"/>
+        </w:rPr>
+        <w:t xml:space="preserve"> </w:t>
+      </w:r>
+      <w:r>
+        <w:rPr>
+          <w:i/>
+          <w:iCs/>
+          <w:color w:val="808080"/>
+          <w:lang w:val="en-US"/>
+        </w:rPr>
+        <w:t>Old</w:t>
+      </w:r>
+      <w:r>
+        <w:rPr>
+          <w:i/>
+          <w:iCs/>
+          <w:color w:val="808080"/>
+        </w:rPr>
+        <w:t xml:space="preserve"> </w:t>
+      </w:r>
+      <w:r>
+        <w:rPr>
+          <w:i/>
+          <w:iCs/>
+          <w:color w:val="808080"/>
+          <w:lang w:val="en-US"/>
+        </w:rPr>
+        <w:t>Java</w:t>
+      </w:r>
+      <w:r>
+        <w:rPr>
+          <w:i/>
+          <w:iCs/>
+          <w:color w:val="808080"/>
+        </w:rPr>
+        <w:t xml:space="preserve"> </w:t>
+      </w:r>
+      <w:r>
+        <w:rPr>
+          <w:i/>
+          <w:iCs/>
+          <w:color w:val="808080"/>
+          <w:lang w:val="en-US"/>
+        </w:rPr>
+        <w:t>Project</w:t>
+      </w:r>
+      <w:r>
+        <w:rPr>
+          <w:i/>
+          <w:iCs/>
+          <w:color w:val="808080"/>
+        </w:rPr>
+        <w:t xml:space="preserve"> </w:t>
+      </w:r>
+    </w:p>
+    <w:p>
+      <w:pPr>
+        <w:pStyle w:val="HTML"/>
+        <w:shd w:val="clear" w:color="auto" w:fill="FFFFFF"/>
+        <w:rPr>
+          <w:color w:val="000000"/>
+        </w:rPr>
+      </w:pPr>
+    </w:p>
+    <w:p>
+      <w:r>
+        <w:rPr>
+          <w:lang w:val="en-US"/>
+        </w:rPr>
+        <w:t>Travers</w:t>
+      </w:r>
+      <w:r>
+        <w:t xml:space="preserve"> – </w:t>
+      </w:r>
+      <w:r>
+        <w:t>обход чего-либо.</w:t>
+      </w:r>
+    </w:p>
+    <w:p>
+      <w:r>
+        <w:t>[03] {</w:t>
+      </w:r>
+      <w:r>
+        <w:t>ДЗ</w:t>
+      </w:r>
+      <w:r>
+        <w:t>}</w:t>
+      </w:r>
+      <w:r>
+        <w:t xml:space="preserve"> сделать с помощью </w:t>
+      </w:r>
+      <w:proofErr w:type="spellStart"/>
+      <w:r>
+        <w:rPr>
+          <w:lang w:val="en-US"/>
+        </w:rPr>
+        <w:t>stringBuilder</w:t>
+      </w:r>
+      <w:proofErr w:type="spellEnd"/>
+      <w:r>
+        <w:t xml:space="preserve">. </w:t>
+      </w:r>
+      <w:r>
+        <w:t xml:space="preserve">Написать </w:t>
+      </w:r>
+      <w:r>
+        <w:rPr>
+          <w:lang w:val="en-US"/>
+        </w:rPr>
+        <w:t>remove</w:t>
+      </w:r>
+      <w:r>
+        <w:t xml:space="preserve"> </w:t>
+      </w:r>
+      <w:r>
+        <w:t>для индекса.</w:t>
+      </w:r>
+    </w:p>
+    <w:p>
+      <w:r>
+        <w:t xml:space="preserve">[04] – </w:t>
+      </w:r>
+      <w:r>
+        <w:rPr>
+          <w:lang w:val="en-US"/>
+        </w:rPr>
+        <w:t>wrapper</w:t>
+      </w:r>
+      <w:r>
+        <w:t xml:space="preserve"> </w:t>
+      </w:r>
+      <w:r>
+        <w:rPr>
+          <w:lang w:val="en-US"/>
+        </w:rPr>
+        <w:t>classes</w:t>
+      </w:r>
+      <w:r>
+        <w:t xml:space="preserve">. </w:t>
+      </w:r>
+      <w:r>
+        <w:t>Обертки.</w:t>
+      </w:r>
+      <w:r>
+        <w:t xml:space="preserve"> </w:t>
+      </w:r>
+      <w:proofErr w:type="spellStart"/>
+      <w:r>
+        <w:rPr>
+          <w:lang w:val="en-US"/>
+        </w:rPr>
+        <w:t>Hashtable</w:t>
+      </w:r>
+      <w:proofErr w:type="spellEnd"/>
+      <w:r>
+        <w:t xml:space="preserve"> – </w:t>
+      </w:r>
+      <w:r>
+        <w:t xml:space="preserve">ассоциативная </w:t>
+      </w:r>
+      <w:proofErr w:type="gramStart"/>
+      <w:r>
+        <w:t>таблица(</w:t>
+      </w:r>
+      <w:proofErr w:type="gramEnd"/>
+      <w:r>
+        <w:t>массив)</w:t>
+      </w:r>
+    </w:p>
+    <w:p>
+      <w:pPr>
+        <w:pStyle w:val="HTML"/>
+        <w:shd w:val="clear" w:color="auto" w:fill="FFFFFF"/>
+        <w:rPr>
+          <w:color w:val="000000"/>
+        </w:rPr>
+      </w:pPr>
+      <w:proofErr w:type="gramStart"/>
+      <w:r>
+        <w:rPr>
+          <w:color w:val="000000"/>
+          <w:lang w:val="en-US"/>
+        </w:rPr>
+        <w:t>table</w:t>
+      </w:r>
+      <w:r>
+        <w:rPr>
+          <w:color w:val="000000"/>
+        </w:rPr>
+        <w:t>.</w:t>
+      </w:r>
+      <w:r>
+        <w:rPr>
+          <w:color w:val="000000"/>
+          <w:lang w:val="en-US"/>
+        </w:rPr>
+        <w:t>put</w:t>
+      </w:r>
+      <w:r>
+        <w:rPr>
+          <w:color w:val="000000"/>
+        </w:rPr>
+        <w:t>(</w:t>
+      </w:r>
+      <w:proofErr w:type="gramEnd"/>
+      <w:r>
+        <w:rPr>
+          <w:b/>
+          <w:bCs/>
+          <w:color w:val="000080"/>
+          <w:lang w:val="en-US"/>
+        </w:rPr>
+        <w:t>new</w:t>
+      </w:r>
+      <w:r>
+        <w:rPr>
+          <w:b/>
+          <w:bCs/>
+          <w:color w:val="000080"/>
+        </w:rPr>
+        <w:t xml:space="preserve"> </w:t>
+      </w:r>
+      <w:r>
+        <w:rPr>
+          <w:color w:val="000000"/>
+          <w:lang w:val="en-US"/>
+        </w:rPr>
+        <w:t>Integer</w:t>
+      </w:r>
+      <w:r>
+        <w:rPr>
+          <w:color w:val="000000"/>
+        </w:rPr>
+        <w:t>(</w:t>
+      </w:r>
+      <w:r>
+        <w:rPr>
+          <w:color w:val="0000FF"/>
+        </w:rPr>
+        <w:t>10000</w:t>
+      </w:r>
+      <w:r>
+        <w:rPr>
+          <w:color w:val="000000"/>
+        </w:rPr>
+        <w:t>),</w:t>
+      </w:r>
+      <w:r>
+        <w:rPr>
+          <w:b/>
+          <w:bCs/>
+          <w:color w:val="008000"/>
+        </w:rPr>
+        <w:t>"</w:t>
+      </w:r>
+      <w:r>
+        <w:rPr>
+          <w:b/>
+          <w:bCs/>
+          <w:color w:val="008000"/>
+        </w:rPr>
+        <w:t>один</w:t>
+      </w:r>
+      <w:r>
+        <w:rPr>
+          <w:b/>
+          <w:bCs/>
+          <w:color w:val="008000"/>
+        </w:rPr>
+        <w:t>"</w:t>
+      </w:r>
+      <w:r>
+        <w:rPr>
+          <w:color w:val="000000"/>
+        </w:rPr>
+        <w:t>);</w:t>
+      </w:r>
+      <w:r>
+        <w:rPr>
+          <w:color w:val="000000"/>
+        </w:rPr>
+        <w:tab/>
+      </w:r>
+      <w:r>
+        <w:rPr>
+          <w:b/>
+          <w:color w:val="000000"/>
+          <w:lang w:val="en-US"/>
+        </w:rPr>
+        <w:t>wrapper</w:t>
+      </w:r>
+      <w:r>
+        <w:rPr>
+          <w:color w:val="000000"/>
+        </w:rPr>
+        <w:t xml:space="preserve"> </w:t>
+      </w:r>
+      <w:r>
+        <w:rPr>
+          <w:color w:val="000000"/>
+          <w:lang w:val="en-US"/>
+        </w:rPr>
+        <w:t>deprecated</w:t>
+      </w:r>
+      <w:r>
+        <w:rPr>
+          <w:color w:val="000000"/>
+        </w:rPr>
+        <w:t xml:space="preserve"> – </w:t>
+      </w:r>
+      <w:r>
+        <w:rPr>
+          <w:color w:val="000000"/>
+        </w:rPr>
+        <w:t>делают</w:t>
+      </w:r>
+      <w:r>
+        <w:rPr>
+          <w:color w:val="000000"/>
+        </w:rPr>
+        <w:t xml:space="preserve"> </w:t>
+      </w:r>
+      <w:r>
+        <w:rPr>
+          <w:color w:val="000000"/>
+        </w:rPr>
+        <w:t>объекты</w:t>
+      </w:r>
+      <w:r>
+        <w:rPr>
+          <w:color w:val="000000"/>
+        </w:rPr>
+        <w:t xml:space="preserve"> </w:t>
+      </w:r>
+      <w:r>
+        <w:rPr>
+          <w:color w:val="000000"/>
+        </w:rPr>
+        <w:t>из</w:t>
+      </w:r>
+      <w:r>
+        <w:rPr>
+          <w:color w:val="000000"/>
+        </w:rPr>
+        <w:t xml:space="preserve"> </w:t>
+      </w:r>
+      <w:r>
+        <w:rPr>
+          <w:color w:val="000000"/>
+        </w:rPr>
+        <w:t>примитивных типов.</w:t>
+      </w:r>
+      <w:r>
+        <w:rPr>
+          <w:color w:val="000000"/>
+        </w:rPr>
+        <w:br/>
+      </w:r>
+      <w:r>
+        <w:rPr>
+          <w:color w:val="000000"/>
+        </w:rPr>
+        <w:br/>
+        <w:t>[</w:t>
+      </w:r>
+      <w:proofErr w:type="gramStart"/>
+      <w:r>
+        <w:rPr>
+          <w:color w:val="000000"/>
+        </w:rPr>
+        <w:t>05]</w:t>
+      </w:r>
+      <w:r>
+        <w:rPr>
+          <w:color w:val="000000"/>
+          <w:lang w:val="en-US"/>
+        </w:rPr>
+        <w:t>table</w:t>
+      </w:r>
+      <w:r>
+        <w:rPr>
+          <w:color w:val="000000"/>
+        </w:rPr>
+        <w:t>.</w:t>
+      </w:r>
+      <w:r>
+        <w:rPr>
+          <w:color w:val="000000"/>
+          <w:lang w:val="en-US"/>
+        </w:rPr>
+        <w:t>put</w:t>
+      </w:r>
+      <w:proofErr w:type="gramEnd"/>
+      <w:r>
+        <w:rPr>
+          <w:color w:val="000000"/>
+        </w:rPr>
+        <w:t>(</w:t>
+      </w:r>
+      <w:r>
+        <w:rPr>
+          <w:color w:val="0000FF"/>
+        </w:rPr>
+        <w:t>2</w:t>
+      </w:r>
+      <w:r>
+        <w:rPr>
+          <w:color w:val="000000"/>
+        </w:rPr>
+        <w:t>,</w:t>
+      </w:r>
+      <w:r>
+        <w:rPr>
+          <w:b/>
+          <w:bCs/>
+          <w:color w:val="008000"/>
+        </w:rPr>
+        <w:t>"</w:t>
+      </w:r>
+      <w:r>
+        <w:rPr>
+          <w:b/>
+          <w:bCs/>
+          <w:color w:val="008000"/>
+          <w:lang w:val="en-US"/>
+        </w:rPr>
+        <w:t>two</w:t>
+      </w:r>
+      <w:r>
+        <w:rPr>
+          <w:b/>
+          <w:bCs/>
+          <w:color w:val="008000"/>
+        </w:rPr>
+        <w:t>"</w:t>
+      </w:r>
+      <w:r>
+        <w:rPr>
+          <w:color w:val="000000"/>
+        </w:rPr>
+        <w:t>);</w:t>
+      </w:r>
+      <w:r>
+        <w:rPr>
+          <w:color w:val="000000"/>
+        </w:rPr>
+        <w:tab/>
+      </w:r>
+      <w:proofErr w:type="spellStart"/>
+      <w:r>
+        <w:rPr>
+          <w:b/>
+          <w:color w:val="000000"/>
+          <w:lang w:val="en-US"/>
+        </w:rPr>
+        <w:t>Autoboxing</w:t>
+      </w:r>
+      <w:proofErr w:type="spellEnd"/>
+      <w:r>
+        <w:rPr>
+          <w:color w:val="000000"/>
+        </w:rPr>
+        <w:t xml:space="preserve"> </w:t>
+      </w:r>
+      <w:proofErr w:type="spellStart"/>
+      <w:r>
+        <w:rPr>
+          <w:color w:val="000000"/>
+        </w:rPr>
+        <w:t>автоупаковка</w:t>
+      </w:r>
+      <w:proofErr w:type="spellEnd"/>
+      <w:r>
+        <w:rPr>
+          <w:color w:val="000000"/>
+        </w:rPr>
+        <w:t>,</w:t>
+      </w:r>
+      <w:r>
+        <w:rPr>
+          <w:color w:val="000000"/>
+        </w:rPr>
+        <w:t xml:space="preserve"> </w:t>
+      </w:r>
+      <w:r>
+        <w:rPr>
+          <w:b/>
+          <w:color w:val="000000"/>
+          <w:lang w:val="en-US"/>
+        </w:rPr>
+        <w:t>Unboxing</w:t>
+      </w:r>
+      <w:r>
+        <w:rPr>
+          <w:color w:val="000000"/>
+        </w:rPr>
+        <w:t xml:space="preserve"> распаковка.</w:t>
+      </w:r>
+    </w:p>
+    <w:p>
+      <w:r>
+        <w:t xml:space="preserve">[06] – </w:t>
+      </w:r>
+      <w:r>
+        <w:t>Время</w:t>
+      </w:r>
+      <w:r>
+        <w:t xml:space="preserve"> </w:t>
+      </w:r>
+      <w:r>
+        <w:t>сейчас используется:</w:t>
+      </w:r>
+    </w:p>
+    <w:p>
+      <w:pPr>
+        <w:pStyle w:val="HTML"/>
+        <w:shd w:val="clear" w:color="auto" w:fill="FFFFFF"/>
+        <w:rPr>
+          <w:color w:val="000000"/>
+          <w:lang w:val="en-US"/>
+        </w:rPr>
+      </w:pPr>
+      <w:proofErr w:type="spellStart"/>
+      <w:proofErr w:type="gramStart"/>
+      <w:r>
+        <w:rPr>
+          <w:color w:val="000000"/>
+          <w:lang w:val="en-US"/>
+        </w:rPr>
+        <w:t>System.</w:t>
+      </w:r>
+      <w:r>
+        <w:rPr>
+          <w:b/>
+          <w:bCs/>
+          <w:i/>
+          <w:iCs/>
+          <w:color w:val="660E7A"/>
+          <w:lang w:val="en-US"/>
+        </w:rPr>
+        <w:t>out</w:t>
+      </w:r>
+      <w:r>
+        <w:rPr>
+          <w:color w:val="000000"/>
+          <w:lang w:val="en-US"/>
+        </w:rPr>
+        <w:t>.println</w:t>
+      </w:r>
+      <w:proofErr w:type="spellEnd"/>
+      <w:r>
+        <w:rPr>
+          <w:color w:val="000000"/>
+          <w:lang w:val="en-US"/>
+        </w:rPr>
+        <w:t>(</w:t>
+      </w:r>
+      <w:proofErr w:type="spellStart"/>
+      <w:proofErr w:type="gramEnd"/>
+      <w:r>
+        <w:rPr>
+          <w:color w:val="000000"/>
+          <w:lang w:val="en-US"/>
+        </w:rPr>
+        <w:t>LocalTime.</w:t>
+      </w:r>
+      <w:r>
+        <w:rPr>
+          <w:i/>
+          <w:iCs/>
+          <w:color w:val="000000"/>
+          <w:lang w:val="en-US"/>
+        </w:rPr>
+        <w:t>now</w:t>
+      </w:r>
+      <w:proofErr w:type="spellEnd"/>
+      <w:r>
+        <w:rPr>
+          <w:color w:val="000000"/>
+          <w:lang w:val="en-US"/>
+        </w:rPr>
+        <w:t>());</w:t>
+      </w:r>
+      <w:r>
+        <w:rPr>
+          <w:color w:val="000000"/>
+          <w:lang w:val="en-US"/>
+        </w:rPr>
+        <w:br/>
+      </w:r>
+      <w:proofErr w:type="spellStart"/>
+      <w:r>
+        <w:rPr>
+          <w:color w:val="000000"/>
+          <w:lang w:val="en-US"/>
+        </w:rPr>
+        <w:t>System.</w:t>
+      </w:r>
+      <w:r>
+        <w:rPr>
+          <w:b/>
+          <w:bCs/>
+          <w:i/>
+          <w:iCs/>
+          <w:color w:val="660E7A"/>
+          <w:lang w:val="en-US"/>
+        </w:rPr>
+        <w:t>out</w:t>
+      </w:r>
+      <w:r>
+        <w:rPr>
+          <w:color w:val="000000"/>
+          <w:lang w:val="en-US"/>
+        </w:rPr>
+        <w:t>.println</w:t>
+      </w:r>
+      <w:proofErr w:type="spellEnd"/>
+      <w:r>
+        <w:rPr>
+          <w:color w:val="000000"/>
+          <w:lang w:val="en-US"/>
+        </w:rPr>
+        <w:t>(</w:t>
+      </w:r>
+      <w:proofErr w:type="spellStart"/>
+      <w:r>
+        <w:rPr>
+          <w:color w:val="000000"/>
+          <w:lang w:val="en-US"/>
+        </w:rPr>
+        <w:t>LocalDate.</w:t>
+      </w:r>
+      <w:r>
+        <w:rPr>
+          <w:i/>
+          <w:iCs/>
+          <w:color w:val="000000"/>
+          <w:lang w:val="en-US"/>
+        </w:rPr>
+        <w:t>now</w:t>
+      </w:r>
+      <w:proofErr w:type="spellEnd"/>
+      <w:r>
+        <w:rPr>
+          <w:color w:val="000000"/>
+          <w:lang w:val="en-US"/>
+        </w:rPr>
+        <w:t>());</w:t>
+      </w:r>
+      <w:r>
+        <w:rPr>
+          <w:color w:val="000000"/>
+          <w:lang w:val="en-US"/>
+        </w:rPr>
+        <w:br/>
+      </w:r>
+      <w:proofErr w:type="spellStart"/>
+      <w:r>
+        <w:rPr>
+          <w:color w:val="000000"/>
+          <w:lang w:val="en-US"/>
+        </w:rPr>
+        <w:t>System.</w:t>
+      </w:r>
+      <w:r>
+        <w:rPr>
+          <w:b/>
+          <w:bCs/>
+          <w:i/>
+          <w:iCs/>
+          <w:color w:val="660E7A"/>
+          <w:lang w:val="en-US"/>
+        </w:rPr>
+        <w:t>out</w:t>
+      </w:r>
+      <w:r>
+        <w:rPr>
+          <w:color w:val="000000"/>
+          <w:lang w:val="en-US"/>
+        </w:rPr>
+        <w:t>.println</w:t>
+      </w:r>
+      <w:proofErr w:type="spellEnd"/>
+      <w:r>
+        <w:rPr>
+          <w:color w:val="000000"/>
+          <w:lang w:val="en-US"/>
+        </w:rPr>
+        <w:t>(</w:t>
+      </w:r>
+      <w:proofErr w:type="spellStart"/>
+      <w:r>
+        <w:rPr>
+          <w:color w:val="000000"/>
+          <w:lang w:val="en-US"/>
+        </w:rPr>
+        <w:t>LocalDateTime.</w:t>
+      </w:r>
+      <w:r>
+        <w:rPr>
+          <w:i/>
+          <w:iCs/>
+          <w:color w:val="000000"/>
+          <w:lang w:val="en-US"/>
+        </w:rPr>
+        <w:t>now</w:t>
+      </w:r>
+      <w:proofErr w:type="spellEnd"/>
+      <w:r>
+        <w:rPr>
+          <w:color w:val="000000"/>
+          <w:lang w:val="en-US"/>
+        </w:rPr>
+        <w:t>());</w:t>
+      </w:r>
+    </w:p>
+    <w:p>
+      <w:pPr>
+        <w:pStyle w:val="HTML"/>
+        <w:shd w:val="clear" w:color="auto" w:fill="FFFFFF"/>
+        <w:rPr>
+          <w:color w:val="000000"/>
+          <w:lang w:val="en-US"/>
+        </w:rPr>
+      </w:pPr>
+    </w:p>
+    <w:p>
+      <w:pPr>
+        <w:pStyle w:val="HTML"/>
+        <w:shd w:val="clear" w:color="auto" w:fill="FFFFFF"/>
+        <w:rPr>
+          <w:color w:val="000000"/>
+          <w:lang w:val="en-US"/>
+        </w:rPr>
+      </w:pPr>
+      <w:r>
+        <w:rPr>
+          <w:color w:val="000000"/>
+        </w:rPr>
+        <w:t xml:space="preserve">Фреймворк для работы с временем и производительностью. </w:t>
+      </w:r>
+      <w:r>
+        <w:rPr>
+          <w:color w:val="000000"/>
+          <w:lang w:val="en-US"/>
+        </w:rPr>
+        <w:t>JMH.</w:t>
+      </w:r>
+    </w:p>
+    <w:p>
+      <w:pPr>
+        <w:pStyle w:val="HTML"/>
+        <w:shd w:val="clear" w:color="auto" w:fill="FFFFFF"/>
+        <w:rPr>
+          <w:color w:val="000000"/>
+          <w:lang w:val="en-US"/>
+        </w:rPr>
+      </w:pPr>
+      <w:r>
+        <w:rPr>
+          <w:color w:val="000000"/>
+          <w:lang w:val="en-US"/>
+        </w:rPr>
+        <w:lastRenderedPageBreak/>
+        <w:t xml:space="preserve"> </w:t>
+      </w:r>
+    </w:p>
+    <w:p>
+      <w:pPr>
+        <w:jc w:val="center"/>
+        <w:rPr>
+          <w:lang w:val="en-US"/>
+        </w:rPr>
+      </w:pPr>
+    </w:p>
+    <w:p>
+      <w:pPr>
+        <w:jc w:val="center"/>
+      </w:pPr>
+      <w:r>
+        <w:t>170712</w:t>
+      </w:r>
+    </w:p>
+    <w:p>
+      <w:pPr>
+        <w:rPr>
+          <w:lang w:val="en-US"/>
+        </w:rPr>
+      </w:pPr>
+      <w:r>
+        <w:t xml:space="preserve">Книга: «Карьера программиста» </w:t>
+      </w:r>
+      <w:proofErr w:type="spellStart"/>
+      <w:r>
+        <w:t>Г.Лакман</w:t>
+      </w:r>
+      <w:proofErr w:type="spellEnd"/>
+      <w:r>
+        <w:t xml:space="preserve"> </w:t>
+      </w:r>
+      <w:proofErr w:type="spellStart"/>
+      <w:r>
+        <w:t>Макдауэлл</w:t>
+      </w:r>
+      <w:proofErr w:type="spellEnd"/>
+      <w:r>
+        <w:t xml:space="preserve"> 6-е издание. </w:t>
+      </w:r>
+      <w:r>
+        <w:rPr>
+          <w:lang w:val="en-US"/>
+        </w:rPr>
+        <w:t>{</w:t>
+      </w:r>
+      <w:r>
+        <w:t>ДЗ</w:t>
+      </w:r>
+      <w:r>
+        <w:rPr>
+          <w:lang w:val="en-US"/>
+        </w:rPr>
+        <w:t xml:space="preserve"> – 30 </w:t>
+      </w:r>
+      <w:r>
+        <w:rPr>
+          <w:lang w:val="en-US"/>
+        </w:rPr>
+        <w:t xml:space="preserve">days of coding|| </w:t>
+      </w:r>
+      <w:proofErr w:type="gramStart"/>
+      <w:r>
+        <w:rPr>
+          <w:lang w:val="en-US"/>
+        </w:rPr>
+        <w:t>Cracking</w:t>
+      </w:r>
+      <w:proofErr w:type="gramEnd"/>
+      <w:r>
+        <w:rPr>
+          <w:lang w:val="en-US"/>
+        </w:rPr>
+        <w:t xml:space="preserve"> the Coding Interview}</w:t>
+      </w:r>
+    </w:p>
+    <w:p>
+      <w:pPr>
+        <w:rPr>
+          <w:lang w:val="en-US"/>
+        </w:rPr>
+      </w:pPr>
+      <w:r>
+        <w:rPr>
+          <w:lang w:val="en-US"/>
+        </w:rPr>
+        <w:t xml:space="preserve">[01]-Stack </w:t>
+      </w:r>
+      <w:r>
+        <w:t>магазин</w:t>
+      </w:r>
+      <w:r>
+        <w:rPr>
+          <w:lang w:val="en-US"/>
+        </w:rPr>
+        <w:t xml:space="preserve"> –</w:t>
+      </w:r>
+      <w:r>
+        <w:rPr>
+          <w:lang w:val="en-US"/>
+        </w:rPr>
+        <w:t xml:space="preserve"> LIFO Last In First Out: push, pop, </w:t>
+      </w:r>
+      <w:proofErr w:type="spellStart"/>
+      <w:proofErr w:type="gramStart"/>
+      <w:r>
+        <w:rPr>
+          <w:lang w:val="en-US"/>
+        </w:rPr>
+        <w:t>tos</w:t>
+      </w:r>
+      <w:proofErr w:type="spellEnd"/>
+      <w:r>
+        <w:rPr>
+          <w:lang w:val="en-US"/>
+        </w:rPr>
+        <w:t>(</w:t>
+      </w:r>
+      <w:proofErr w:type="gramEnd"/>
+      <w:r>
+        <w:rPr>
+          <w:lang w:val="en-US"/>
+        </w:rPr>
+        <w:t>taps of stack), top, peek.</w:t>
+      </w:r>
+    </w:p>
+    <w:p>
+      <w:r>
+        <w:rPr>
+          <w:lang w:val="en-US"/>
+        </w:rPr>
+        <w:tab/>
+        <w:t>Queue</w:t>
+      </w:r>
+      <w:r>
+        <w:t xml:space="preserve"> </w:t>
+      </w:r>
+      <w:r>
+        <w:rPr>
+          <w:lang w:val="en-US"/>
+        </w:rPr>
+        <w:t>FIFO</w:t>
+      </w:r>
+    </w:p>
+    <w:p>
+      <w:r>
+        <w:t>[03] {</w:t>
+      </w:r>
+      <w:r>
+        <w:t xml:space="preserve">ДЗ применить </w:t>
+      </w:r>
+      <w:r>
+        <w:rPr>
+          <w:lang w:val="en-US"/>
+        </w:rPr>
+        <w:t>TDD</w:t>
+      </w:r>
+      <w:r>
+        <w:t xml:space="preserve"> </w:t>
+      </w:r>
+      <w:r>
+        <w:t>к написанию стека</w:t>
+      </w:r>
+      <w:r>
+        <w:t xml:space="preserve">} </w:t>
+      </w:r>
+    </w:p>
+    <w:p>
+      <w:r>
+        <w:t xml:space="preserve">[04] – </w:t>
+      </w:r>
+      <w:r>
+        <w:t xml:space="preserve">ООП в </w:t>
+      </w:r>
+      <w:r>
+        <w:rPr>
+          <w:lang w:val="en-US"/>
+        </w:rPr>
+        <w:t>java</w:t>
+      </w:r>
+      <w:r>
+        <w:t>.</w:t>
+      </w:r>
+      <w:r>
+        <w:t xml:space="preserve"> В ссылочных переменных хранятся адреса объектов. Пересылка сообщений – это вызов метода у класса. Объекты обмениваются друг с другом путем передачи сообщений.  Это некая сущность, которая может реагировать на поступающие из вне сообщения и менять свое состояние (мутировать) и генерировать новые события и передавать их другим из вне известным этому объекту сущностям. Объект - Совокупность переменных и методов, связанных с этими переменными.</w:t>
+      </w:r>
+    </w:p>
+    <w:p>
+      <w:r>
+        <w:t xml:space="preserve">[05] </w:t>
+      </w:r>
+      <w:r>
+        <w:t xml:space="preserve">Инкапсуляция. Поля и методы, объединенные в классе это первая часть инкапсуляции. </w:t>
+      </w:r>
+    </w:p>
+    <w:p>
+      <w:pPr>
+        <w:pStyle w:val="HTML"/>
+        <w:shd w:val="clear" w:color="auto" w:fill="FFFFFF"/>
+        <w:rPr>
+          <w:color w:val="0000FF"/>
+        </w:rPr>
+      </w:pPr>
+      <w:r>
+        <w:rPr>
+          <w:color w:val="0000FF"/>
+        </w:rPr>
+        <w:t>1963</w:t>
+      </w:r>
+      <w:r>
+        <w:rPr>
+          <w:color w:val="000000"/>
+        </w:rPr>
+        <w:t>,</w:t>
+      </w:r>
+      <w:r>
+        <w:rPr>
+          <w:color w:val="0000FF"/>
+        </w:rPr>
+        <w:t>12</w:t>
+      </w:r>
+      <w:r>
+        <w:rPr>
+          <w:color w:val="000000"/>
+        </w:rPr>
+        <w:t>,</w:t>
+      </w:r>
+      <w:r>
+        <w:rPr>
+          <w:color w:val="0000FF"/>
+        </w:rPr>
+        <w:t>17</w:t>
+      </w:r>
+      <w:r>
+        <w:rPr>
+          <w:color w:val="0000FF"/>
+        </w:rPr>
+        <w:t xml:space="preserve"> </w:t>
+      </w:r>
+      <w:proofErr w:type="spellStart"/>
+      <w:r>
+        <w:rPr>
+          <w:color w:val="0000FF"/>
+        </w:rPr>
+        <w:t>Др</w:t>
+      </w:r>
+      <w:proofErr w:type="spellEnd"/>
+      <w:r>
+        <w:rPr>
+          <w:color w:val="0000FF"/>
+        </w:rPr>
+        <w:t xml:space="preserve"> </w:t>
+      </w:r>
+      <w:proofErr w:type="spellStart"/>
+      <w:r>
+        <w:rPr>
+          <w:color w:val="0000FF"/>
+        </w:rPr>
+        <w:t>Заала</w:t>
+      </w:r>
+      <w:proofErr w:type="spellEnd"/>
+    </w:p>
+    <w:p>
+      <w:pPr>
+        <w:pStyle w:val="HTML"/>
+        <w:shd w:val="clear" w:color="auto" w:fill="FFFFFF"/>
+        <w:rPr>
+          <w:color w:val="000000"/>
+        </w:rPr>
+      </w:pPr>
+    </w:p>
+    <w:p>
+      <w:r>
+        <w:t>При переопределении методов класса, мы можем оставить тот же модификатор доступа, что и у родителя или поставить более слабый (раскрыть доступ, но никак не закрыть).</w:t>
+      </w:r>
+    </w:p>
+    <w:p>
+      <w:pPr>
+        <w:jc w:val="center"/>
+      </w:pPr>
+      <w:r>
+        <w:t>170714</w:t>
+      </w:r>
+    </w:p>
+    <w:p>
+      <w:pPr>
+        <w:rPr>
+          <w:lang w:val="en-US"/>
+        </w:rPr>
+      </w:pPr>
+      <w:r>
+        <w:rPr>
+          <w:lang w:val="en-US"/>
+        </w:rPr>
+        <w:t>[02]</w:t>
+      </w:r>
+    </w:p>
+    <w:p>
+      <w:pPr>
+        <w:pStyle w:val="HTML"/>
+        <w:shd w:val="clear" w:color="auto" w:fill="FFFFFF"/>
+        <w:rPr>
+          <w:color w:val="000000"/>
+        </w:rPr>
+      </w:pPr>
+      <w:r>
+        <w:rPr>
+          <w:color w:val="000000"/>
+          <w:lang w:val="en-US"/>
+        </w:rPr>
+        <w:t>Class</w:t>
+      </w:r>
+      <w:r>
+        <w:rPr>
+          <w:color w:val="000000"/>
+        </w:rPr>
+        <w:t>&lt;</w:t>
+      </w:r>
+      <w:r>
+        <w:rPr>
+          <w:color w:val="000000"/>
+          <w:lang w:val="en-US"/>
+        </w:rPr>
+        <w:t>A</w:t>
+      </w:r>
+      <w:r>
+        <w:rPr>
+          <w:color w:val="000000"/>
+        </w:rPr>
+        <w:t xml:space="preserve">&gt; </w:t>
+      </w:r>
+      <w:r>
+        <w:rPr>
+          <w:color w:val="000000"/>
+          <w:lang w:val="en-US"/>
+        </w:rPr>
+        <w:t>c</w:t>
+      </w:r>
+      <w:r>
+        <w:rPr>
+          <w:color w:val="000000"/>
+        </w:rPr>
+        <w:t xml:space="preserve"> = </w:t>
+      </w:r>
+      <w:r>
+        <w:rPr>
+          <w:color w:val="000000"/>
+          <w:lang w:val="en-US"/>
+        </w:rPr>
+        <w:t>A</w:t>
+      </w:r>
+      <w:r>
+        <w:rPr>
+          <w:color w:val="000000"/>
+        </w:rPr>
+        <w:t>.</w:t>
+      </w:r>
+      <w:r>
+        <w:rPr>
+          <w:b/>
+          <w:bCs/>
+          <w:color w:val="000080"/>
+          <w:lang w:val="en-US"/>
+        </w:rPr>
+        <w:t>class</w:t>
+      </w:r>
+      <w:proofErr w:type="gramStart"/>
+      <w:r>
+        <w:rPr>
+          <w:color w:val="000000"/>
+        </w:rPr>
+        <w:t>;</w:t>
+      </w:r>
+      <w:proofErr w:type="gramEnd"/>
+      <w:r>
+        <w:rPr>
+          <w:color w:val="000000"/>
+        </w:rPr>
+        <w:tab/>
+      </w:r>
+      <w:r>
+        <w:rPr>
+          <w:color w:val="000000"/>
+        </w:rPr>
+        <w:t>Получаем</w:t>
+      </w:r>
+      <w:r>
+        <w:rPr>
+          <w:color w:val="000000"/>
+        </w:rPr>
+        <w:t xml:space="preserve"> </w:t>
+      </w:r>
+      <w:r>
+        <w:rPr>
+          <w:color w:val="000000"/>
+        </w:rPr>
+        <w:t>доступ к объекту описывающему класс А.</w:t>
+      </w:r>
+      <w:r>
+        <w:rPr>
+          <w:color w:val="000000"/>
+        </w:rPr>
+        <w:t xml:space="preserve"> </w:t>
+      </w:r>
+      <w:r>
+        <w:rPr>
+          <w:color w:val="000000"/>
+        </w:rPr>
+        <w:t>Динамическое связывание.</w:t>
+      </w:r>
+      <w:r>
+        <w:rPr>
+          <w:color w:val="000000"/>
+        </w:rPr>
+        <w:t xml:space="preserve"> </w:t>
+      </w:r>
+      <w:r>
+        <w:rPr>
+          <w:color w:val="000000"/>
+        </w:rPr>
+        <w:t xml:space="preserve">Все операции в </w:t>
+      </w:r>
+      <w:proofErr w:type="spellStart"/>
+      <w:r>
+        <w:rPr>
+          <w:color w:val="000000"/>
+        </w:rPr>
+        <w:t>джава</w:t>
+      </w:r>
+      <w:proofErr w:type="spellEnd"/>
+      <w:r>
+        <w:rPr>
+          <w:color w:val="000000"/>
+        </w:rPr>
+        <w:t xml:space="preserve"> идут по значению, </w:t>
+      </w:r>
+      <w:r>
+        <w:rPr>
+          <w:color w:val="000000"/>
+        </w:rPr>
+        <w:t>мы копируем значение для примитивных типов, а для ссылочных копируем адрес ссылки.</w:t>
+      </w:r>
+    </w:p>
+    <w:p>
+      <w:pPr>
+        <w:pStyle w:val="HTML"/>
+        <w:shd w:val="clear" w:color="auto" w:fill="FFFFFF"/>
+        <w:rPr>
+          <w:color w:val="000000"/>
+        </w:rPr>
+      </w:pPr>
+      <w:r>
+        <w:rPr>
+          <w:color w:val="000000"/>
+        </w:rPr>
+        <w:t xml:space="preserve">[03] </w:t>
+      </w:r>
+      <w:r>
+        <w:rPr>
+          <w:color w:val="000000"/>
+        </w:rPr>
+        <w:t>Явное нисходящее преобразование типов от родителя к потомку.</w:t>
+      </w:r>
+    </w:p>
+    <w:p>
+      <w:pPr>
+        <w:pStyle w:val="HTML"/>
+        <w:shd w:val="clear" w:color="auto" w:fill="FFFFFF"/>
+        <w:rPr>
+          <w:color w:val="000000"/>
+        </w:rPr>
+      </w:pPr>
+      <w:r>
+        <w:rPr>
+          <w:color w:val="000000"/>
+        </w:rPr>
+        <w:t xml:space="preserve">o = </w:t>
+      </w:r>
+      <w:proofErr w:type="spellStart"/>
+      <w:r>
+        <w:rPr>
+          <w:b/>
+          <w:bCs/>
+          <w:color w:val="000080"/>
+        </w:rPr>
+        <w:t>new</w:t>
+      </w:r>
+      <w:proofErr w:type="spellEnd"/>
+      <w:r>
+        <w:rPr>
+          <w:b/>
+          <w:bCs/>
+          <w:color w:val="000080"/>
+        </w:rPr>
+        <w:t xml:space="preserve"> </w:t>
+      </w:r>
+      <w:r>
+        <w:rPr>
+          <w:color w:val="000000"/>
+        </w:rPr>
+        <w:t>A();</w:t>
+      </w:r>
+      <w:r>
+        <w:rPr>
+          <w:color w:val="000000"/>
+        </w:rPr>
+        <w:br/>
+        <w:t>a= (A) o;</w:t>
+      </w:r>
+    </w:p>
+    <w:p>
+      <w:pPr>
+        <w:pStyle w:val="HTML"/>
+        <w:shd w:val="clear" w:color="auto" w:fill="FFFFFF"/>
+        <w:rPr>
+          <w:color w:val="000000"/>
+        </w:rPr>
+      </w:pPr>
+    </w:p>
+    <w:p>
+      <w:pPr>
+        <w:pStyle w:val="HTML"/>
+        <w:shd w:val="clear" w:color="auto" w:fill="FFFFFF"/>
+        <w:rPr>
+          <w:color w:val="000000"/>
+        </w:rPr>
+      </w:pPr>
+      <w:r>
+        <w:rPr>
+          <w:color w:val="000000"/>
+        </w:rPr>
+        <w:t>Восходящее преобразование от потомка к родителю</w:t>
+      </w:r>
+    </w:p>
+    <w:p>
+      <w:pPr>
+        <w:pStyle w:val="HTML"/>
+        <w:shd w:val="clear" w:color="auto" w:fill="FFFFFF"/>
+        <w:rPr>
+          <w:color w:val="000000"/>
+          <w:lang w:val="en-US"/>
+        </w:rPr>
+      </w:pPr>
+      <w:r>
+        <w:rPr>
+          <w:color w:val="000000"/>
+          <w:lang w:val="en-US"/>
+        </w:rPr>
+        <w:t xml:space="preserve">A </w:t>
+      </w:r>
+      <w:proofErr w:type="spellStart"/>
+      <w:r>
+        <w:rPr>
+          <w:color w:val="000000"/>
+          <w:lang w:val="en-US"/>
+        </w:rPr>
+        <w:t>a</w:t>
+      </w:r>
+      <w:proofErr w:type="spellEnd"/>
+      <w:proofErr w:type="gramStart"/>
+      <w:r>
+        <w:rPr>
+          <w:color w:val="000000"/>
+          <w:lang w:val="en-US"/>
+        </w:rPr>
+        <w:t>;</w:t>
+      </w:r>
+      <w:proofErr w:type="gramEnd"/>
+      <w:r>
+        <w:rPr>
+          <w:color w:val="000000"/>
+          <w:lang w:val="en-US"/>
+        </w:rPr>
+        <w:br/>
+        <w:t xml:space="preserve">a = </w:t>
+      </w:r>
+      <w:r>
+        <w:rPr>
+          <w:b/>
+          <w:bCs/>
+          <w:color w:val="000080"/>
+          <w:lang w:val="en-US"/>
+        </w:rPr>
+        <w:t xml:space="preserve">new </w:t>
+      </w:r>
+      <w:r>
+        <w:rPr>
+          <w:color w:val="000000"/>
+          <w:lang w:val="en-US"/>
+        </w:rPr>
+        <w:t>A();</w:t>
+      </w:r>
+      <w:r>
+        <w:rPr>
+          <w:color w:val="000000"/>
+          <w:lang w:val="en-US"/>
+        </w:rPr>
+        <w:br/>
+        <w:t xml:space="preserve">a = </w:t>
+      </w:r>
+      <w:r>
+        <w:rPr>
+          <w:b/>
+          <w:bCs/>
+          <w:color w:val="000080"/>
+          <w:lang w:val="en-US"/>
+        </w:rPr>
+        <w:t xml:space="preserve">new </w:t>
+      </w:r>
+      <w:r>
+        <w:rPr>
+          <w:color w:val="000000"/>
+          <w:lang w:val="en-US"/>
+        </w:rPr>
+        <w:t>B();</w:t>
+      </w:r>
+    </w:p>
+    <w:p>
+      <w:pPr>
+        <w:pStyle w:val="HTML"/>
+        <w:shd w:val="clear" w:color="auto" w:fill="FFFFFF"/>
+        <w:rPr>
+          <w:color w:val="000000"/>
+          <w:lang w:val="en-US"/>
+        </w:rPr>
+      </w:pPr>
+    </w:p>
+    <w:p>
+      <w:pPr>
+        <w:pStyle w:val="HTML"/>
+        <w:shd w:val="clear" w:color="auto" w:fill="FFFFFF"/>
+        <w:rPr>
+          <w:color w:val="000000"/>
+          <w:lang w:val="en-US"/>
+        </w:rPr>
+      </w:pPr>
+      <w:r>
+        <w:rPr>
+          <w:color w:val="000000"/>
+          <w:lang w:val="en-US"/>
+        </w:rPr>
+        <w:t>a</w:t>
+      </w:r>
+      <w:r>
+        <w:rPr>
+          <w:color w:val="000000"/>
+        </w:rPr>
+        <w:t xml:space="preserve"> = </w:t>
+      </w:r>
+      <w:r>
+        <w:rPr>
+          <w:color w:val="000000"/>
+          <w:lang w:val="en-US"/>
+        </w:rPr>
+        <w:t>e</w:t>
+      </w:r>
+      <w:proofErr w:type="gramStart"/>
+      <w:r>
+        <w:rPr>
+          <w:color w:val="000000"/>
+        </w:rPr>
+        <w:t>;</w:t>
+      </w:r>
+      <w:proofErr w:type="gramEnd"/>
+      <w:r>
+        <w:rPr>
+          <w:color w:val="000000"/>
+        </w:rPr>
+        <w:br/>
+      </w:r>
+      <w:r>
+        <w:rPr>
+          <w:color w:val="000000"/>
+          <w:lang w:val="en-US"/>
+        </w:rPr>
+        <w:t>e</w:t>
+      </w:r>
+      <w:r>
+        <w:rPr>
+          <w:color w:val="000000"/>
+        </w:rPr>
+        <w:t xml:space="preserve"> = (</w:t>
+      </w:r>
+      <w:r>
+        <w:rPr>
+          <w:color w:val="000000"/>
+          <w:lang w:val="en-US"/>
+        </w:rPr>
+        <w:t>E</w:t>
+      </w:r>
+      <w:r>
+        <w:rPr>
+          <w:color w:val="000000"/>
+        </w:rPr>
+        <w:t xml:space="preserve">) </w:t>
+      </w:r>
+      <w:r>
+        <w:rPr>
+          <w:color w:val="000000"/>
+          <w:lang w:val="en-US"/>
+        </w:rPr>
+        <w:t>a</w:t>
+      </w:r>
+      <w:r>
+        <w:rPr>
+          <w:color w:val="000000"/>
+        </w:rPr>
+        <w:t>;</w:t>
+      </w:r>
+      <w:r>
+        <w:rPr>
+          <w:color w:val="000000"/>
+        </w:rPr>
+        <w:br/>
+        <w:t>((</w:t>
+      </w:r>
+      <w:r>
+        <w:rPr>
+          <w:color w:val="000000"/>
+          <w:lang w:val="en-US"/>
+        </w:rPr>
+        <w:t>E</w:t>
+      </w:r>
+      <w:r>
+        <w:rPr>
+          <w:color w:val="000000"/>
+        </w:rPr>
+        <w:t>)</w:t>
+      </w:r>
+      <w:r>
+        <w:rPr>
+          <w:color w:val="000000"/>
+          <w:lang w:val="en-US"/>
+        </w:rPr>
+        <w:t>a</w:t>
+      </w:r>
+      <w:r>
+        <w:rPr>
+          <w:color w:val="000000"/>
+        </w:rPr>
+        <w:t>).</w:t>
+      </w:r>
+      <w:r>
+        <w:rPr>
+          <w:color w:val="000000"/>
+          <w:lang w:val="en-US"/>
+        </w:rPr>
+        <w:t>m</w:t>
+      </w:r>
+      <w:r>
+        <w:rPr>
+          <w:color w:val="000000"/>
+        </w:rPr>
+        <w:t>();</w:t>
+      </w:r>
+      <w:r>
+        <w:rPr>
+          <w:color w:val="000000"/>
+        </w:rPr>
+        <w:tab/>
+      </w:r>
+      <w:r>
+        <w:rPr>
+          <w:color w:val="000000"/>
+        </w:rPr>
+        <w:t>Касты</w:t>
+      </w:r>
+      <w:r>
+        <w:rPr>
+          <w:color w:val="000000"/>
+        </w:rPr>
+        <w:t xml:space="preserve"> </w:t>
+      </w:r>
+      <w:r>
+        <w:rPr>
+          <w:color w:val="000000"/>
+        </w:rPr>
+        <w:t>можно</w:t>
+      </w:r>
+      <w:r>
+        <w:rPr>
+          <w:color w:val="000000"/>
+        </w:rPr>
+        <w:t xml:space="preserve"> </w:t>
+      </w:r>
+      <w:r>
+        <w:rPr>
+          <w:color w:val="000000"/>
+        </w:rPr>
+        <w:t xml:space="preserve">использовать, но тогда со </w:t>
+      </w:r>
+      <w:proofErr w:type="spellStart"/>
+      <w:r>
+        <w:rPr>
+          <w:color w:val="000000"/>
+        </w:rPr>
+        <w:t>структуруй</w:t>
+      </w:r>
+      <w:proofErr w:type="spellEnd"/>
+      <w:r>
+        <w:rPr>
+          <w:color w:val="000000"/>
+        </w:rPr>
+        <w:t xml:space="preserve"> что-то не то.</w:t>
+      </w:r>
+      <w:r>
+        <w:rPr>
+          <w:color w:val="000000"/>
+        </w:rPr>
+        <w:t xml:space="preserve"> </w:t>
+      </w:r>
+      <w:proofErr w:type="spellStart"/>
+      <w:proofErr w:type="gramStart"/>
+      <w:r>
+        <w:rPr>
+          <w:color w:val="000000"/>
+          <w:lang w:val="en-US"/>
+        </w:rPr>
+        <w:t>Instanceof</w:t>
+      </w:r>
+      <w:proofErr w:type="spellEnd"/>
+      <w:r>
+        <w:rPr>
+          <w:color w:val="000000"/>
+          <w:lang w:val="en-US"/>
+        </w:rPr>
+        <w:t>(</w:t>
+      </w:r>
+      <w:proofErr w:type="gramEnd"/>
+      <w:r>
+        <w:rPr>
+          <w:color w:val="000000"/>
+          <w:lang w:val="en-US"/>
+        </w:rPr>
+        <w:t xml:space="preserve">) – </w:t>
+      </w:r>
+      <w:r>
+        <w:rPr>
+          <w:color w:val="000000"/>
+        </w:rPr>
+        <w:t>тоже признак, что что-то не в порядке.</w:t>
+      </w:r>
+      <w:r>
+        <w:rPr>
+          <w:color w:val="000000"/>
+          <w:lang w:val="en-US"/>
+        </w:rPr>
+        <w:t xml:space="preserve"> </w:t>
+      </w:r>
+    </w:p>
+    <w:p>
+      <w:pPr>
+        <w:pStyle w:val="HTML"/>
+        <w:shd w:val="clear" w:color="auto" w:fill="FFFFFF"/>
+        <w:rPr>
+          <w:b/>
+          <w:color w:val="000000"/>
+        </w:rPr>
+      </w:pPr>
+      <w:proofErr w:type="spellStart"/>
+      <w:r>
+        <w:rPr>
+          <w:b/>
+          <w:color w:val="000000"/>
+        </w:rPr>
+        <w:t>Полиморфность</w:t>
+      </w:r>
+      <w:proofErr w:type="spellEnd"/>
+      <w:r>
+        <w:rPr>
+          <w:b/>
+          <w:color w:val="000000"/>
+        </w:rPr>
+        <w:t xml:space="preserve"> переменных</w:t>
+      </w:r>
+      <w:r>
+        <w:rPr>
+          <w:b/>
+          <w:color w:val="000000"/>
+        </w:rPr>
+        <w:t xml:space="preserve"> – в переменные можно </w:t>
+      </w:r>
+      <w:proofErr w:type="spellStart"/>
+      <w:r>
+        <w:rPr>
+          <w:b/>
+          <w:color w:val="000000"/>
+        </w:rPr>
+        <w:t>сохрать</w:t>
+      </w:r>
+      <w:proofErr w:type="spellEnd"/>
+      <w:r>
+        <w:rPr>
+          <w:b/>
+          <w:color w:val="000000"/>
+        </w:rPr>
+        <w:t xml:space="preserve"> ссылки любых </w:t>
+      </w:r>
+      <w:proofErr w:type="spellStart"/>
+      <w:r>
+        <w:rPr>
+          <w:b/>
+          <w:color w:val="000000"/>
+        </w:rPr>
+        <w:t>объкектов</w:t>
+      </w:r>
+      <w:proofErr w:type="spellEnd"/>
+      <w:r>
+        <w:rPr>
+          <w:b/>
+          <w:color w:val="000000"/>
+        </w:rPr>
+        <w:t>, лишь бы они обладали определенным типом.</w:t>
+      </w:r>
+      <w:r>
+        <w:rPr>
+          <w:b/>
+          <w:color w:val="000000"/>
+        </w:rPr>
+        <w:t xml:space="preserve"> Наследование в качестве переопределения методов у родителя.</w:t>
+      </w:r>
+      <w:r>
+        <w:rPr>
+          <w:b/>
+          <w:color w:val="000000"/>
+        </w:rPr>
+        <w:t xml:space="preserve"> </w:t>
+      </w:r>
+      <w:proofErr w:type="gramStart"/>
+      <w:r>
+        <w:rPr>
+          <w:b/>
+          <w:color w:val="000000"/>
+        </w:rPr>
+        <w:t>Механизмы</w:t>
+      </w:r>
+      <w:proofErr w:type="gramEnd"/>
+      <w:r>
+        <w:rPr>
+          <w:b/>
+          <w:color w:val="000000"/>
+        </w:rPr>
+        <w:t xml:space="preserve"> обеспечивающие полиморфизм: наследование, </w:t>
+      </w:r>
+      <w:proofErr w:type="spellStart"/>
+      <w:r>
+        <w:rPr>
+          <w:b/>
+          <w:color w:val="000000"/>
+        </w:rPr>
+        <w:t>полиморфность</w:t>
+      </w:r>
+      <w:proofErr w:type="spellEnd"/>
+      <w:r>
+        <w:rPr>
+          <w:b/>
+          <w:color w:val="000000"/>
+        </w:rPr>
+        <w:t xml:space="preserve"> переменных и переопределение методов.</w:t>
+      </w:r>
+    </w:p>
+    <w:p>
+      <w:pPr>
+        <w:pStyle w:val="HTML"/>
+        <w:shd w:val="clear" w:color="auto" w:fill="FFFFFF"/>
+        <w:rPr>
+          <w:color w:val="000000"/>
+        </w:rPr>
+      </w:pPr>
+    </w:p>
+    <w:p>
+      <w:pPr>
+        <w:pStyle w:val="HTML"/>
+        <w:shd w:val="clear" w:color="auto" w:fill="FFFFFF"/>
+        <w:rPr>
+          <w:color w:val="000000"/>
+          <w:lang w:val="en-US"/>
+        </w:rPr>
+      </w:pPr>
+      <w:r>
+        <w:rPr>
+          <w:color w:val="000000"/>
+        </w:rPr>
+        <w:t>Так</w:t>
+      </w:r>
+      <w:r>
+        <w:rPr>
+          <w:color w:val="000000"/>
+          <w:lang w:val="en-US"/>
+        </w:rPr>
+        <w:t xml:space="preserve"> </w:t>
+      </w:r>
+      <w:proofErr w:type="spellStart"/>
+      <w:r>
+        <w:rPr>
+          <w:color w:val="000000"/>
+        </w:rPr>
+        <w:t>лучще</w:t>
+      </w:r>
+      <w:proofErr w:type="spellEnd"/>
+      <w:r>
+        <w:rPr>
+          <w:color w:val="000000"/>
+          <w:lang w:val="en-US"/>
+        </w:rPr>
+        <w:t xml:space="preserve"> </w:t>
+      </w:r>
+      <w:r>
+        <w:rPr>
+          <w:color w:val="000000"/>
+        </w:rPr>
+        <w:t>не</w:t>
+      </w:r>
+      <w:r>
+        <w:rPr>
+          <w:color w:val="000000"/>
+          <w:lang w:val="en-US"/>
+        </w:rPr>
+        <w:t xml:space="preserve"> </w:t>
+      </w:r>
+      <w:r>
+        <w:rPr>
+          <w:color w:val="000000"/>
+        </w:rPr>
+        <w:t>делать</w:t>
+      </w:r>
+      <w:r>
+        <w:rPr>
+          <w:color w:val="000000"/>
+          <w:lang w:val="en-US"/>
+        </w:rPr>
+        <w:t>:</w:t>
+      </w:r>
+    </w:p>
+    <w:p>
+      <w:pPr>
+        <w:pStyle w:val="HTML"/>
+        <w:shd w:val="clear" w:color="auto" w:fill="FFFFFF"/>
+        <w:rPr>
+          <w:color w:val="000000"/>
+          <w:lang w:val="en-US"/>
+        </w:rPr>
+      </w:pPr>
+    </w:p>
+    <w:p>
+      <w:pPr>
+        <w:pStyle w:val="HTML"/>
+        <w:shd w:val="clear" w:color="auto" w:fill="FFFFFF"/>
+        <w:rPr>
+          <w:color w:val="000000"/>
+          <w:lang w:val="en-US"/>
+        </w:rPr>
+      </w:pPr>
+      <w:r>
+        <w:rPr>
+          <w:color w:val="000000"/>
+          <w:lang w:val="en-US"/>
+        </w:rPr>
+        <w:t xml:space="preserve">Pet </w:t>
+      </w:r>
+      <w:proofErr w:type="spellStart"/>
+      <w:r>
+        <w:rPr>
+          <w:color w:val="000000"/>
+          <w:lang w:val="en-US"/>
+        </w:rPr>
+        <w:t>pet</w:t>
+      </w:r>
+      <w:proofErr w:type="spellEnd"/>
+      <w:r>
+        <w:rPr>
+          <w:color w:val="000000"/>
+          <w:lang w:val="en-US"/>
+        </w:rPr>
+        <w:t xml:space="preserve"> = </w:t>
+      </w:r>
+      <w:r>
+        <w:rPr>
+          <w:b/>
+          <w:bCs/>
+          <w:color w:val="000080"/>
+          <w:lang w:val="en-US"/>
+        </w:rPr>
+        <w:t xml:space="preserve">new </w:t>
+      </w:r>
+      <w:proofErr w:type="gramStart"/>
+      <w:r>
+        <w:rPr>
+          <w:color w:val="000000"/>
+          <w:lang w:val="en-US"/>
+        </w:rPr>
+        <w:t>Dog(</w:t>
+      </w:r>
+      <w:proofErr w:type="gramEnd"/>
+      <w:r>
+        <w:rPr>
+          <w:color w:val="000000"/>
+          <w:lang w:val="en-US"/>
+        </w:rPr>
+        <w:t>);</w:t>
+      </w:r>
+      <w:r>
+        <w:rPr>
+          <w:color w:val="000000"/>
+          <w:lang w:val="en-US"/>
+        </w:rPr>
+        <w:br/>
+      </w:r>
+      <w:proofErr w:type="spellStart"/>
+      <w:r>
+        <w:rPr>
+          <w:color w:val="000000"/>
+          <w:lang w:val="en-US"/>
+        </w:rPr>
+        <w:t>pet.feed</w:t>
+      </w:r>
+      <w:proofErr w:type="spellEnd"/>
+      <w:r>
+        <w:rPr>
+          <w:color w:val="000000"/>
+          <w:lang w:val="en-US"/>
+        </w:rPr>
+        <w:t>();</w:t>
+      </w:r>
+      <w:r>
+        <w:rPr>
+          <w:color w:val="000000"/>
+          <w:lang w:val="en-US"/>
+        </w:rPr>
+        <w:br/>
+        <w:t xml:space="preserve">Dog </w:t>
+      </w:r>
+      <w:proofErr w:type="spellStart"/>
+      <w:r>
+        <w:rPr>
+          <w:color w:val="000000"/>
+          <w:lang w:val="en-US"/>
+        </w:rPr>
+        <w:t>dog</w:t>
+      </w:r>
+      <w:proofErr w:type="spellEnd"/>
+      <w:r>
+        <w:rPr>
+          <w:color w:val="000000"/>
+          <w:lang w:val="en-US"/>
+        </w:rPr>
+        <w:t xml:space="preserve"> = (Dog) pet;</w:t>
+      </w:r>
+      <w:r>
+        <w:rPr>
+          <w:color w:val="000000"/>
+          <w:lang w:val="en-US"/>
+        </w:rPr>
+        <w:br/>
+      </w:r>
+      <w:r>
+        <w:rPr>
+          <w:b/>
+          <w:bCs/>
+          <w:color w:val="000080"/>
+          <w:lang w:val="en-US"/>
+        </w:rPr>
+        <w:t xml:space="preserve">if </w:t>
+      </w:r>
+      <w:r>
+        <w:rPr>
+          <w:color w:val="000000"/>
+          <w:lang w:val="en-US"/>
+        </w:rPr>
+        <w:t xml:space="preserve">(pet </w:t>
+      </w:r>
+      <w:proofErr w:type="spellStart"/>
+      <w:r>
+        <w:rPr>
+          <w:b/>
+          <w:bCs/>
+          <w:color w:val="000080"/>
+          <w:lang w:val="en-US"/>
+        </w:rPr>
+        <w:t>instanceof</w:t>
+      </w:r>
+      <w:proofErr w:type="spellEnd"/>
+      <w:r>
+        <w:rPr>
+          <w:b/>
+          <w:bCs/>
+          <w:color w:val="000080"/>
+          <w:lang w:val="en-US"/>
+        </w:rPr>
+        <w:t xml:space="preserve"> </w:t>
+      </w:r>
+      <w:r>
+        <w:rPr>
+          <w:color w:val="000000"/>
+          <w:lang w:val="en-US"/>
+        </w:rPr>
+        <w:t>Cat){</w:t>
+      </w:r>
+      <w:r>
+        <w:rPr>
+          <w:color w:val="000000"/>
+          <w:lang w:val="en-US"/>
+        </w:rPr>
+        <w:br/>
+        <w:t xml:space="preserve">Cat </w:t>
+      </w:r>
+      <w:proofErr w:type="spellStart"/>
+      <w:r>
+        <w:rPr>
+          <w:color w:val="000000"/>
+          <w:lang w:val="en-US"/>
+        </w:rPr>
+        <w:t>cat</w:t>
+      </w:r>
+      <w:proofErr w:type="spellEnd"/>
+      <w:r>
+        <w:rPr>
+          <w:color w:val="000000"/>
+          <w:lang w:val="en-US"/>
+        </w:rPr>
+        <w:t xml:space="preserve"> = (Cat) pet;</w:t>
+      </w:r>
+      <w:r>
+        <w:rPr>
+          <w:color w:val="000000"/>
+          <w:lang w:val="en-US"/>
+        </w:rPr>
+        <w:t xml:space="preserve"> </w:t>
+      </w:r>
+      <w:r>
+        <w:rPr>
+          <w:color w:val="000000"/>
+          <w:lang w:val="en-US"/>
+        </w:rPr>
+        <w:br/>
+        <w:t>}</w:t>
+      </w:r>
+    </w:p>
+    <w:p>
+      <w:pPr>
+        <w:pStyle w:val="HTML"/>
+        <w:shd w:val="clear" w:color="auto" w:fill="FFFFFF"/>
+        <w:rPr>
+          <w:color w:val="000000"/>
+          <w:lang w:val="en-US"/>
+        </w:rPr>
+      </w:pPr>
+    </w:p>
+    <w:p>
+      <w:pPr>
+        <w:pStyle w:val="HTML"/>
+        <w:shd w:val="clear" w:color="auto" w:fill="FFFFFF"/>
+        <w:rPr>
+          <w:color w:val="000000"/>
+        </w:rPr>
+      </w:pPr>
+      <w:r>
+        <w:rPr>
+          <w:color w:val="000000"/>
+        </w:rPr>
+        <w:lastRenderedPageBreak/>
+        <w:t xml:space="preserve">[04] </w:t>
+      </w:r>
+      <w:r>
+        <w:rPr>
+          <w:color w:val="000000"/>
+        </w:rPr>
+        <w:t>Абстрактные классы</w:t>
+      </w:r>
+    </w:p>
+    <w:p>
+      <w:pPr>
+        <w:pStyle w:val="HTML"/>
+        <w:shd w:val="clear" w:color="auto" w:fill="FFFFFF"/>
+        <w:rPr>
+          <w:rFonts w:ascii="Times New Roman" w:hAnsi="Times New Roman" w:cs="Times New Roman"/>
+          <w:color w:val="000000"/>
+        </w:rPr>
+      </w:pPr>
+      <w:r>
+        <w:rPr>
+          <w:rFonts w:ascii="Times New Roman" w:hAnsi="Times New Roman" w:cs="Times New Roman"/>
+          <w:color w:val="000000"/>
+        </w:rPr>
+        <w:t>Может ли абстрактный класс не содержать методов вообще</w:t>
+      </w:r>
+      <w:r>
+        <w:rPr>
+          <w:rFonts w:ascii="Times New Roman" w:hAnsi="Times New Roman" w:cs="Times New Roman"/>
+          <w:color w:val="000000"/>
+        </w:rPr>
+        <w:t>?</w:t>
+      </w:r>
+      <w:r>
+        <w:rPr>
+          <w:rFonts w:ascii="Times New Roman" w:hAnsi="Times New Roman" w:cs="Times New Roman"/>
+          <w:color w:val="000000"/>
+        </w:rPr>
+        <w:t xml:space="preserve"> Ответ: да, может.  Мо</w:t>
+      </w:r>
+      <w:r>
+        <w:rPr>
+          <w:rFonts w:ascii="Times New Roman" w:hAnsi="Times New Roman" w:cs="Times New Roman"/>
+          <w:color w:val="000000"/>
+        </w:rPr>
+        <w:t>жет ли абстрактный класс содержать не только абстрактные методы? Ответ: да может. Там должны быть только абстрактные методы? Нет могут быть и с реализацией.</w:t>
+      </w:r>
+      <w:r>
+        <w:rPr>
+          <w:rFonts w:ascii="Times New Roman" w:hAnsi="Times New Roman" w:cs="Times New Roman"/>
+          <w:color w:val="000000"/>
+        </w:rPr>
+        <w:t xml:space="preserve"> </w:t>
+      </w:r>
+      <w:r>
+        <w:rPr>
+          <w:rFonts w:ascii="Times New Roman" w:hAnsi="Times New Roman" w:cs="Times New Roman"/>
+          <w:color w:val="000000"/>
+        </w:rPr>
+        <w:t xml:space="preserve"> </w:t>
+      </w:r>
+    </w:p>
+    <w:p>
+      <w:pPr>
+        <w:pStyle w:val="HTML"/>
+        <w:shd w:val="clear" w:color="auto" w:fill="FFFFFF"/>
+        <w:rPr>
+          <w:rFonts w:ascii="Times New Roman" w:hAnsi="Times New Roman" w:cs="Times New Roman"/>
+          <w:color w:val="000000"/>
+        </w:rPr>
+      </w:pPr>
+      <w:r>
+        <w:rPr>
+          <w:rFonts w:ascii="Times New Roman" w:hAnsi="Times New Roman" w:cs="Times New Roman"/>
+          <w:color w:val="000000"/>
+        </w:rPr>
+        <w:t xml:space="preserve">Метод родителя можно вызвать не только из переопределенного метода, но и из любого </w:t>
+      </w:r>
+      <w:r>
+        <w:rPr>
+          <w:rFonts w:ascii="Times New Roman" w:hAnsi="Times New Roman" w:cs="Times New Roman"/>
+          <w:color w:val="000000"/>
+        </w:rPr>
+        <w:t>другого</w:t>
+      </w:r>
+      <w:r>
+        <w:rPr>
+          <w:rFonts w:ascii="Times New Roman" w:hAnsi="Times New Roman" w:cs="Times New Roman"/>
+          <w:color w:val="000000"/>
+        </w:rPr>
+        <w:t xml:space="preserve"> </w:t>
+      </w:r>
+      <w:r>
+        <w:rPr>
+          <w:rFonts w:ascii="Times New Roman" w:hAnsi="Times New Roman" w:cs="Times New Roman"/>
+          <w:color w:val="000000"/>
+        </w:rPr>
+        <w:t>и в любом месте класса, когда угодно.</w:t>
+      </w:r>
+      <w:r>
+        <w:rPr>
+          <w:rFonts w:ascii="Times New Roman" w:hAnsi="Times New Roman" w:cs="Times New Roman"/>
+          <w:color w:val="000000"/>
+        </w:rPr>
+        <w:t xml:space="preserve"> </w:t>
+      </w:r>
+      <w:r>
+        <w:rPr>
+          <w:rFonts w:ascii="Times New Roman" w:hAnsi="Times New Roman" w:cs="Times New Roman"/>
+          <w:color w:val="000000"/>
+        </w:rPr>
+        <w:t>Методы – это тоже объекты.</w:t>
+      </w:r>
+    </w:p>
+    <w:p>
+      <w:pPr>
+        <w:pStyle w:val="HTML"/>
+        <w:shd w:val="clear" w:color="auto" w:fill="FFFFFF"/>
+        <w:rPr>
+          <w:rFonts w:ascii="Times New Roman" w:hAnsi="Times New Roman" w:cs="Times New Roman"/>
+          <w:color w:val="000000"/>
+          <w:lang w:val="en-US"/>
+        </w:rPr>
+      </w:pPr>
+    </w:p>
+    <w:p>
+      <w:pPr>
+        <w:pStyle w:val="HTML"/>
+        <w:shd w:val="clear" w:color="auto" w:fill="FFFFFF"/>
+        <w:rPr>
+          <w:color w:val="000000"/>
+        </w:rPr>
+      </w:pPr>
+      <w:proofErr w:type="spellStart"/>
+      <w:proofErr w:type="gramStart"/>
+      <w:r>
+        <w:rPr>
+          <w:b/>
+          <w:bCs/>
+          <w:color w:val="000080"/>
+        </w:rPr>
+        <w:t>super</w:t>
+      </w:r>
+      <w:r>
+        <w:rPr>
+          <w:color w:val="000000"/>
+        </w:rPr>
+        <w:t>.makesound</w:t>
+      </w:r>
+      <w:proofErr w:type="spellEnd"/>
+      <w:proofErr w:type="gramEnd"/>
+      <w:r>
+        <w:rPr>
+          <w:color w:val="000000"/>
+        </w:rPr>
+        <w:t>();</w:t>
+      </w:r>
+      <w:r>
+        <w:rPr>
+          <w:color w:val="000000"/>
+        </w:rPr>
+        <w:t xml:space="preserve"> </w:t>
+      </w:r>
+      <w:r>
+        <w:rPr>
+          <w:color w:val="000000"/>
+        </w:rPr>
+        <w:t xml:space="preserve">В объекте описывающем класс родителя, найти метод </w:t>
+      </w:r>
+      <w:proofErr w:type="spellStart"/>
+      <w:r>
+        <w:rPr>
+          <w:color w:val="000000"/>
+          <w:lang w:val="en-US"/>
+        </w:rPr>
+        <w:t>makesound</w:t>
+      </w:r>
+      <w:proofErr w:type="spellEnd"/>
+      <w:r>
+        <w:rPr>
+          <w:color w:val="000000"/>
+        </w:rPr>
+        <w:t xml:space="preserve">, </w:t>
+      </w:r>
+      <w:r>
+        <w:rPr>
+          <w:color w:val="000000"/>
+        </w:rPr>
+        <w:t>выбрать его код и применить его.</w:t>
+      </w:r>
+    </w:p>
+    <w:p>
+      <w:pPr>
+        <w:pStyle w:val="HTML"/>
+        <w:shd w:val="clear" w:color="auto" w:fill="FFFFFF"/>
+        <w:rPr>
+          <w:color w:val="000000"/>
+        </w:rPr>
+      </w:pPr>
+    </w:p>
+    <w:p>
+      <w:pPr>
+        <w:pStyle w:val="HTML"/>
+        <w:shd w:val="clear" w:color="auto" w:fill="FFFFFF"/>
+        <w:rPr>
+          <w:color w:val="000000"/>
+        </w:rPr>
+      </w:pPr>
+      <w:r>
+        <w:rPr>
+          <w:color w:val="000000"/>
+        </w:rPr>
+        <w:t xml:space="preserve">Можно ли сделать </w:t>
+      </w:r>
+      <w:proofErr w:type="gramStart"/>
+      <w:r>
+        <w:rPr>
+          <w:color w:val="000000"/>
+          <w:lang w:val="en-US"/>
+        </w:rPr>
+        <w:t>super</w:t>
+      </w:r>
+      <w:r>
+        <w:rPr>
+          <w:color w:val="000000"/>
+        </w:rPr>
+        <w:t>.</w:t>
+      </w:r>
+      <w:proofErr w:type="spellStart"/>
+      <w:r>
+        <w:rPr>
+          <w:color w:val="000000"/>
+          <w:lang w:val="en-US"/>
+        </w:rPr>
+        <w:t>suoer</w:t>
+      </w:r>
+      <w:proofErr w:type="spellEnd"/>
+      <w:proofErr w:type="gramEnd"/>
+      <w:r>
+        <w:rPr>
+          <w:color w:val="000000"/>
+        </w:rPr>
+        <w:t>.</w:t>
+      </w:r>
+      <w:proofErr w:type="spellStart"/>
+      <w:r>
+        <w:rPr>
+          <w:color w:val="000000"/>
+          <w:lang w:val="en-US"/>
+        </w:rPr>
+        <w:t>makesound</w:t>
+      </w:r>
+      <w:proofErr w:type="spellEnd"/>
+      <w:r>
+        <w:rPr>
+          <w:color w:val="000000"/>
+        </w:rPr>
+        <w:t xml:space="preserve">() </w:t>
+      </w:r>
+      <w:r>
+        <w:rPr>
+          <w:color w:val="000000"/>
+        </w:rPr>
+        <w:t xml:space="preserve">Так делать нельзя. Мы можем обраться только к </w:t>
+      </w:r>
+      <w:proofErr w:type="spellStart"/>
+      <w:r>
+        <w:rPr>
+          <w:color w:val="000000"/>
+        </w:rPr>
+        <w:t>медо</w:t>
+      </w:r>
+      <w:r>
+        <w:rPr>
+          <w:color w:val="000000"/>
+        </w:rPr>
+        <w:t>ду</w:t>
+      </w:r>
+      <w:proofErr w:type="spellEnd"/>
+      <w:r>
+        <w:rPr>
+          <w:color w:val="000000"/>
+        </w:rPr>
+        <w:t xml:space="preserve"> родителя ближайшего к нам. Если в ближайшем классе родителя нет этого метода, то ищется дальше.</w:t>
+      </w:r>
+    </w:p>
+    <w:p>
+      <w:pPr>
+        <w:pStyle w:val="HTML"/>
+        <w:shd w:val="clear" w:color="auto" w:fill="FFFFFF"/>
+        <w:rPr>
+          <w:rFonts w:ascii="Times New Roman" w:hAnsi="Times New Roman" w:cs="Times New Roman"/>
+          <w:color w:val="000000"/>
+        </w:rPr>
+      </w:pPr>
+      <w:r>
+        <w:rPr>
+          <w:rFonts w:ascii="Times New Roman" w:hAnsi="Times New Roman" w:cs="Times New Roman"/>
+          <w:color w:val="000000"/>
+          <w:lang w:val="en-US"/>
+        </w:rPr>
+        <w:t>Super</w:t>
+      </w:r>
+      <w:r>
+        <w:rPr>
+          <w:rFonts w:ascii="Times New Roman" w:hAnsi="Times New Roman" w:cs="Times New Roman"/>
+          <w:color w:val="000000"/>
+        </w:rPr>
+        <w:t xml:space="preserve"> </w:t>
+      </w:r>
+      <w:r>
+        <w:rPr>
+          <w:rFonts w:ascii="Times New Roman" w:hAnsi="Times New Roman" w:cs="Times New Roman"/>
+          <w:color w:val="000000"/>
+        </w:rPr>
+        <w:t>говорит о том, что мы идем вверх по иерархии наследования и ближайшую реализацию, которую мы обнаружили, м ы используем.</w:t>
+      </w:r>
+    </w:p>
+    <w:p>
+      <w:pPr>
+        <w:pStyle w:val="HTML"/>
+        <w:shd w:val="clear" w:color="auto" w:fill="FFFFFF"/>
+        <w:rPr>
+          <w:rFonts w:ascii="Times New Roman" w:hAnsi="Times New Roman" w:cs="Times New Roman"/>
+          <w:color w:val="000000"/>
+        </w:rPr>
+      </w:pPr>
+      <w:r>
+        <w:rPr>
+          <w:rFonts w:ascii="Times New Roman" w:hAnsi="Times New Roman" w:cs="Times New Roman"/>
+          <w:color w:val="000000"/>
+        </w:rPr>
+        <w:t>[05]-</w:t>
+      </w:r>
+      <w:r>
+        <w:rPr>
+          <w:rFonts w:ascii="Times New Roman" w:hAnsi="Times New Roman" w:cs="Times New Roman"/>
+          <w:color w:val="000000"/>
+        </w:rPr>
+        <w:t xml:space="preserve">Статическое и динамическое </w:t>
+      </w:r>
+      <w:r>
+        <w:rPr>
+          <w:rFonts w:ascii="Times New Roman" w:hAnsi="Times New Roman" w:cs="Times New Roman"/>
+          <w:color w:val="000000"/>
+        </w:rPr>
+        <w:t>связывание</w:t>
+      </w:r>
+      <w:r>
+        <w:rPr>
+          <w:rFonts w:ascii="Times New Roman" w:hAnsi="Times New Roman" w:cs="Times New Roman"/>
+          <w:color w:val="000000"/>
+        </w:rPr>
+        <w:t>.</w:t>
+      </w:r>
+      <w:r>
+        <w:rPr>
+          <w:rFonts w:ascii="Times New Roman" w:hAnsi="Times New Roman" w:cs="Times New Roman"/>
+          <w:color w:val="000000"/>
+        </w:rPr>
+        <w:t xml:space="preserve"> </w:t>
+      </w:r>
+      <w:r>
+        <w:rPr>
+          <w:rFonts w:ascii="Times New Roman" w:hAnsi="Times New Roman" w:cs="Times New Roman"/>
+          <w:color w:val="000000"/>
+          <w:lang w:val="en-US"/>
+        </w:rPr>
+        <w:t>HIDING</w:t>
+      </w:r>
+      <w:r>
+        <w:rPr>
+          <w:rFonts w:ascii="Times New Roman" w:hAnsi="Times New Roman" w:cs="Times New Roman"/>
+          <w:color w:val="000000"/>
+        </w:rPr>
+        <w:t xml:space="preserve"> </w:t>
+      </w:r>
+      <w:r>
+        <w:rPr>
+          <w:rFonts w:ascii="Times New Roman" w:hAnsi="Times New Roman" w:cs="Times New Roman"/>
+          <w:color w:val="000000"/>
+          <w:lang w:val="en-US"/>
+        </w:rPr>
+        <w:t>Final</w:t>
+      </w:r>
+      <w:r>
+        <w:rPr>
+          <w:rFonts w:ascii="Times New Roman" w:hAnsi="Times New Roman" w:cs="Times New Roman"/>
+          <w:color w:val="000000"/>
+        </w:rPr>
+        <w:t xml:space="preserve"> </w:t>
+      </w:r>
+      <w:r>
+        <w:rPr>
+          <w:rFonts w:ascii="Times New Roman" w:hAnsi="Times New Roman" w:cs="Times New Roman"/>
+          <w:color w:val="000000"/>
+        </w:rPr>
+        <w:t xml:space="preserve">в применении к классам или методам. </w:t>
+      </w:r>
+      <w:r>
+        <w:rPr>
+          <w:rFonts w:ascii="Times New Roman" w:hAnsi="Times New Roman" w:cs="Times New Roman"/>
+          <w:color w:val="000000"/>
+        </w:rPr>
+        <w:t>В момент вызова метода нам известно куда перепрыгнуть для выполнения следующего кода.</w:t>
+      </w:r>
+      <w:r>
+        <w:rPr>
+          <w:rFonts w:ascii="Times New Roman" w:hAnsi="Times New Roman" w:cs="Times New Roman"/>
+          <w:color w:val="000000"/>
+        </w:rPr>
+        <w:t xml:space="preserve"> </w:t>
+      </w:r>
+      <w:r>
+        <w:rPr>
+          <w:rFonts w:ascii="Times New Roman" w:hAnsi="Times New Roman" w:cs="Times New Roman"/>
+          <w:color w:val="000000"/>
+        </w:rPr>
+        <w:t>Динамическое применяется в наследовании.</w:t>
+      </w:r>
+      <w:r>
+        <w:rPr>
+          <w:rFonts w:ascii="Times New Roman" w:hAnsi="Times New Roman" w:cs="Times New Roman"/>
+          <w:color w:val="000000"/>
+        </w:rPr>
+        <w:t xml:space="preserve"> </w:t>
+      </w:r>
+      <w:r>
+        <w:rPr>
+          <w:rFonts w:ascii="Times New Roman" w:hAnsi="Times New Roman" w:cs="Times New Roman"/>
+          <w:color w:val="000000"/>
+        </w:rPr>
+        <w:t xml:space="preserve">Если класс </w:t>
+      </w:r>
+      <w:r>
+        <w:rPr>
+          <w:rFonts w:ascii="Times New Roman" w:hAnsi="Times New Roman" w:cs="Times New Roman"/>
+          <w:color w:val="000000"/>
+          <w:lang w:val="en-US"/>
+        </w:rPr>
+        <w:t>final</w:t>
+      </w:r>
+      <w:r>
+        <w:rPr>
+          <w:rFonts w:ascii="Times New Roman" w:hAnsi="Times New Roman" w:cs="Times New Roman"/>
+          <w:color w:val="000000"/>
+        </w:rPr>
+        <w:t xml:space="preserve">, </w:t>
+      </w:r>
+      <w:r>
+        <w:rPr>
+          <w:rFonts w:ascii="Times New Roman" w:hAnsi="Times New Roman" w:cs="Times New Roman"/>
+          <w:color w:val="000000"/>
+        </w:rPr>
+        <w:t xml:space="preserve">то от него нельзя </w:t>
+      </w:r>
+      <w:proofErr w:type="spellStart"/>
+      <w:r>
+        <w:rPr>
+          <w:rFonts w:ascii="Times New Roman" w:hAnsi="Times New Roman" w:cs="Times New Roman"/>
+          <w:color w:val="000000"/>
+        </w:rPr>
+        <w:t>унаследоваться</w:t>
+      </w:r>
+      <w:proofErr w:type="spellEnd"/>
+      <w:r>
+        <w:rPr>
+          <w:rFonts w:ascii="Times New Roman" w:hAnsi="Times New Roman" w:cs="Times New Roman"/>
+          <w:color w:val="000000"/>
+        </w:rPr>
+        <w:t xml:space="preserve">. И если метод тоже </w:t>
+      </w:r>
+      <w:r>
+        <w:rPr>
+          <w:rFonts w:ascii="Times New Roman" w:hAnsi="Times New Roman" w:cs="Times New Roman"/>
+          <w:color w:val="000000"/>
+          <w:lang w:val="en-US"/>
+        </w:rPr>
+        <w:t>final</w:t>
+      </w:r>
+      <w:r>
+        <w:rPr>
+          <w:rFonts w:ascii="Times New Roman" w:hAnsi="Times New Roman" w:cs="Times New Roman"/>
+          <w:color w:val="000000"/>
+        </w:rPr>
+        <w:t>, то его нельзя переопределить.</w:t>
+      </w:r>
+    </w:p>
+    <w:p>
+      <w:pPr>
+        <w:pStyle w:val="HTML"/>
+        <w:shd w:val="clear" w:color="auto" w:fill="FFFFFF"/>
+        <w:rPr>
+          <w:rFonts w:ascii="Times New Roman" w:hAnsi="Times New Roman" w:cs="Times New Roman"/>
+          <w:color w:val="000000"/>
+        </w:rPr>
+      </w:pPr>
+      <w:r>
+        <w:rPr>
+          <w:rFonts w:ascii="Times New Roman" w:hAnsi="Times New Roman" w:cs="Times New Roman"/>
+          <w:color w:val="000000"/>
+        </w:rPr>
+        <w:t xml:space="preserve">Статические методы вызываем при обращении к имени класса. </w:t>
+      </w:r>
+      <w:r>
+        <w:rPr>
+          <w:rFonts w:ascii="Times New Roman" w:hAnsi="Times New Roman" w:cs="Times New Roman"/>
+          <w:color w:val="000000"/>
+          <w:lang w:val="en-US"/>
+        </w:rPr>
+        <w:t>Final</w:t>
+      </w:r>
+      <w:r>
+        <w:rPr>
+          <w:rFonts w:ascii="Times New Roman" w:hAnsi="Times New Roman" w:cs="Times New Roman"/>
+          <w:color w:val="000000"/>
+        </w:rPr>
+        <w:t xml:space="preserve"> </w:t>
+      </w:r>
+      <w:r>
+        <w:rPr>
+          <w:rFonts w:ascii="Times New Roman" w:hAnsi="Times New Roman" w:cs="Times New Roman"/>
+          <w:color w:val="000000"/>
+        </w:rPr>
+        <w:t xml:space="preserve">в применении к классу, запрещает его наследовать, при </w:t>
+      </w:r>
+      <w:proofErr w:type="spellStart"/>
+      <w:r>
+        <w:rPr>
+          <w:rFonts w:ascii="Times New Roman" w:hAnsi="Times New Roman" w:cs="Times New Roman"/>
+          <w:color w:val="000000"/>
+        </w:rPr>
+        <w:t>примении</w:t>
+      </w:r>
+      <w:proofErr w:type="spellEnd"/>
+      <w:r>
+        <w:rPr>
+          <w:rFonts w:ascii="Times New Roman" w:hAnsi="Times New Roman" w:cs="Times New Roman"/>
+          <w:color w:val="000000"/>
+        </w:rPr>
+        <w:t xml:space="preserve"> к методу </w:t>
+      </w:r>
+      <w:proofErr w:type="spellStart"/>
+      <w:r>
+        <w:rPr>
+          <w:rFonts w:ascii="Times New Roman" w:hAnsi="Times New Roman" w:cs="Times New Roman"/>
+          <w:color w:val="000000"/>
+        </w:rPr>
+        <w:t>хапрещает</w:t>
+      </w:r>
+      <w:proofErr w:type="spellEnd"/>
+      <w:r>
+        <w:rPr>
+          <w:rFonts w:ascii="Times New Roman" w:hAnsi="Times New Roman" w:cs="Times New Roman"/>
+          <w:color w:val="000000"/>
+        </w:rPr>
+        <w:t xml:space="preserve"> его переопределять, при применении к переменной запрещает ее изменять.</w:t>
+      </w:r>
+      <w:r>
+        <w:rPr>
+          <w:rFonts w:ascii="Times New Roman" w:hAnsi="Times New Roman" w:cs="Times New Roman"/>
+          <w:color w:val="000000"/>
+        </w:rPr>
+        <w:t xml:space="preserve"> </w:t>
+      </w:r>
+      <w:r>
+        <w:rPr>
+          <w:rFonts w:ascii="Times New Roman" w:hAnsi="Times New Roman" w:cs="Times New Roman"/>
+          <w:color w:val="000000"/>
+        </w:rPr>
+        <w:t xml:space="preserve">Передача параметров по значению или по ссылке. В </w:t>
+      </w:r>
+      <w:proofErr w:type="spellStart"/>
+      <w:r>
+        <w:rPr>
+          <w:rFonts w:ascii="Times New Roman" w:hAnsi="Times New Roman" w:cs="Times New Roman"/>
+          <w:color w:val="000000"/>
+        </w:rPr>
+        <w:t>джаве</w:t>
+      </w:r>
+      <w:proofErr w:type="spellEnd"/>
+      <w:r>
+        <w:rPr>
+          <w:rFonts w:ascii="Times New Roman" w:hAnsi="Times New Roman" w:cs="Times New Roman"/>
+          <w:color w:val="000000"/>
+        </w:rPr>
+        <w:t xml:space="preserve"> всегда происходит передача параметров по значению.</w:t>
+      </w:r>
+      <w:r>
+        <w:rPr>
+          <w:rFonts w:ascii="Times New Roman" w:hAnsi="Times New Roman" w:cs="Times New Roman"/>
+          <w:color w:val="000000"/>
+        </w:rPr>
+        <w:t xml:space="preserve"> </w:t>
+      </w:r>
+      <w:r>
+        <w:rPr>
+          <w:rFonts w:ascii="Times New Roman" w:hAnsi="Times New Roman" w:cs="Times New Roman"/>
+          <w:color w:val="000000"/>
+        </w:rPr>
+        <w:t xml:space="preserve">Передача по значению – это значит, что значение параметра переменной будет скопировано в локальную переменную. </w:t>
+      </w:r>
+      <w:r>
+        <w:rPr>
+          <w:rFonts w:ascii="Times New Roman" w:hAnsi="Times New Roman" w:cs="Times New Roman"/>
+          <w:color w:val="000000"/>
+          <w:lang w:val="en-US"/>
+        </w:rPr>
+        <w:t xml:space="preserve">Final </w:t>
+      </w:r>
+      <w:r>
+        <w:rPr>
+          <w:rFonts w:ascii="Times New Roman" w:hAnsi="Times New Roman" w:cs="Times New Roman"/>
+          <w:color w:val="000000"/>
+        </w:rPr>
+        <w:t xml:space="preserve">можно еще применить к </w:t>
+      </w:r>
+      <w:r>
+        <w:rPr>
+          <w:rFonts w:ascii="Times New Roman" w:hAnsi="Times New Roman" w:cs="Times New Roman"/>
+          <w:color w:val="000000"/>
+        </w:rPr>
+        <w:t>параметру метода.</w:t>
+      </w:r>
+    </w:p>
+    <w:p/>
+    <w:p>
+      <w:pPr>
+        <w:jc w:val="center"/>
+        <w:rPr>
+          <w:lang w:val="en-US"/>
+        </w:rPr>
+      </w:pPr>
+      <w:r>
+        <w:t>170717</w:t>
+      </w:r>
+      <w:r>
+        <w:rPr>
+          <w:lang w:val="en-US"/>
+        </w:rPr>
+        <w:t>{solitaire}</w:t>
+      </w:r>
+    </w:p>
+    <w:p>
+      <w:pPr>
+        <w:rPr>
+          <w:lang w:val="en-US"/>
+        </w:rPr>
+      </w:pPr>
+      <w:r>
+        <w:t xml:space="preserve">[1] </w:t>
+      </w:r>
+      <w:r>
+        <w:t xml:space="preserve">книги </w:t>
+      </w:r>
+      <w:proofErr w:type="spellStart"/>
+      <w:r>
+        <w:rPr>
+          <w:lang w:val="en-US"/>
+        </w:rPr>
+        <w:t>Sedgevik</w:t>
+      </w:r>
+      <w:proofErr w:type="spellEnd"/>
+      <w:r>
+        <w:t xml:space="preserve">, </w:t>
+      </w:r>
+      <w:r>
+        <w:rPr>
+          <w:lang w:val="en-US"/>
+        </w:rPr>
+        <w:t>Simple</w:t>
+      </w:r>
+      <w:r>
+        <w:t xml:space="preserve"> </w:t>
+      </w:r>
+      <w:r>
+        <w:rPr>
+          <w:lang w:val="en-US"/>
+        </w:rPr>
+        <w:t>Java</w:t>
+      </w:r>
+      <w:r>
+        <w:t xml:space="preserve">, </w:t>
+      </w:r>
+      <w:r>
+        <w:t>Статистика и котики.</w:t>
+      </w:r>
+    </w:p>
+    <w:p>
+      <w:r>
+        <w:t xml:space="preserve">[04] – </w:t>
+      </w:r>
+      <w:r>
+        <w:rPr>
+          <w:lang w:val="en-US"/>
+        </w:rPr>
+        <w:t>Solitaire</w:t>
+      </w:r>
+      <w:r>
+        <w:t xml:space="preserve">. </w:t>
+      </w:r>
+      <w:r>
+        <w:t xml:space="preserve"> </w:t>
+      </w:r>
+      <w:r>
+        <w:t xml:space="preserve">Метод </w:t>
+      </w:r>
+      <w:proofErr w:type="spellStart"/>
+      <w:r>
+        <w:t>мутатор</w:t>
+      </w:r>
+      <w:proofErr w:type="spellEnd"/>
+      <w:r>
+        <w:t>, который меняет внутреннее состояние объекта.</w:t>
+      </w:r>
+    </w:p>
+    <w:p>
+      <w:pPr>
+        <w:jc w:val="center"/>
+        <w:rPr>
+          <w:lang w:val="en-US"/>
+        </w:rPr>
+      </w:pPr>
+      <w:r>
+        <w:rPr>
+          <w:lang w:val="en-US"/>
+        </w:rPr>
+        <w:t>170719</w:t>
+      </w:r>
+    </w:p>
+    <w:p>
+      <w:pPr>
+        <w:rPr>
+          <w:lang w:val="en-US"/>
+        </w:rPr>
+      </w:pPr>
+      <w:r>
+        <w:rPr>
+          <w:lang w:val="en-US"/>
+        </w:rPr>
+        <w:t>[01]- Swap</w:t>
+      </w:r>
+    </w:p>
+    <w:p>
+      <w:pPr>
+        <w:shd w:val="clear" w:color="auto" w:fill="FFFFFF"/>
+        <w:tabs>
+          <w:tab w:val="left" w:pos="916"/>
+          <w:tab w:val="left" w:pos="1832"/>
+          <w:tab w:val="left" w:pos="2748"/>
+          <w:tab w:val="left" w:pos="3664"/>
+          <w:tab w:val="left" w:pos="4580"/>
+          <w:tab w:val="left" w:pos="5496"/>
+          <w:tab w:val="left" w:pos="6412"/>
+          <w:tab w:val="left" w:pos="7328"/>
+          <w:tab w:val="left" w:pos="8244"/>
+          <w:tab w:val="left" w:pos="9160"/>
+          <w:tab w:val="left" w:pos="10076"/>
+          <w:tab w:val="left" w:pos="10992"/>
+          <w:tab w:val="left" w:pos="11908"/>
+          <w:tab w:val="left" w:pos="12824"/>
+          <w:tab w:val="left" w:pos="13740"/>
+          <w:tab w:val="left" w:pos="14656"/>
+        </w:tabs>
+        <w:spacing w:after="0" w:line="240" w:lineRule="auto"/>
+        <w:rPr>
+          <w:rFonts w:ascii="Courier New" w:eastAsia="Times New Roman" w:hAnsi="Courier New" w:cs="Courier New"/>
+          <w:i/>
+          <w:iCs/>
+          <w:color w:val="808080"/>
+          <w:sz w:val="20"/>
+          <w:szCs w:val="20"/>
+          <w:lang w:val="en-US" w:eastAsia="ru-RU"/>
+        </w:rPr>
+      </w:pPr>
+      <w:r>
+        <w:rPr>
+          <w:rFonts w:ascii="Courier New" w:eastAsia="Times New Roman" w:hAnsi="Courier New" w:cs="Courier New"/>
+          <w:color w:val="000000"/>
+          <w:sz w:val="20"/>
+          <w:szCs w:val="20"/>
+          <w:lang w:val="en-US" w:eastAsia="ru-RU"/>
+        </w:rPr>
+        <w:t>x=</w:t>
+      </w:r>
+      <w:proofErr w:type="spellStart"/>
+      <w:r>
+        <w:rPr>
+          <w:rFonts w:ascii="Courier New" w:eastAsia="Times New Roman" w:hAnsi="Courier New" w:cs="Courier New"/>
+          <w:color w:val="000000"/>
+          <w:sz w:val="20"/>
+          <w:szCs w:val="20"/>
+          <w:lang w:val="en-US" w:eastAsia="ru-RU"/>
+        </w:rPr>
+        <w:t>x+y</w:t>
+      </w:r>
+      <w:proofErr w:type="spellEnd"/>
+      <w:r>
+        <w:rPr>
+          <w:rFonts w:ascii="Courier New" w:eastAsia="Times New Roman" w:hAnsi="Courier New" w:cs="Courier New"/>
+          <w:color w:val="000000"/>
+          <w:sz w:val="20"/>
+          <w:szCs w:val="20"/>
+          <w:lang w:val="en-US" w:eastAsia="ru-RU"/>
+        </w:rPr>
+        <w:t xml:space="preserve">;   </w:t>
+      </w:r>
+      <w:r>
+        <w:rPr>
+          <w:rFonts w:ascii="Courier New" w:eastAsia="Times New Roman" w:hAnsi="Courier New" w:cs="Courier New"/>
+          <w:i/>
+          <w:iCs/>
+          <w:color w:val="808080"/>
+          <w:sz w:val="20"/>
+          <w:szCs w:val="20"/>
+          <w:lang w:val="en-US" w:eastAsia="ru-RU"/>
+        </w:rPr>
+        <w:t>//x==100 + 50 ==150</w:t>
+      </w:r>
+      <w:r>
+        <w:rPr>
+          <w:rFonts w:ascii="Courier New" w:eastAsia="Times New Roman" w:hAnsi="Courier New" w:cs="Courier New"/>
+          <w:i/>
+          <w:iCs/>
+          <w:color w:val="808080"/>
+          <w:sz w:val="20"/>
+          <w:szCs w:val="20"/>
+          <w:lang w:val="en-US" w:eastAsia="ru-RU"/>
+        </w:rPr>
+        <w:br/>
+      </w:r>
+      <w:r>
+        <w:rPr>
+          <w:rFonts w:ascii="Courier New" w:eastAsia="Times New Roman" w:hAnsi="Courier New" w:cs="Courier New"/>
+          <w:i/>
+          <w:iCs/>
+          <w:color w:val="808080"/>
+          <w:sz w:val="20"/>
+          <w:szCs w:val="20"/>
+          <w:lang w:val="en-US" w:eastAsia="ru-RU"/>
+        </w:rPr>
+        <w:br/>
+      </w:r>
+      <w:r>
+        <w:rPr>
+          <w:rFonts w:ascii="Courier New" w:eastAsia="Times New Roman" w:hAnsi="Courier New" w:cs="Courier New"/>
+          <w:color w:val="000000"/>
+          <w:sz w:val="20"/>
+          <w:szCs w:val="20"/>
+          <w:lang w:val="en-US" w:eastAsia="ru-RU"/>
+        </w:rPr>
+        <w:t>y=x-y</w:t>
+      </w:r>
+      <w:proofErr w:type="gramStart"/>
+      <w:r>
+        <w:rPr>
+          <w:rFonts w:ascii="Courier New" w:eastAsia="Times New Roman" w:hAnsi="Courier New" w:cs="Courier New"/>
+          <w:color w:val="000000"/>
+          <w:sz w:val="20"/>
+          <w:szCs w:val="20"/>
+          <w:lang w:val="en-US" w:eastAsia="ru-RU"/>
+        </w:rPr>
+        <w:t xml:space="preserve">;  </w:t>
+      </w:r>
+      <w:r>
+        <w:rPr>
+          <w:rFonts w:ascii="Courier New" w:eastAsia="Times New Roman" w:hAnsi="Courier New" w:cs="Courier New"/>
+          <w:i/>
+          <w:iCs/>
+          <w:color w:val="808080"/>
+          <w:sz w:val="20"/>
+          <w:szCs w:val="20"/>
+          <w:lang w:val="en-US" w:eastAsia="ru-RU"/>
+        </w:rPr>
+        <w:t>/</w:t>
+      </w:r>
+      <w:proofErr w:type="gramEnd"/>
+      <w:r>
+        <w:rPr>
+          <w:rFonts w:ascii="Courier New" w:eastAsia="Times New Roman" w:hAnsi="Courier New" w:cs="Courier New"/>
+          <w:i/>
+          <w:iCs/>
+          <w:color w:val="808080"/>
+          <w:sz w:val="20"/>
+          <w:szCs w:val="20"/>
+          <w:lang w:val="en-US" w:eastAsia="ru-RU"/>
+        </w:rPr>
+        <w:t>/y=100</w:t>
+      </w:r>
+      <w:r>
+        <w:rPr>
+          <w:rFonts w:ascii="Courier New" w:eastAsia="Times New Roman" w:hAnsi="Courier New" w:cs="Courier New"/>
+          <w:i/>
+          <w:iCs/>
+          <w:color w:val="808080"/>
+          <w:sz w:val="20"/>
+          <w:szCs w:val="20"/>
+          <w:lang w:val="en-US" w:eastAsia="ru-RU"/>
+        </w:rPr>
+        <w:br/>
+      </w:r>
+      <w:r>
+        <w:rPr>
+          <w:rFonts w:ascii="Courier New" w:eastAsia="Times New Roman" w:hAnsi="Courier New" w:cs="Courier New"/>
+          <w:i/>
+          <w:iCs/>
+          <w:color w:val="808080"/>
+          <w:sz w:val="20"/>
+          <w:szCs w:val="20"/>
+          <w:lang w:val="en-US" w:eastAsia="ru-RU"/>
+        </w:rPr>
+        <w:br/>
+      </w:r>
+      <w:r>
+        <w:rPr>
+          <w:rFonts w:ascii="Courier New" w:eastAsia="Times New Roman" w:hAnsi="Courier New" w:cs="Courier New"/>
+          <w:color w:val="000000"/>
+          <w:sz w:val="20"/>
+          <w:szCs w:val="20"/>
+          <w:lang w:val="en-US" w:eastAsia="ru-RU"/>
+        </w:rPr>
+        <w:t xml:space="preserve">x=x-y; </w:t>
+      </w:r>
+      <w:r>
+        <w:rPr>
+          <w:rFonts w:ascii="Courier New" w:eastAsia="Times New Roman" w:hAnsi="Courier New" w:cs="Courier New"/>
+          <w:i/>
+          <w:iCs/>
+          <w:color w:val="808080"/>
+          <w:sz w:val="20"/>
+          <w:szCs w:val="20"/>
+          <w:lang w:val="en-US" w:eastAsia="ru-RU"/>
+        </w:rPr>
+        <w:t>//x = 50</w:t>
+      </w:r>
+    </w:p>
+    <w:p>
+      <w:r>
+        <w:t xml:space="preserve">В </w:t>
+      </w:r>
+      <w:proofErr w:type="spellStart"/>
+      <w:r>
+        <w:t>джаве</w:t>
+      </w:r>
+      <w:proofErr w:type="spellEnd"/>
+      <w:r>
+        <w:t xml:space="preserve"> все параметры передаются по значению. Т.е. то что мы передаем в качестве параметров в метод, копируется в локальные переменные.</w:t>
+      </w:r>
+    </w:p>
+    <w:p>
+      <w:pPr>
+        <w:rPr>
+          <w:lang w:val="en-US"/>
+        </w:rPr>
+      </w:pPr>
+      <w:r>
+        <w:rPr>
+          <w:lang w:val="en-US"/>
+        </w:rPr>
+        <w:t xml:space="preserve">[02] </w:t>
+      </w:r>
+      <w:r>
+        <w:t>Виды</w:t>
+      </w:r>
+      <w:r>
+        <w:rPr>
+          <w:lang w:val="en-US"/>
+        </w:rPr>
+        <w:t xml:space="preserve"> </w:t>
+      </w:r>
+      <w:r>
+        <w:t>наследования</w:t>
+      </w:r>
+      <w:r>
+        <w:rPr>
+          <w:lang w:val="en-US"/>
+        </w:rPr>
+        <w:t xml:space="preserve">: </w:t>
+      </w:r>
+    </w:p>
+    <w:p>
+      <w:pPr>
+        <w:rPr>
+          <w:lang w:val="en-US"/>
+        </w:rPr>
+      </w:pPr>
+      <w:r>
+        <w:rPr>
+          <w:lang w:val="en-US"/>
+        </w:rPr>
+        <w:t>SOLID</w:t>
+      </w:r>
+    </w:p>
+    <w:p>
+      <w:pPr>
+        <w:ind w:firstLine="708"/>
+        <w:rPr>
+          <w:lang w:val="en-US"/>
+        </w:rPr>
+      </w:pPr>
+      <w:r>
+        <w:rPr>
+          <w:lang w:val="en-US"/>
+        </w:rPr>
+        <w:t xml:space="preserve">Specialization </w:t>
+      </w:r>
+      <w:r>
+        <w:rPr>
+          <w:lang w:val="en-US"/>
+        </w:rPr>
+        <w:tab/>
+        <w:t>is-a</w:t>
+      </w:r>
+      <w:r>
+        <w:rPr>
+          <w:lang w:val="en-US"/>
+        </w:rPr>
+        <w:tab/>
+      </w:r>
+      <w:proofErr w:type="spellStart"/>
+      <w:r>
+        <w:rPr>
+          <w:lang w:val="en-US"/>
+        </w:rPr>
+        <w:t>Liskov</w:t>
+      </w:r>
+      <w:proofErr w:type="spellEnd"/>
+      <w:r>
+        <w:rPr>
+          <w:lang w:val="en-US"/>
+        </w:rPr>
+        <w:t xml:space="preserve"> Substitution Principle</w:t>
+      </w:r>
+    </w:p>
+    <w:p>
+      <w:pPr>
+        <w:ind w:firstLine="708"/>
+        <w:rPr>
+          <w:lang w:val="en-US"/>
+        </w:rPr>
+      </w:pPr>
+      <w:r>
+        <w:rPr>
+          <w:lang w:val="en-US"/>
+        </w:rPr>
+        <w:t>Specification</w:t>
+      </w:r>
+      <w:r>
+        <w:rPr>
+          <w:lang w:val="en-US"/>
+        </w:rPr>
+        <w:tab/>
+        <w:t>is-a</w:t>
+      </w:r>
+    </w:p>
+    <w:p>
+      <w:pPr>
+        <w:ind w:firstLine="708"/>
+        <w:rPr>
+          <w:lang w:val="en-US"/>
+        </w:rPr>
+      </w:pPr>
+      <w:r>
+        <w:rPr>
+          <w:lang w:val="en-US"/>
+        </w:rPr>
+        <w:t>Construction</w:t>
+      </w:r>
+      <w:r>
+        <w:rPr>
+          <w:lang w:val="en-US"/>
+        </w:rPr>
+        <w:tab/>
+        <w:t>NO is-a</w:t>
+      </w:r>
+    </w:p>
+    <w:p>
+      <w:pPr>
+        <w:ind w:firstLine="708"/>
+        <w:rPr>
+          <w:lang w:val="en-US"/>
+        </w:rPr>
+      </w:pPr>
+      <w:r>
+        <w:rPr>
+          <w:lang w:val="en-US"/>
+        </w:rPr>
+        <w:t>Generalization</w:t>
+      </w:r>
+      <w:r>
+        <w:rPr>
+          <w:lang w:val="en-US"/>
+        </w:rPr>
+        <w:tab/>
+      </w:r>
+      <w:r>
+        <w:rPr>
+          <w:lang w:val="en-US"/>
+        </w:rPr>
+        <w:t>is-a?</w:t>
+      </w:r>
+    </w:p>
+    <w:p>
+      <w:pPr>
+        <w:ind w:firstLine="708"/>
+        <w:rPr>
+          <w:lang w:val="en-US"/>
+        </w:rPr>
+      </w:pPr>
+      <w:r>
+        <w:rPr>
+          <w:lang w:val="en-US"/>
+        </w:rPr>
+        <w:t>Extension</w:t>
+      </w:r>
+      <w:r>
+        <w:rPr>
+          <w:lang w:val="en-US"/>
+        </w:rPr>
+        <w:tab/>
+      </w:r>
+    </w:p>
+    <w:p>
+      <w:pPr>
+        <w:ind w:firstLine="708"/>
+        <w:rPr>
+          <w:lang w:val="en-US"/>
+        </w:rPr>
+      </w:pPr>
+      <w:r>
+        <w:rPr>
+          <w:lang w:val="en-US"/>
+        </w:rPr>
+        <w:t>Restriction</w:t>
+      </w:r>
+      <w:r>
+        <w:rPr>
+          <w:lang w:val="en-US"/>
+        </w:rPr>
+        <w:tab/>
+        <w:t>No is-a!</w:t>
+      </w:r>
+    </w:p>
+    <w:p>
+      <w:pPr>
+        <w:ind w:firstLine="708"/>
+        <w:rPr>
+          <w:lang w:val="en-US"/>
+        </w:rPr>
+      </w:pPr>
+      <w:r>
+        <w:rPr>
+          <w:lang w:val="en-US"/>
+        </w:rPr>
+        <w:t>Variation</w:t>
+      </w:r>
+      <w:r>
+        <w:rPr>
+          <w:lang w:val="en-US"/>
+        </w:rPr>
+        <w:tab/>
+      </w:r>
+      <w:r>
+        <w:rPr>
+          <w:lang w:val="en-US"/>
+        </w:rPr>
+        <w:t>No is-a!</w:t>
+      </w:r>
+    </w:p>
+    <w:p>
+      <w:pPr>
+        <w:ind w:firstLine="708"/>
+        <w:rPr>
+          <w:lang w:val="en-US"/>
+        </w:rPr>
+      </w:pPr>
+      <w:r>
+        <w:rPr>
+          <w:lang w:val="en-US"/>
+        </w:rPr>
+        <w:t>Combination</w:t>
+      </w:r>
+      <w:r>
+        <w:rPr>
+          <w:lang w:val="en-US"/>
+        </w:rPr>
+        <w:tab/>
+        <w:t>not implemented in Java for classes</w:t>
+      </w:r>
+    </w:p>
+    <w:p>
+      <w:pPr>
+        <w:ind w:firstLine="708"/>
+      </w:pPr>
+      <w:r>
+        <w:lastRenderedPageBreak/>
+        <w:t xml:space="preserve">[03] </w:t>
+      </w:r>
+      <w:r>
+        <w:t>Конструкторы не наследуются.</w:t>
+      </w:r>
+      <w:r>
+        <w:t xml:space="preserve"> </w:t>
+      </w:r>
+      <w:r>
+        <w:t>Рассматриваются верхние виды наследования.</w:t>
+      </w:r>
+    </w:p>
+    <w:p>
+      <w:pPr>
+        <w:ind w:firstLine="708"/>
+      </w:pPr>
+      <w:r>
+        <w:t>[</w:t>
+      </w:r>
+      <w:r>
+        <w:t>05</w:t>
+      </w:r>
+      <w:r>
+        <w:t>]</w:t>
+      </w:r>
+      <w:r>
+        <w:t xml:space="preserve"> </w:t>
+      </w:r>
+      <w:r>
+        <w:t xml:space="preserve">Начало </w:t>
+      </w:r>
+      <w:proofErr w:type="gramStart"/>
+      <w:r>
+        <w:t>интерфейсов</w:t>
+      </w:r>
+      <w:r>
+        <w:rPr>
+          <w:lang w:val="en-US"/>
+        </w:rPr>
+        <w:t>!!!</w:t>
+      </w:r>
+      <w:r>
+        <w:t>.</w:t>
+      </w:r>
+      <w:proofErr w:type="gramEnd"/>
+      <w:r>
+        <w:t xml:space="preserve"> </w:t>
+      </w:r>
+      <w:r>
+        <w:t xml:space="preserve">Тип </w:t>
+      </w:r>
+      <w:proofErr w:type="gramStart"/>
+      <w:r>
+        <w:t xml:space="preserve">= </w:t>
+      </w:r>
+      <w:r>
+        <w:t xml:space="preserve"> Интерфейсы</w:t>
+      </w:r>
+      <w:proofErr w:type="gramEnd"/>
+      <w:r>
+        <w:t xml:space="preserve"> || </w:t>
+      </w:r>
+      <w:r>
+        <w:t>Классы</w:t>
+      </w:r>
+    </w:p>
+    <w:p>
+      <w:pPr>
+        <w:ind w:firstLine="708"/>
+        <w:jc w:val="center"/>
+        <w:rPr>
+          <w:lang w:val="en-US"/>
+        </w:rPr>
+      </w:pPr>
+      <w:r>
+        <w:rPr>
+          <w:lang w:val="en-US"/>
+        </w:rPr>
+        <w:t>170724</w:t>
+      </w:r>
+    </w:p>
+    <w:p>
+      <w:r>
+        <w:t xml:space="preserve">[01] – </w:t>
+      </w:r>
+      <w:r>
+        <w:t>Интерфейсы метки – это пустые интерфейсы</w:t>
+      </w:r>
+      <w:r>
+        <w:t xml:space="preserve"> </w:t>
+      </w:r>
+      <w:r>
+        <w:t>без методов</w:t>
+      </w:r>
+      <w:r>
+        <w:t>.</w:t>
+      </w:r>
+      <w:r>
+        <w:t xml:space="preserve"> </w:t>
+      </w:r>
+      <w:r>
+        <w:t xml:space="preserve">Класс </w:t>
+      </w:r>
+      <w:proofErr w:type="gramStart"/>
+      <w:r>
+        <w:t>адаптер  используется</w:t>
+      </w:r>
+      <w:proofErr w:type="gramEnd"/>
+      <w:r>
+        <w:t xml:space="preserve"> для того, чтобы не реализовывать все методы, которые есть в интерфейсе. Интерфейсы могут наследовать друг друга.</w:t>
+      </w:r>
+      <w:r>
+        <w:t xml:space="preserve"> </w:t>
+      </w:r>
+    </w:p>
+    <w:p>
+      <w:pPr>
+        <w:rPr>
+          <w:lang w:val="en-US"/>
+        </w:rPr>
+      </w:pPr>
+      <w:r>
+        <w:t xml:space="preserve">[02] </w:t>
+      </w:r>
+      <w:proofErr w:type="spellStart"/>
+      <w:r>
+        <w:rPr>
+          <w:b/>
+          <w:color w:val="00B050"/>
+        </w:rPr>
+        <w:t>Сериализация</w:t>
+      </w:r>
+      <w:proofErr w:type="spellEnd"/>
+      <w:r>
+        <w:rPr>
+          <w:b/>
+          <w:color w:val="00B050"/>
+        </w:rPr>
+        <w:t xml:space="preserve"> </w:t>
+      </w:r>
+      <w:r>
+        <w:t xml:space="preserve">– </w:t>
+      </w:r>
+      <w:r>
+        <w:t xml:space="preserve">можно сделать из объекта последовательность байт. Можно делать копию объекта с помощью </w:t>
+      </w:r>
+      <w:r>
+        <w:rPr>
+          <w:lang w:val="en-US"/>
+        </w:rPr>
+        <w:t xml:space="preserve">Serializable </w:t>
+      </w:r>
+      <w:r>
+        <w:t xml:space="preserve">или с помощью </w:t>
+      </w:r>
+      <w:proofErr w:type="spellStart"/>
+      <w:r>
+        <w:rPr>
+          <w:lang w:val="en-US"/>
+        </w:rPr>
+        <w:t>Clonable</w:t>
+      </w:r>
+      <w:proofErr w:type="spellEnd"/>
+      <w:r>
+        <w:rPr>
+          <w:lang w:val="en-US"/>
+        </w:rPr>
+        <w:t xml:space="preserve">.  </w:t>
+      </w:r>
+    </w:p>
+    <w:p>
+      <w:pPr>
+        <w:rPr>
+          <w:lang w:val="en-US"/>
+        </w:rPr>
+      </w:pPr>
+      <w:r>
+        <w:rPr>
+          <w:color w:val="FF0000"/>
+          <w:lang w:val="en-US"/>
+        </w:rPr>
+        <w:t xml:space="preserve">[03] </w:t>
+      </w:r>
+      <w:r>
+        <w:rPr>
+          <w:b/>
+        </w:rPr>
+        <w:t>Вложенные</w:t>
+      </w:r>
+      <w:r>
+        <w:rPr>
+          <w:b/>
+          <w:lang w:val="en-US"/>
+        </w:rPr>
+        <w:t xml:space="preserve"> </w:t>
+      </w:r>
+      <w:r>
+        <w:rPr>
+          <w:b/>
+        </w:rPr>
+        <w:t>классы</w:t>
+      </w:r>
+      <w:r>
+        <w:rPr>
+          <w:b/>
+          <w:lang w:val="en-US"/>
+        </w:rPr>
+        <w:t xml:space="preserve"> </w:t>
+      </w:r>
+      <w:proofErr w:type="gramStart"/>
+      <w:r>
+        <w:rPr>
+          <w:b/>
+          <w:lang w:val="en-US"/>
+        </w:rPr>
+        <w:t>Nested(</w:t>
+      </w:r>
+      <w:proofErr w:type="gramEnd"/>
+      <w:r>
+        <w:rPr>
+          <w:b/>
+        </w:rPr>
+        <w:t>вложенный</w:t>
+      </w:r>
+      <w:r>
+        <w:rPr>
+          <w:b/>
+          <w:lang w:val="en-US"/>
+        </w:rPr>
+        <w:t xml:space="preserve">): Static, Inner, Local, Anonymous.  </w:t>
+      </w:r>
+      <w:r>
+        <w:rPr>
+          <w:b/>
+          <w:lang w:val="en-US"/>
+        </w:rPr>
+        <w:t xml:space="preserve"> </w:t>
+      </w:r>
+      <w:r>
+        <w:rPr>
+          <w:b/>
+          <w:lang w:val="en-US"/>
+        </w:rPr>
+        <w:t>SILA</w:t>
+      </w:r>
+    </w:p>
+    <w:p>
+      <w:r>
+        <w:rPr>
+          <w:lang w:val="en-US"/>
+        </w:rPr>
+        <w:tab/>
+        <w:t xml:space="preserve">Inner </w:t>
+      </w:r>
+      <w:r>
+        <w:t>вложенный</w:t>
+      </w:r>
+    </w:p>
+    <w:p>
+      <w:pPr>
+        <w:shd w:val="clear" w:color="auto" w:fill="FFFFFF"/>
+        <w:tabs>
+          <w:tab w:val="left" w:pos="916"/>
+          <w:tab w:val="left" w:pos="1832"/>
+          <w:tab w:val="left" w:pos="2748"/>
+          <w:tab w:val="left" w:pos="3664"/>
+          <w:tab w:val="left" w:pos="4580"/>
+          <w:tab w:val="left" w:pos="5496"/>
+          <w:tab w:val="left" w:pos="6412"/>
+          <w:tab w:val="left" w:pos="7328"/>
+          <w:tab w:val="left" w:pos="8244"/>
+          <w:tab w:val="left" w:pos="9160"/>
+          <w:tab w:val="left" w:pos="10076"/>
+          <w:tab w:val="left" w:pos="10992"/>
+          <w:tab w:val="left" w:pos="11908"/>
+          <w:tab w:val="left" w:pos="12824"/>
+          <w:tab w:val="left" w:pos="13740"/>
+          <w:tab w:val="left" w:pos="14656"/>
+        </w:tabs>
+        <w:spacing w:after="0" w:line="240" w:lineRule="auto"/>
+        <w:rPr>
+          <w:rFonts w:ascii="Courier New" w:eastAsia="Times New Roman" w:hAnsi="Courier New" w:cs="Courier New"/>
+          <w:color w:val="000000"/>
+          <w:sz w:val="20"/>
+          <w:szCs w:val="20"/>
+          <w:lang w:val="en-US" w:eastAsia="ru-RU"/>
+        </w:rPr>
+      </w:pPr>
+      <w:proofErr w:type="gramStart"/>
+      <w:r>
+        <w:rPr>
+          <w:rFonts w:ascii="Courier New" w:eastAsia="Times New Roman" w:hAnsi="Courier New" w:cs="Courier New"/>
+          <w:b/>
+          <w:bCs/>
+          <w:color w:val="000080"/>
+          <w:sz w:val="20"/>
+          <w:szCs w:val="20"/>
+          <w:lang w:val="en-US" w:eastAsia="ru-RU"/>
+        </w:rPr>
+        <w:t>public</w:t>
+      </w:r>
+      <w:proofErr w:type="gramEnd"/>
+      <w:r>
+        <w:rPr>
+          <w:rFonts w:ascii="Courier New" w:eastAsia="Times New Roman" w:hAnsi="Courier New" w:cs="Courier New"/>
+          <w:b/>
+          <w:bCs/>
+          <w:color w:val="000080"/>
+          <w:sz w:val="20"/>
+          <w:szCs w:val="20"/>
+          <w:lang w:val="en-US" w:eastAsia="ru-RU"/>
+        </w:rPr>
+        <w:t xml:space="preserve"> class </w:t>
+      </w:r>
+      <w:proofErr w:type="spellStart"/>
+      <w:r>
+        <w:rPr>
+          <w:rFonts w:ascii="Courier New" w:eastAsia="Times New Roman" w:hAnsi="Courier New" w:cs="Courier New"/>
+          <w:color w:val="000000"/>
+          <w:sz w:val="20"/>
+          <w:szCs w:val="20"/>
+          <w:lang w:val="en-US" w:eastAsia="ru-RU"/>
+        </w:rPr>
+        <w:t>StaticExamples</w:t>
+      </w:r>
+      <w:proofErr w:type="spellEnd"/>
+      <w:r>
+        <w:rPr>
+          <w:rFonts w:ascii="Courier New" w:eastAsia="Times New Roman" w:hAnsi="Courier New" w:cs="Courier New"/>
+          <w:color w:val="000000"/>
+          <w:sz w:val="20"/>
+          <w:szCs w:val="20"/>
+          <w:lang w:val="en-US" w:eastAsia="ru-RU"/>
+        </w:rPr>
+        <w:t xml:space="preserve"> {</w:t>
+      </w:r>
+      <w:r>
+        <w:rPr>
+          <w:rFonts w:ascii="Courier New" w:eastAsia="Times New Roman" w:hAnsi="Courier New" w:cs="Courier New"/>
+          <w:color w:val="000000"/>
+          <w:sz w:val="20"/>
+          <w:szCs w:val="20"/>
+          <w:lang w:val="en-US" w:eastAsia="ru-RU"/>
+        </w:rPr>
+        <w:br/>
+        <w:t xml:space="preserve">    </w:t>
+      </w:r>
+      <w:r>
+        <w:rPr>
+          <w:rFonts w:ascii="Courier New" w:eastAsia="Times New Roman" w:hAnsi="Courier New" w:cs="Courier New"/>
+          <w:b/>
+          <w:bCs/>
+          <w:color w:val="000080"/>
+          <w:sz w:val="20"/>
+          <w:szCs w:val="20"/>
+          <w:lang w:val="en-US" w:eastAsia="ru-RU"/>
+        </w:rPr>
+        <w:t xml:space="preserve">static class </w:t>
+      </w:r>
+      <w:r>
+        <w:rPr>
+          <w:rFonts w:ascii="Courier New" w:eastAsia="Times New Roman" w:hAnsi="Courier New" w:cs="Courier New"/>
+          <w:color w:val="000000"/>
+          <w:sz w:val="20"/>
+          <w:szCs w:val="20"/>
+          <w:lang w:val="en-US" w:eastAsia="ru-RU"/>
+        </w:rPr>
+        <w:t xml:space="preserve">A </w:t>
+      </w:r>
+      <w:r>
+        <w:rPr>
+          <w:rFonts w:ascii="Courier New" w:eastAsia="Times New Roman" w:hAnsi="Courier New" w:cs="Courier New"/>
+          <w:b/>
+          <w:bCs/>
+          <w:color w:val="000080"/>
+          <w:sz w:val="20"/>
+          <w:szCs w:val="20"/>
+          <w:lang w:val="en-US" w:eastAsia="ru-RU"/>
+        </w:rPr>
+        <w:t xml:space="preserve">extends </w:t>
+      </w:r>
+      <w:proofErr w:type="spellStart"/>
+      <w:r>
+        <w:rPr>
+          <w:rFonts w:ascii="Courier New" w:eastAsia="Times New Roman" w:hAnsi="Courier New" w:cs="Courier New"/>
+          <w:color w:val="000000"/>
+          <w:sz w:val="20"/>
+          <w:szCs w:val="20"/>
+          <w:lang w:val="en-US" w:eastAsia="ru-RU"/>
+        </w:rPr>
+        <w:t>StaticExamples</w:t>
+      </w:r>
+      <w:proofErr w:type="spellEnd"/>
+      <w:r>
+        <w:rPr>
+          <w:rFonts w:ascii="Courier New" w:eastAsia="Times New Roman" w:hAnsi="Courier New" w:cs="Courier New"/>
+          <w:color w:val="000000"/>
+          <w:sz w:val="20"/>
+          <w:szCs w:val="20"/>
+          <w:lang w:val="en-US" w:eastAsia="ru-RU"/>
+        </w:rPr>
+        <w:t>{</w:t>
+      </w:r>
+      <w:r>
+        <w:rPr>
+          <w:rFonts w:ascii="Courier New" w:eastAsia="Times New Roman" w:hAnsi="Courier New" w:cs="Courier New"/>
+          <w:color w:val="000000"/>
+          <w:sz w:val="20"/>
+          <w:szCs w:val="20"/>
+          <w:lang w:val="en-US" w:eastAsia="ru-RU"/>
+        </w:rPr>
+        <w:br/>
+        <w:t xml:space="preserve">        </w:t>
+      </w:r>
+      <w:r>
+        <w:rPr>
+          <w:rFonts w:ascii="Courier New" w:eastAsia="Times New Roman" w:hAnsi="Courier New" w:cs="Courier New"/>
+          <w:b/>
+          <w:bCs/>
+          <w:color w:val="000080"/>
+          <w:sz w:val="20"/>
+          <w:szCs w:val="20"/>
+          <w:lang w:val="en-US" w:eastAsia="ru-RU"/>
+        </w:rPr>
+        <w:t xml:space="preserve">static class </w:t>
+      </w:r>
+      <w:r>
+        <w:rPr>
+          <w:rFonts w:ascii="Courier New" w:eastAsia="Times New Roman" w:hAnsi="Courier New" w:cs="Courier New"/>
+          <w:color w:val="000000"/>
+          <w:sz w:val="20"/>
+          <w:szCs w:val="20"/>
+          <w:lang w:val="en-US" w:eastAsia="ru-RU"/>
+        </w:rPr>
+        <w:t xml:space="preserve">B </w:t>
+      </w:r>
+      <w:r>
+        <w:rPr>
+          <w:rFonts w:ascii="Courier New" w:eastAsia="Times New Roman" w:hAnsi="Courier New" w:cs="Courier New"/>
+          <w:b/>
+          <w:bCs/>
+          <w:color w:val="000080"/>
+          <w:sz w:val="20"/>
+          <w:szCs w:val="20"/>
+          <w:lang w:val="en-US" w:eastAsia="ru-RU"/>
+        </w:rPr>
+        <w:t xml:space="preserve">extends </w:t>
+      </w:r>
+      <w:r>
+        <w:rPr>
+          <w:rFonts w:ascii="Courier New" w:eastAsia="Times New Roman" w:hAnsi="Courier New" w:cs="Courier New"/>
+          <w:color w:val="000000"/>
+          <w:sz w:val="20"/>
+          <w:szCs w:val="20"/>
+          <w:lang w:val="en-US" w:eastAsia="ru-RU"/>
+        </w:rPr>
+        <w:t>A{</w:t>
+      </w:r>
+      <w:r>
+        <w:rPr>
+          <w:rFonts w:ascii="Courier New" w:eastAsia="Times New Roman" w:hAnsi="Courier New" w:cs="Courier New"/>
+          <w:color w:val="000000"/>
+          <w:sz w:val="20"/>
+          <w:szCs w:val="20"/>
+          <w:lang w:val="en-US" w:eastAsia="ru-RU"/>
+        </w:rPr>
+        <w:br/>
+        <w:t xml:space="preserve">            </w:t>
+      </w:r>
+      <w:r>
+        <w:rPr>
+          <w:rFonts w:ascii="Courier New" w:eastAsia="Times New Roman" w:hAnsi="Courier New" w:cs="Courier New"/>
+          <w:color w:val="000000"/>
+          <w:sz w:val="20"/>
+          <w:szCs w:val="20"/>
+          <w:lang w:val="en-US" w:eastAsia="ru-RU"/>
+        </w:rPr>
+        <w:br/>
+        <w:t xml:space="preserve">        }</w:t>
+      </w:r>
+      <w:r>
+        <w:rPr>
+          <w:rFonts w:ascii="Courier New" w:eastAsia="Times New Roman" w:hAnsi="Courier New" w:cs="Courier New"/>
+          <w:color w:val="000000"/>
+          <w:sz w:val="20"/>
+          <w:szCs w:val="20"/>
+          <w:lang w:val="en-US" w:eastAsia="ru-RU"/>
+        </w:rPr>
+        <w:br/>
+        <w:t xml:space="preserve">    }</w:t>
+      </w:r>
+      <w:r>
+        <w:rPr>
+          <w:rFonts w:ascii="Courier New" w:eastAsia="Times New Roman" w:hAnsi="Courier New" w:cs="Courier New"/>
+          <w:color w:val="000000"/>
+          <w:sz w:val="20"/>
+          <w:szCs w:val="20"/>
+          <w:lang w:val="en-US" w:eastAsia="ru-RU"/>
+        </w:rPr>
+        <w:br/>
+        <w:t>}</w:t>
+      </w:r>
+    </w:p>
+    <w:p>
+      <w:pPr>
+        <w:rPr>
+          <w:lang w:val="en-US"/>
+        </w:rPr>
+      </w:pPr>
+      <w:r>
+        <w:t>Вложенные классы нужны, чтобы не раскрывать особенности реализации во вне.</w:t>
+      </w:r>
+    </w:p>
+    <w:p>
+      <w:r>
+        <w:t>Создание</w:t>
+      </w:r>
+      <w:r>
+        <w:t xml:space="preserve"> объекта</w:t>
+      </w:r>
+      <w:r>
+        <w:t xml:space="preserve"> вложенного класса</w:t>
+      </w:r>
+    </w:p>
+    <w:p>
+      <w:pPr>
+        <w:shd w:val="clear" w:color="auto" w:fill="FFFFFF"/>
+        <w:tabs>
+          <w:tab w:val="left" w:pos="916"/>
+          <w:tab w:val="left" w:pos="1832"/>
+          <w:tab w:val="left" w:pos="2748"/>
+          <w:tab w:val="left" w:pos="3664"/>
+          <w:tab w:val="left" w:pos="4580"/>
+          <w:tab w:val="left" w:pos="5496"/>
+          <w:tab w:val="left" w:pos="6412"/>
+          <w:tab w:val="left" w:pos="7328"/>
+          <w:tab w:val="left" w:pos="8244"/>
+          <w:tab w:val="left" w:pos="9160"/>
+          <w:tab w:val="left" w:pos="10076"/>
+          <w:tab w:val="left" w:pos="10992"/>
+          <w:tab w:val="left" w:pos="11908"/>
+          <w:tab w:val="left" w:pos="12824"/>
+          <w:tab w:val="left" w:pos="13740"/>
+          <w:tab w:val="left" w:pos="14656"/>
+        </w:tabs>
+        <w:spacing w:after="0" w:line="240" w:lineRule="auto"/>
+        <w:rPr>
+          <w:rFonts w:ascii="Courier New" w:eastAsia="Times New Roman" w:hAnsi="Courier New" w:cs="Courier New"/>
+          <w:color w:val="000000"/>
+          <w:sz w:val="20"/>
+          <w:szCs w:val="20"/>
+          <w:lang w:val="en-US" w:eastAsia="ru-RU"/>
+        </w:rPr>
+      </w:pPr>
+      <w:proofErr w:type="spellStart"/>
+      <w:r>
+        <w:rPr>
+          <w:rFonts w:ascii="Courier New" w:eastAsia="Times New Roman" w:hAnsi="Courier New" w:cs="Courier New"/>
+          <w:color w:val="000000"/>
+          <w:sz w:val="20"/>
+          <w:szCs w:val="20"/>
+          <w:lang w:val="en-US" w:eastAsia="ru-RU"/>
+        </w:rPr>
+        <w:t>StaticExamples.X</w:t>
+      </w:r>
+      <w:proofErr w:type="spellEnd"/>
+      <w:r>
+        <w:rPr>
+          <w:rFonts w:ascii="Courier New" w:eastAsia="Times New Roman" w:hAnsi="Courier New" w:cs="Courier New"/>
+          <w:color w:val="000000"/>
+          <w:sz w:val="20"/>
+          <w:szCs w:val="20"/>
+          <w:lang w:val="en-US" w:eastAsia="ru-RU"/>
+        </w:rPr>
+        <w:t xml:space="preserve"> x = </w:t>
+      </w:r>
+      <w:r>
+        <w:rPr>
+          <w:rFonts w:ascii="Courier New" w:eastAsia="Times New Roman" w:hAnsi="Courier New" w:cs="Courier New"/>
+          <w:b/>
+          <w:bCs/>
+          <w:color w:val="000080"/>
+          <w:sz w:val="20"/>
+          <w:szCs w:val="20"/>
+          <w:lang w:val="en-US" w:eastAsia="ru-RU"/>
+        </w:rPr>
+        <w:t xml:space="preserve">new </w:t>
+      </w:r>
+      <w:proofErr w:type="spellStart"/>
+      <w:proofErr w:type="gramStart"/>
+      <w:r>
+        <w:rPr>
+          <w:rFonts w:ascii="Courier New" w:eastAsia="Times New Roman" w:hAnsi="Courier New" w:cs="Courier New"/>
+          <w:color w:val="000000"/>
+          <w:sz w:val="20"/>
+          <w:szCs w:val="20"/>
+          <w:lang w:val="en-US" w:eastAsia="ru-RU"/>
+        </w:rPr>
+        <w:t>StaticExamples.X</w:t>
+      </w:r>
+      <w:proofErr w:type="spellEnd"/>
+      <w:r>
+        <w:rPr>
+          <w:rFonts w:ascii="Courier New" w:eastAsia="Times New Roman" w:hAnsi="Courier New" w:cs="Courier New"/>
+          <w:color w:val="000000"/>
+          <w:sz w:val="20"/>
+          <w:szCs w:val="20"/>
+          <w:lang w:val="en-US" w:eastAsia="ru-RU"/>
+        </w:rPr>
+        <w:t>(</w:t>
+      </w:r>
+      <w:proofErr w:type="gramEnd"/>
+      <w:r>
+        <w:rPr>
+          <w:rFonts w:ascii="Courier New" w:eastAsia="Times New Roman" w:hAnsi="Courier New" w:cs="Courier New"/>
+          <w:color w:val="000000"/>
+          <w:sz w:val="20"/>
+          <w:szCs w:val="20"/>
+          <w:lang w:val="en-US" w:eastAsia="ru-RU"/>
+        </w:rPr>
+        <w:t>);</w:t>
+      </w:r>
+    </w:p>
+    <w:p>
+      <w:pPr>
+        <w:shd w:val="clear" w:color="auto" w:fill="FFFFFF"/>
+        <w:tabs>
+          <w:tab w:val="left" w:pos="916"/>
+          <w:tab w:val="left" w:pos="1832"/>
+          <w:tab w:val="left" w:pos="2748"/>
+          <w:tab w:val="left" w:pos="3664"/>
+          <w:tab w:val="left" w:pos="4580"/>
+          <w:tab w:val="left" w:pos="5496"/>
+          <w:tab w:val="left" w:pos="6412"/>
+          <w:tab w:val="left" w:pos="7328"/>
+          <w:tab w:val="left" w:pos="8244"/>
+          <w:tab w:val="left" w:pos="9160"/>
+          <w:tab w:val="left" w:pos="10076"/>
+          <w:tab w:val="left" w:pos="10992"/>
+          <w:tab w:val="left" w:pos="11908"/>
+          <w:tab w:val="left" w:pos="12824"/>
+          <w:tab w:val="left" w:pos="13740"/>
+          <w:tab w:val="left" w:pos="14656"/>
+        </w:tabs>
+        <w:spacing w:after="0" w:line="240" w:lineRule="auto"/>
+        <w:rPr>
+          <w:rFonts w:ascii="Courier New" w:eastAsia="Times New Roman" w:hAnsi="Courier New" w:cs="Courier New"/>
+          <w:color w:val="000000"/>
+          <w:sz w:val="20"/>
+          <w:szCs w:val="20"/>
+          <w:lang w:eastAsia="ru-RU"/>
+        </w:rPr>
+      </w:pPr>
+      <w:r>
+        <w:rPr>
+          <w:rFonts w:ascii="Courier New" w:eastAsia="Times New Roman" w:hAnsi="Courier New" w:cs="Courier New"/>
+          <w:color w:val="000000"/>
+          <w:sz w:val="20"/>
+          <w:szCs w:val="20"/>
+          <w:lang w:eastAsia="ru-RU"/>
+        </w:rPr>
+        <w:t>Статический класс – это класс, который просто физически располагается в другом классе</w:t>
+      </w:r>
+      <w:r>
+        <w:rPr>
+          <w:rFonts w:ascii="Courier New" w:eastAsia="Times New Roman" w:hAnsi="Courier New" w:cs="Courier New"/>
+          <w:color w:val="000000"/>
+          <w:sz w:val="20"/>
+          <w:szCs w:val="20"/>
+          <w:lang w:eastAsia="ru-RU"/>
+        </w:rPr>
+        <w:t>.</w:t>
+      </w:r>
+    </w:p>
+    <w:p>
+      <w:pPr>
+        <w:shd w:val="clear" w:color="auto" w:fill="FFFFFF"/>
+        <w:tabs>
+          <w:tab w:val="left" w:pos="916"/>
+          <w:tab w:val="left" w:pos="1832"/>
+          <w:tab w:val="left" w:pos="2748"/>
+          <w:tab w:val="left" w:pos="3664"/>
+          <w:tab w:val="left" w:pos="4580"/>
+          <w:tab w:val="left" w:pos="5496"/>
+          <w:tab w:val="left" w:pos="6412"/>
+          <w:tab w:val="left" w:pos="7328"/>
+          <w:tab w:val="left" w:pos="8244"/>
+          <w:tab w:val="left" w:pos="9160"/>
+          <w:tab w:val="left" w:pos="10076"/>
+          <w:tab w:val="left" w:pos="10992"/>
+          <w:tab w:val="left" w:pos="11908"/>
+          <w:tab w:val="left" w:pos="12824"/>
+          <w:tab w:val="left" w:pos="13740"/>
+          <w:tab w:val="left" w:pos="14656"/>
+        </w:tabs>
+        <w:spacing w:after="0" w:line="240" w:lineRule="auto"/>
+        <w:rPr>
+          <w:rFonts w:ascii="Courier New" w:eastAsia="Times New Roman" w:hAnsi="Courier New" w:cs="Courier New"/>
+          <w:color w:val="000000"/>
+          <w:sz w:val="20"/>
+          <w:szCs w:val="20"/>
+          <w:lang w:val="en-US" w:eastAsia="ru-RU"/>
+        </w:rPr>
+      </w:pPr>
+    </w:p>
+    <w:p>
+      <w:pPr>
+        <w:shd w:val="clear" w:color="auto" w:fill="FFFFFF"/>
+        <w:tabs>
+          <w:tab w:val="left" w:pos="916"/>
+          <w:tab w:val="left" w:pos="1832"/>
+          <w:tab w:val="left" w:pos="2748"/>
+          <w:tab w:val="left" w:pos="3664"/>
+          <w:tab w:val="left" w:pos="4580"/>
+          <w:tab w:val="left" w:pos="5496"/>
+          <w:tab w:val="left" w:pos="6412"/>
+          <w:tab w:val="left" w:pos="7328"/>
+          <w:tab w:val="left" w:pos="8244"/>
+          <w:tab w:val="left" w:pos="9160"/>
+          <w:tab w:val="left" w:pos="10076"/>
+          <w:tab w:val="left" w:pos="10992"/>
+          <w:tab w:val="left" w:pos="11908"/>
+          <w:tab w:val="left" w:pos="12824"/>
+          <w:tab w:val="left" w:pos="13740"/>
+          <w:tab w:val="left" w:pos="14656"/>
+        </w:tabs>
+        <w:spacing w:after="0" w:line="240" w:lineRule="auto"/>
+        <w:rPr>
+          <w:rFonts w:ascii="Courier New" w:eastAsia="Times New Roman" w:hAnsi="Courier New" w:cs="Courier New"/>
+          <w:color w:val="000000"/>
+          <w:sz w:val="20"/>
+          <w:szCs w:val="20"/>
+          <w:lang w:eastAsia="ru-RU"/>
+        </w:rPr>
+      </w:pPr>
+      <w:r>
+        <w:rPr>
+          <w:rFonts w:ascii="Courier New" w:eastAsia="Times New Roman" w:hAnsi="Courier New" w:cs="Courier New"/>
+          <w:color w:val="000000"/>
+          <w:sz w:val="20"/>
+          <w:szCs w:val="20"/>
+          <w:lang w:eastAsia="ru-RU"/>
+        </w:rPr>
+        <w:t>[04]</w:t>
+      </w:r>
+      <w:r>
+        <w:rPr>
+          <w:rFonts w:ascii="Courier New" w:eastAsia="Times New Roman" w:hAnsi="Courier New" w:cs="Courier New"/>
+          <w:color w:val="000000"/>
+          <w:sz w:val="20"/>
+          <w:szCs w:val="20"/>
+          <w:lang w:eastAsia="ru-RU"/>
+        </w:rPr>
+        <w:t xml:space="preserve"> Интерфейсы поддерживают множественное наследование. А классы могут только множественно реализовывать интерфейсы. </w:t>
+      </w:r>
+    </w:p>
+    <w:p>
+      <w:pPr>
+        <w:shd w:val="clear" w:color="auto" w:fill="FFFFFF"/>
+        <w:tabs>
+          <w:tab w:val="left" w:pos="916"/>
+          <w:tab w:val="left" w:pos="1832"/>
+          <w:tab w:val="left" w:pos="2748"/>
+          <w:tab w:val="left" w:pos="3664"/>
+          <w:tab w:val="left" w:pos="4580"/>
+          <w:tab w:val="left" w:pos="5496"/>
+          <w:tab w:val="left" w:pos="6412"/>
+          <w:tab w:val="left" w:pos="7328"/>
+          <w:tab w:val="left" w:pos="8244"/>
+          <w:tab w:val="left" w:pos="9160"/>
+          <w:tab w:val="left" w:pos="10076"/>
+          <w:tab w:val="left" w:pos="10992"/>
+          <w:tab w:val="left" w:pos="11908"/>
+          <w:tab w:val="left" w:pos="12824"/>
+          <w:tab w:val="left" w:pos="13740"/>
+          <w:tab w:val="left" w:pos="14656"/>
+        </w:tabs>
+        <w:spacing w:after="0" w:line="240" w:lineRule="auto"/>
+        <w:rPr>
+          <w:rFonts w:ascii="Courier New" w:eastAsia="Times New Roman" w:hAnsi="Courier New" w:cs="Courier New"/>
+          <w:color w:val="000000"/>
+          <w:sz w:val="20"/>
+          <w:szCs w:val="20"/>
+          <w:lang w:val="en-US" w:eastAsia="ru-RU"/>
+        </w:rPr>
+      </w:pPr>
+      <w:proofErr w:type="gramStart"/>
+      <w:r>
+        <w:rPr>
+          <w:rFonts w:ascii="Courier New" w:eastAsia="Times New Roman" w:hAnsi="Courier New" w:cs="Courier New"/>
+          <w:b/>
+          <w:bCs/>
+          <w:color w:val="000080"/>
+          <w:sz w:val="20"/>
+          <w:szCs w:val="20"/>
+          <w:lang w:val="en-US" w:eastAsia="ru-RU"/>
+        </w:rPr>
+        <w:t>public</w:t>
+      </w:r>
+      <w:proofErr w:type="gramEnd"/>
+      <w:r>
+        <w:rPr>
+          <w:rFonts w:ascii="Courier New" w:eastAsia="Times New Roman" w:hAnsi="Courier New" w:cs="Courier New"/>
+          <w:b/>
+          <w:bCs/>
+          <w:color w:val="000080"/>
+          <w:sz w:val="20"/>
+          <w:szCs w:val="20"/>
+          <w:lang w:val="en-US" w:eastAsia="ru-RU"/>
+        </w:rPr>
+        <w:t xml:space="preserve"> interface </w:t>
+      </w:r>
+      <w:r>
+        <w:rPr>
+          <w:rFonts w:ascii="Courier New" w:eastAsia="Times New Roman" w:hAnsi="Courier New" w:cs="Courier New"/>
+          <w:color w:val="000000"/>
+          <w:sz w:val="20"/>
+          <w:szCs w:val="20"/>
+          <w:lang w:val="en-US" w:eastAsia="ru-RU"/>
+        </w:rPr>
+        <w:t xml:space="preserve">Brain </w:t>
+      </w:r>
+      <w:r>
+        <w:rPr>
+          <w:rFonts w:ascii="Courier New" w:eastAsia="Times New Roman" w:hAnsi="Courier New" w:cs="Courier New"/>
+          <w:b/>
+          <w:bCs/>
+          <w:color w:val="000080"/>
+          <w:sz w:val="20"/>
+          <w:szCs w:val="20"/>
+          <w:lang w:val="en-US" w:eastAsia="ru-RU"/>
+        </w:rPr>
+        <w:t xml:space="preserve">extends </w:t>
+      </w:r>
+      <w:proofErr w:type="spellStart"/>
+      <w:r>
+        <w:rPr>
+          <w:rFonts w:ascii="Courier New" w:eastAsia="Times New Roman" w:hAnsi="Courier New" w:cs="Courier New"/>
+          <w:color w:val="000000"/>
+          <w:sz w:val="20"/>
+          <w:szCs w:val="20"/>
+          <w:lang w:val="en-US" w:eastAsia="ru-RU"/>
+        </w:rPr>
+        <w:t>Pet,</w:t>
+      </w:r>
+      <w:r>
+        <w:rPr>
+          <w:rFonts w:ascii="Courier New" w:eastAsia="Times New Roman" w:hAnsi="Courier New" w:cs="Courier New"/>
+          <w:color w:val="000000"/>
+          <w:sz w:val="20"/>
+          <w:szCs w:val="20"/>
+          <w:lang w:val="en-US" w:eastAsia="ru-RU"/>
+        </w:rPr>
+        <w:t>Temp</w:t>
+      </w:r>
+      <w:proofErr w:type="spellEnd"/>
+      <w:r>
+        <w:rPr>
+          <w:rFonts w:ascii="Courier New" w:eastAsia="Times New Roman" w:hAnsi="Courier New" w:cs="Courier New"/>
+          <w:color w:val="000000"/>
+          <w:sz w:val="20"/>
+          <w:szCs w:val="20"/>
+          <w:lang w:val="en-US" w:eastAsia="ru-RU"/>
+        </w:rPr>
+        <w:t xml:space="preserve"> {</w:t>
+      </w:r>
+      <w:r>
+        <w:rPr>
+          <w:rFonts w:ascii="Courier New" w:eastAsia="Times New Roman" w:hAnsi="Courier New" w:cs="Courier New"/>
+          <w:color w:val="000000"/>
+          <w:sz w:val="20"/>
+          <w:szCs w:val="20"/>
+          <w:lang w:val="en-US" w:eastAsia="ru-RU"/>
+        </w:rPr>
+        <w:br/>
+        <w:t>}</w:t>
+      </w:r>
+    </w:p>
+    <w:p>
+      <w:pPr>
+        <w:shd w:val="clear" w:color="auto" w:fill="FFFFFF"/>
+        <w:tabs>
+          <w:tab w:val="left" w:pos="916"/>
+          <w:tab w:val="left" w:pos="1832"/>
+          <w:tab w:val="left" w:pos="2748"/>
+          <w:tab w:val="left" w:pos="3664"/>
+          <w:tab w:val="left" w:pos="4580"/>
+          <w:tab w:val="left" w:pos="5496"/>
+          <w:tab w:val="left" w:pos="6412"/>
+          <w:tab w:val="left" w:pos="7328"/>
+          <w:tab w:val="left" w:pos="8244"/>
+          <w:tab w:val="left" w:pos="9160"/>
+          <w:tab w:val="left" w:pos="10076"/>
+          <w:tab w:val="left" w:pos="10992"/>
+          <w:tab w:val="left" w:pos="11908"/>
+          <w:tab w:val="left" w:pos="12824"/>
+          <w:tab w:val="left" w:pos="13740"/>
+          <w:tab w:val="left" w:pos="14656"/>
+        </w:tabs>
+        <w:spacing w:after="0" w:line="240" w:lineRule="auto"/>
+        <w:rPr>
+          <w:rFonts w:ascii="Courier New" w:eastAsia="Times New Roman" w:hAnsi="Courier New" w:cs="Courier New"/>
+          <w:color w:val="000000"/>
+          <w:sz w:val="20"/>
+          <w:szCs w:val="20"/>
+          <w:lang w:val="en-US" w:eastAsia="ru-RU"/>
+        </w:rPr>
+      </w:pPr>
+      <w:proofErr w:type="gramStart"/>
+      <w:r>
+        <w:rPr>
+          <w:rFonts w:ascii="Courier New" w:eastAsia="Times New Roman" w:hAnsi="Courier New" w:cs="Courier New"/>
+          <w:b/>
+          <w:bCs/>
+          <w:color w:val="000080"/>
+          <w:sz w:val="20"/>
+          <w:szCs w:val="20"/>
+          <w:lang w:val="en-US" w:eastAsia="ru-RU"/>
+        </w:rPr>
+        <w:t>public</w:t>
+      </w:r>
+      <w:proofErr w:type="gramEnd"/>
+      <w:r>
+        <w:rPr>
+          <w:rFonts w:ascii="Courier New" w:eastAsia="Times New Roman" w:hAnsi="Courier New" w:cs="Courier New"/>
+          <w:b/>
+          <w:bCs/>
+          <w:color w:val="000080"/>
+          <w:sz w:val="20"/>
+          <w:szCs w:val="20"/>
+          <w:lang w:val="en-US" w:eastAsia="ru-RU"/>
+        </w:rPr>
+        <w:t xml:space="preserve"> </w:t>
+      </w:r>
+      <w:r>
+        <w:rPr>
+          <w:rFonts w:ascii="Courier New" w:eastAsia="Times New Roman" w:hAnsi="Courier New" w:cs="Courier New"/>
+          <w:b/>
+          <w:bCs/>
+          <w:color w:val="000080"/>
+          <w:sz w:val="20"/>
+          <w:szCs w:val="20"/>
+          <w:lang w:val="en-US" w:eastAsia="ru-RU"/>
+        </w:rPr>
+        <w:t>class</w:t>
+      </w:r>
+      <w:r>
+        <w:rPr>
+          <w:rFonts w:ascii="Courier New" w:eastAsia="Times New Roman" w:hAnsi="Courier New" w:cs="Courier New"/>
+          <w:b/>
+          <w:bCs/>
+          <w:color w:val="000080"/>
+          <w:sz w:val="20"/>
+          <w:szCs w:val="20"/>
+          <w:lang w:val="en-US" w:eastAsia="ru-RU"/>
+        </w:rPr>
+        <w:t xml:space="preserve"> </w:t>
+      </w:r>
+      <w:r>
+        <w:rPr>
+          <w:rFonts w:ascii="Courier New" w:eastAsia="Times New Roman" w:hAnsi="Courier New" w:cs="Courier New"/>
+          <w:color w:val="000000"/>
+          <w:sz w:val="20"/>
+          <w:szCs w:val="20"/>
+          <w:lang w:val="en-US" w:eastAsia="ru-RU"/>
+        </w:rPr>
+        <w:t xml:space="preserve">Brain </w:t>
+      </w:r>
+      <w:r>
+        <w:rPr>
+          <w:rFonts w:ascii="Courier New" w:eastAsia="Times New Roman" w:hAnsi="Courier New" w:cs="Courier New"/>
+          <w:b/>
+          <w:bCs/>
+          <w:color w:val="000080"/>
+          <w:sz w:val="20"/>
+          <w:szCs w:val="20"/>
+          <w:lang w:val="en-US" w:eastAsia="ru-RU"/>
+        </w:rPr>
+        <w:t>implements</w:t>
+      </w:r>
+      <w:r>
+        <w:rPr>
+          <w:rFonts w:ascii="Courier New" w:eastAsia="Times New Roman" w:hAnsi="Courier New" w:cs="Courier New"/>
+          <w:b/>
+          <w:bCs/>
+          <w:color w:val="000080"/>
+          <w:sz w:val="20"/>
+          <w:szCs w:val="20"/>
+          <w:lang w:val="en-US" w:eastAsia="ru-RU"/>
+        </w:rPr>
+        <w:t xml:space="preserve"> </w:t>
+      </w:r>
+      <w:proofErr w:type="spellStart"/>
+      <w:r>
+        <w:rPr>
+          <w:rFonts w:ascii="Courier New" w:eastAsia="Times New Roman" w:hAnsi="Courier New" w:cs="Courier New"/>
+          <w:color w:val="000000"/>
+          <w:sz w:val="20"/>
+          <w:szCs w:val="20"/>
+          <w:lang w:val="en-US" w:eastAsia="ru-RU"/>
+        </w:rPr>
+        <w:t>Pet,</w:t>
+      </w:r>
+      <w:r>
+        <w:rPr>
+          <w:rFonts w:ascii="Courier New" w:eastAsia="Times New Roman" w:hAnsi="Courier New" w:cs="Courier New"/>
+          <w:color w:val="000000"/>
+          <w:sz w:val="20"/>
+          <w:szCs w:val="20"/>
+          <w:lang w:val="en-US" w:eastAsia="ru-RU"/>
+        </w:rPr>
+        <w:t>Temp</w:t>
+      </w:r>
+      <w:proofErr w:type="spellEnd"/>
+      <w:r>
+        <w:rPr>
+          <w:rFonts w:ascii="Courier New" w:eastAsia="Times New Roman" w:hAnsi="Courier New" w:cs="Courier New"/>
+          <w:color w:val="000000"/>
+          <w:sz w:val="20"/>
+          <w:szCs w:val="20"/>
+          <w:lang w:val="en-US" w:eastAsia="ru-RU"/>
+        </w:rPr>
+        <w:t xml:space="preserve"> {</w:t>
+      </w:r>
+      <w:r>
+        <w:rPr>
+          <w:rFonts w:ascii="Courier New" w:eastAsia="Times New Roman" w:hAnsi="Courier New" w:cs="Courier New"/>
+          <w:color w:val="000000"/>
+          <w:sz w:val="20"/>
+          <w:szCs w:val="20"/>
+          <w:lang w:val="en-US" w:eastAsia="ru-RU"/>
+        </w:rPr>
+        <w:br/>
+        <w:t>}</w:t>
+      </w:r>
+    </w:p>
+    <w:p>
+      <w:pPr>
+        <w:shd w:val="clear" w:color="auto" w:fill="FFFFFF"/>
+        <w:tabs>
+          <w:tab w:val="left" w:pos="916"/>
+          <w:tab w:val="left" w:pos="1832"/>
+          <w:tab w:val="left" w:pos="2748"/>
+          <w:tab w:val="left" w:pos="3664"/>
+          <w:tab w:val="left" w:pos="4580"/>
+          <w:tab w:val="left" w:pos="5496"/>
+          <w:tab w:val="left" w:pos="6412"/>
+          <w:tab w:val="left" w:pos="7328"/>
+          <w:tab w:val="left" w:pos="8244"/>
+          <w:tab w:val="left" w:pos="9160"/>
+          <w:tab w:val="left" w:pos="10076"/>
+          <w:tab w:val="left" w:pos="10992"/>
+          <w:tab w:val="left" w:pos="11908"/>
+          <w:tab w:val="left" w:pos="12824"/>
+          <w:tab w:val="left" w:pos="13740"/>
+          <w:tab w:val="left" w:pos="14656"/>
+        </w:tabs>
+        <w:spacing w:after="0" w:line="240" w:lineRule="auto"/>
+        <w:rPr>
+          <w:rFonts w:ascii="Courier New" w:eastAsia="Times New Roman" w:hAnsi="Courier New" w:cs="Courier New"/>
+          <w:color w:val="000000"/>
+          <w:sz w:val="20"/>
+          <w:szCs w:val="20"/>
+          <w:lang w:eastAsia="ru-RU"/>
+        </w:rPr>
+      </w:pPr>
+      <w:r>
+        <w:rPr>
+          <w:rFonts w:ascii="Courier New" w:eastAsia="Times New Roman" w:hAnsi="Courier New" w:cs="Courier New"/>
+          <w:color w:val="000000"/>
+          <w:sz w:val="20"/>
+          <w:szCs w:val="20"/>
+          <w:lang w:eastAsia="ru-RU"/>
+        </w:rPr>
+        <w:t>[05]</w:t>
+      </w:r>
+    </w:p>
+    <w:p>
+      <w:pPr>
+        <w:shd w:val="clear" w:color="auto" w:fill="FFFFFF"/>
+        <w:tabs>
+          <w:tab w:val="left" w:pos="916"/>
+          <w:tab w:val="left" w:pos="1832"/>
+          <w:tab w:val="left" w:pos="2748"/>
+          <w:tab w:val="left" w:pos="3664"/>
+          <w:tab w:val="left" w:pos="4580"/>
+          <w:tab w:val="left" w:pos="5496"/>
+          <w:tab w:val="left" w:pos="6412"/>
+          <w:tab w:val="left" w:pos="7328"/>
+          <w:tab w:val="left" w:pos="8244"/>
+          <w:tab w:val="left" w:pos="9160"/>
+          <w:tab w:val="left" w:pos="10076"/>
+          <w:tab w:val="left" w:pos="10992"/>
+          <w:tab w:val="left" w:pos="11908"/>
+          <w:tab w:val="left" w:pos="12824"/>
+          <w:tab w:val="left" w:pos="13740"/>
+          <w:tab w:val="left" w:pos="14656"/>
+        </w:tabs>
+        <w:spacing w:after="0" w:line="240" w:lineRule="auto"/>
+        <w:rPr>
+          <w:rFonts w:ascii="Courier New" w:eastAsia="Times New Roman" w:hAnsi="Courier New" w:cs="Courier New"/>
+          <w:color w:val="000000"/>
+          <w:sz w:val="20"/>
+          <w:szCs w:val="20"/>
+          <w:lang w:eastAsia="ru-RU"/>
+        </w:rPr>
+      </w:pPr>
+      <w:r>
+        <w:rPr>
+          <w:rFonts w:ascii="Courier New" w:eastAsia="Times New Roman" w:hAnsi="Courier New" w:cs="Courier New"/>
+          <w:color w:val="000000"/>
+          <w:sz w:val="20"/>
+          <w:szCs w:val="20"/>
+          <w:lang w:eastAsia="ru-RU"/>
+        </w:rPr>
+        <w:t>{</w:t>
+      </w:r>
+      <w:r>
+        <w:rPr>
+          <w:rFonts w:ascii="Courier New" w:eastAsia="Times New Roman" w:hAnsi="Courier New" w:cs="Courier New"/>
+          <w:color w:val="000000"/>
+          <w:sz w:val="20"/>
+          <w:szCs w:val="20"/>
+          <w:lang w:eastAsia="ru-RU"/>
+        </w:rPr>
+        <w:t>ДЗ</w:t>
+      </w:r>
+      <w:r>
+        <w:rPr>
+          <w:rFonts w:ascii="Courier New" w:eastAsia="Times New Roman" w:hAnsi="Courier New" w:cs="Courier New"/>
+          <w:color w:val="000000"/>
+          <w:sz w:val="20"/>
+          <w:szCs w:val="20"/>
+          <w:lang w:eastAsia="ru-RU"/>
+        </w:rPr>
+        <w:t>}</w:t>
+      </w:r>
+    </w:p>
+    <w:p>
+      <w:pPr>
+        <w:shd w:val="clear" w:color="auto" w:fill="FFFFFF"/>
+        <w:tabs>
+          <w:tab w:val="left" w:pos="916"/>
+          <w:tab w:val="left" w:pos="1832"/>
+          <w:tab w:val="left" w:pos="2748"/>
+          <w:tab w:val="left" w:pos="3664"/>
+          <w:tab w:val="left" w:pos="4580"/>
+          <w:tab w:val="left" w:pos="5496"/>
+          <w:tab w:val="left" w:pos="6412"/>
+          <w:tab w:val="left" w:pos="7328"/>
+          <w:tab w:val="left" w:pos="8244"/>
+          <w:tab w:val="left" w:pos="9160"/>
+          <w:tab w:val="left" w:pos="10076"/>
+          <w:tab w:val="left" w:pos="10992"/>
+          <w:tab w:val="left" w:pos="11908"/>
+          <w:tab w:val="left" w:pos="12824"/>
+          <w:tab w:val="left" w:pos="13740"/>
+          <w:tab w:val="left" w:pos="14656"/>
+        </w:tabs>
+        <w:spacing w:after="0" w:line="240" w:lineRule="auto"/>
+        <w:rPr>
+          <w:rFonts w:ascii="Courier New" w:eastAsia="Times New Roman" w:hAnsi="Courier New" w:cs="Courier New"/>
+          <w:color w:val="000000"/>
+          <w:sz w:val="20"/>
+          <w:szCs w:val="20"/>
+          <w:lang w:eastAsia="ru-RU"/>
+        </w:rPr>
+      </w:pPr>
+    </w:p>
+    <w:p>
+      <w:pPr>
+        <w:shd w:val="clear" w:color="auto" w:fill="FFFFFF"/>
+        <w:tabs>
+          <w:tab w:val="left" w:pos="916"/>
+          <w:tab w:val="left" w:pos="1832"/>
+          <w:tab w:val="left" w:pos="2748"/>
+          <w:tab w:val="left" w:pos="3664"/>
+          <w:tab w:val="left" w:pos="4580"/>
+          <w:tab w:val="left" w:pos="5496"/>
+          <w:tab w:val="left" w:pos="6412"/>
+          <w:tab w:val="left" w:pos="7328"/>
+          <w:tab w:val="left" w:pos="8244"/>
+          <w:tab w:val="left" w:pos="9160"/>
+          <w:tab w:val="left" w:pos="10076"/>
+          <w:tab w:val="left" w:pos="10992"/>
+          <w:tab w:val="left" w:pos="11908"/>
+          <w:tab w:val="left" w:pos="12824"/>
+          <w:tab w:val="left" w:pos="13740"/>
+          <w:tab w:val="left" w:pos="14656"/>
+        </w:tabs>
+        <w:spacing w:after="0" w:line="240" w:lineRule="auto"/>
+        <w:rPr>
+          <w:rFonts w:ascii="Courier New" w:eastAsia="Times New Roman" w:hAnsi="Courier New" w:cs="Courier New"/>
+          <w:color w:val="000000"/>
+          <w:sz w:val="20"/>
+          <w:szCs w:val="20"/>
+          <w:lang w:val="en-US" w:eastAsia="ru-RU"/>
+        </w:rPr>
+      </w:pPr>
+      <w:r>
+        <w:rPr>
+          <w:rFonts w:ascii="Courier New" w:eastAsia="Times New Roman" w:hAnsi="Courier New" w:cs="Courier New"/>
+          <w:color w:val="000000"/>
+          <w:sz w:val="20"/>
+          <w:szCs w:val="20"/>
+          <w:lang w:eastAsia="ru-RU"/>
+        </w:rPr>
+        <w:t>Зачем нужны локальные классы, если есть анонимные? Мы можем создать сколько угодно экземпляров анонимных классов, в то время как анонимные мы можем создать только один раз, а дальше это уже будут другие классы, даже если код повторяется.</w:t>
+      </w:r>
+    </w:p>
+    <w:p>
+      <w:pPr>
+        <w:shd w:val="clear" w:color="auto" w:fill="FFFFFF"/>
+        <w:tabs>
+          <w:tab w:val="left" w:pos="916"/>
+          <w:tab w:val="left" w:pos="1832"/>
+          <w:tab w:val="left" w:pos="2748"/>
+          <w:tab w:val="left" w:pos="3664"/>
+          <w:tab w:val="left" w:pos="4580"/>
+          <w:tab w:val="left" w:pos="5496"/>
+          <w:tab w:val="left" w:pos="6412"/>
+          <w:tab w:val="left" w:pos="7328"/>
+          <w:tab w:val="left" w:pos="8244"/>
+          <w:tab w:val="left" w:pos="9160"/>
+          <w:tab w:val="left" w:pos="10076"/>
+          <w:tab w:val="left" w:pos="10992"/>
+          <w:tab w:val="left" w:pos="11908"/>
+          <w:tab w:val="left" w:pos="12824"/>
+          <w:tab w:val="left" w:pos="13740"/>
+          <w:tab w:val="left" w:pos="14656"/>
+        </w:tabs>
+        <w:spacing w:after="0" w:line="240" w:lineRule="auto"/>
+        <w:jc w:val="center"/>
+        <w:rPr>
+          <w:rFonts w:ascii="Courier New" w:eastAsia="Times New Roman" w:hAnsi="Courier New" w:cs="Courier New"/>
+          <w:color w:val="000000"/>
+          <w:sz w:val="20"/>
+          <w:szCs w:val="20"/>
+          <w:lang w:val="en-US" w:eastAsia="ru-RU"/>
+        </w:rPr>
+      </w:pPr>
+      <w:r>
+        <w:rPr>
+          <w:rFonts w:ascii="Courier New" w:eastAsia="Times New Roman" w:hAnsi="Courier New" w:cs="Courier New"/>
+          <w:color w:val="000000"/>
+          <w:sz w:val="20"/>
+          <w:szCs w:val="20"/>
+          <w:lang w:val="en-US" w:eastAsia="ru-RU"/>
+        </w:rPr>
+        <w:t>170726</w:t>
+      </w:r>
+    </w:p>
+    <w:p>
+      <w:pPr>
+        <w:pStyle w:val="HTML"/>
+        <w:shd w:val="clear" w:color="auto" w:fill="FFFFFF"/>
+        <w:rPr>
+          <w:color w:val="000000"/>
+          <w:lang w:val="en-US"/>
+        </w:rPr>
+      </w:pPr>
+      <w:r>
+        <w:rPr>
+          <w:color w:val="000000"/>
+          <w:lang w:val="en-US"/>
+        </w:rPr>
+        <w:t>[01</w:t>
+      </w:r>
+      <w:proofErr w:type="gramStart"/>
+      <w:r>
+        <w:rPr>
+          <w:color w:val="000000"/>
+          <w:lang w:val="en-US"/>
+        </w:rPr>
+        <w:t>] !!!</w:t>
+      </w:r>
+      <w:proofErr w:type="gramEnd"/>
+      <w:r>
+        <w:rPr>
+          <w:color w:val="000000"/>
+          <w:lang w:val="en-US"/>
+        </w:rPr>
+        <w:t xml:space="preserve"> – </w:t>
+      </w:r>
+      <w:r>
+        <w:rPr>
+          <w:color w:val="000000"/>
+        </w:rPr>
+        <w:t>Тесты</w:t>
+      </w:r>
+      <w:r>
+        <w:rPr>
+          <w:color w:val="000000"/>
+          <w:lang w:val="en-US"/>
+        </w:rPr>
+        <w:t xml:space="preserve"> </w:t>
+      </w:r>
+      <w:r>
+        <w:rPr>
+          <w:color w:val="000000"/>
+          <w:lang w:val="en-US"/>
+        </w:rPr>
+        <w:t>oracle.</w:t>
+      </w:r>
+    </w:p>
+    <w:p>
+      <w:pPr>
+        <w:pStyle w:val="HTML"/>
+        <w:shd w:val="clear" w:color="auto" w:fill="FFFFFF"/>
+        <w:rPr>
+          <w:color w:val="000000"/>
+          <w:lang w:val="en-US"/>
+        </w:rPr>
+      </w:pPr>
+      <w:r>
+        <w:rPr>
+          <w:color w:val="000000"/>
+          <w:lang w:val="en-US"/>
+        </w:rPr>
+        <w:t xml:space="preserve">A a2 = </w:t>
+      </w:r>
+      <w:r>
+        <w:rPr>
+          <w:b/>
+          <w:bCs/>
+          <w:color w:val="000080"/>
+          <w:lang w:val="en-US"/>
+        </w:rPr>
+        <w:t xml:space="preserve">new </w:t>
+      </w:r>
+      <w:proofErr w:type="gramStart"/>
+      <w:r>
+        <w:rPr>
+          <w:color w:val="000000"/>
+          <w:lang w:val="en-US"/>
+        </w:rPr>
+        <w:t>B(</w:t>
+      </w:r>
+      <w:proofErr w:type="gramEnd"/>
+      <w:r>
+        <w:rPr>
+          <w:color w:val="000000"/>
+          <w:lang w:val="en-US"/>
+        </w:rPr>
+        <w:t>);</w:t>
+      </w:r>
+      <w:r>
+        <w:rPr>
+          <w:color w:val="000000"/>
+          <w:lang w:val="en-US"/>
+        </w:rPr>
+        <w:br/>
+        <w:t>a2.</w:t>
+      </w:r>
+      <w:r>
+        <w:rPr>
+          <w:i/>
+          <w:iCs/>
+          <w:color w:val="000000"/>
+          <w:lang w:val="en-US"/>
+        </w:rPr>
+        <w:t>helper</w:t>
+      </w:r>
+      <w:r>
+        <w:rPr>
+          <w:color w:val="000000"/>
+          <w:lang w:val="en-US"/>
+        </w:rPr>
+        <w:t>();</w:t>
+      </w:r>
+      <w:r>
+        <w:rPr>
+          <w:color w:val="000000"/>
+          <w:lang w:val="en-US"/>
+        </w:rPr>
+        <w:br/>
+        <w:t>a2.change();</w:t>
+      </w:r>
+    </w:p>
+    <w:p>
+      <w:pPr>
+        <w:shd w:val="clear" w:color="auto" w:fill="FFFFFF"/>
+        <w:tabs>
+          <w:tab w:val="left" w:pos="916"/>
+          <w:tab w:val="left" w:pos="1832"/>
+          <w:tab w:val="left" w:pos="2748"/>
+          <w:tab w:val="left" w:pos="3664"/>
+          <w:tab w:val="left" w:pos="4580"/>
+          <w:tab w:val="left" w:pos="5496"/>
+          <w:tab w:val="left" w:pos="6412"/>
+          <w:tab w:val="left" w:pos="7328"/>
+          <w:tab w:val="left" w:pos="8244"/>
+          <w:tab w:val="left" w:pos="9160"/>
+          <w:tab w:val="left" w:pos="10076"/>
+          <w:tab w:val="left" w:pos="10992"/>
+          <w:tab w:val="left" w:pos="11908"/>
+          <w:tab w:val="left" w:pos="12824"/>
+          <w:tab w:val="left" w:pos="13740"/>
+          <w:tab w:val="left" w:pos="14656"/>
+        </w:tabs>
+        <w:spacing w:after="0" w:line="240" w:lineRule="auto"/>
+        <w:rPr>
+          <w:rFonts w:ascii="Courier New" w:eastAsia="Times New Roman" w:hAnsi="Courier New" w:cs="Courier New"/>
+          <w:color w:val="000000"/>
+          <w:sz w:val="20"/>
+          <w:szCs w:val="20"/>
+          <w:lang w:val="en-US" w:eastAsia="ru-RU"/>
+        </w:rPr>
+      </w:pPr>
+      <w:r>
+        <w:rPr>
+          <w:rFonts w:ascii="Courier New" w:eastAsia="Times New Roman" w:hAnsi="Courier New" w:cs="Courier New"/>
+          <w:color w:val="FF0000"/>
+          <w:sz w:val="20"/>
+          <w:szCs w:val="20"/>
+          <w:lang w:eastAsia="ru-RU"/>
+        </w:rPr>
+        <w:t>Чем отличаются интерфейсы от абстрактных классов?</w:t>
+      </w:r>
+      <w:r>
+        <w:rPr>
+          <w:rFonts w:ascii="Courier New" w:eastAsia="Times New Roman" w:hAnsi="Courier New" w:cs="Courier New"/>
+          <w:color w:val="000000"/>
+          <w:sz w:val="20"/>
+          <w:szCs w:val="20"/>
+          <w:lang w:eastAsia="ru-RU"/>
+        </w:rPr>
+        <w:t xml:space="preserve"> Ответ: </w:t>
+      </w:r>
+      <w:r>
+        <w:rPr>
+          <w:rFonts w:ascii="Courier New" w:eastAsia="Times New Roman" w:hAnsi="Courier New" w:cs="Courier New"/>
+          <w:color w:val="000000"/>
+          <w:sz w:val="20"/>
+          <w:szCs w:val="20"/>
+          <w:lang w:eastAsia="ru-RU"/>
+        </w:rPr>
+        <w:t xml:space="preserve">Общего у них -  типы. Абстрактный класс может иметь методы, которые реализацию, а интерфейс не может. И статический дефолтный метод это не тоже самое, что реализация метода в классе. В абстрактном классе могут быть приватные и </w:t>
+      </w:r>
+      <w:r>
+        <w:rPr>
+          <w:rFonts w:ascii="Courier New" w:eastAsia="Times New Roman" w:hAnsi="Courier New" w:cs="Courier New"/>
+          <w:color w:val="000000"/>
+          <w:sz w:val="20"/>
+          <w:szCs w:val="20"/>
+          <w:lang w:val="en-US" w:eastAsia="ru-RU"/>
+        </w:rPr>
+        <w:t>protected</w:t>
+      </w:r>
+      <w:r>
+        <w:rPr>
+          <w:rFonts w:ascii="Courier New" w:eastAsia="Times New Roman" w:hAnsi="Courier New" w:cs="Courier New"/>
+          <w:color w:val="000000"/>
+          <w:sz w:val="20"/>
+          <w:szCs w:val="20"/>
+          <w:lang w:eastAsia="ru-RU"/>
+        </w:rPr>
+        <w:t xml:space="preserve"> </w:t>
+      </w:r>
+      <w:r>
+        <w:rPr>
+          <w:rFonts w:ascii="Courier New" w:eastAsia="Times New Roman" w:hAnsi="Courier New" w:cs="Courier New"/>
+          <w:color w:val="000000"/>
+          <w:sz w:val="20"/>
+          <w:szCs w:val="20"/>
+          <w:lang w:eastAsia="ru-RU"/>
+        </w:rPr>
+        <w:t xml:space="preserve">методы, а в интерфейсе нет. В абстрактном классе могут быть описаны состояния в виде полей. В интерфейсе нет. </w:t>
+      </w:r>
+      <w:r>
+        <w:rPr>
+          <w:rFonts w:ascii="Courier New" w:eastAsia="Times New Roman" w:hAnsi="Courier New" w:cs="Courier New"/>
+          <w:color w:val="000000"/>
+          <w:sz w:val="20"/>
+          <w:szCs w:val="20"/>
+          <w:lang w:eastAsia="ru-RU"/>
+        </w:rPr>
+        <w:t>То, что</w:t>
+      </w:r>
+      <w:r>
+        <w:rPr>
+          <w:rFonts w:ascii="Courier New" w:eastAsia="Times New Roman" w:hAnsi="Courier New" w:cs="Courier New"/>
+          <w:color w:val="000000"/>
+          <w:sz w:val="20"/>
+          <w:szCs w:val="20"/>
+          <w:lang w:eastAsia="ru-RU"/>
+        </w:rPr>
+        <w:t xml:space="preserve"> мы описываем </w:t>
+      </w:r>
+      <w:r>
+        <w:rPr>
+          <w:rFonts w:ascii="Courier New" w:eastAsia="Times New Roman" w:hAnsi="Courier New" w:cs="Courier New"/>
+          <w:color w:val="000000"/>
+          <w:sz w:val="20"/>
+          <w:szCs w:val="20"/>
+          <w:lang w:eastAsia="ru-RU"/>
+        </w:rPr>
+        <w:t>в абстрактном классе, присутствует в экземпляре класса наследника. Это поля. Абстрактный класс может быть вложенным, а интерфейс не совсем.</w:t>
+      </w:r>
+    </w:p>
+    <w:p>
+      <w:pPr>
+        <w:shd w:val="clear" w:color="auto" w:fill="FFFFFF"/>
+        <w:tabs>
+          <w:tab w:val="left" w:pos="916"/>
+          <w:tab w:val="left" w:pos="1832"/>
+          <w:tab w:val="left" w:pos="2748"/>
+          <w:tab w:val="left" w:pos="3664"/>
+          <w:tab w:val="left" w:pos="4580"/>
+          <w:tab w:val="left" w:pos="5496"/>
+          <w:tab w:val="left" w:pos="6412"/>
+          <w:tab w:val="left" w:pos="7328"/>
+          <w:tab w:val="left" w:pos="8244"/>
+          <w:tab w:val="left" w:pos="9160"/>
+          <w:tab w:val="left" w:pos="10076"/>
+          <w:tab w:val="left" w:pos="10992"/>
+          <w:tab w:val="left" w:pos="11908"/>
+          <w:tab w:val="left" w:pos="12824"/>
+          <w:tab w:val="left" w:pos="13740"/>
+          <w:tab w:val="left" w:pos="14656"/>
+        </w:tabs>
+        <w:spacing w:after="0" w:line="240" w:lineRule="auto"/>
+        <w:rPr>
+          <w:rFonts w:ascii="Courier New" w:eastAsia="Times New Roman" w:hAnsi="Courier New" w:cs="Courier New"/>
+          <w:color w:val="000000"/>
+          <w:sz w:val="20"/>
+          <w:szCs w:val="20"/>
+          <w:lang w:val="en-US" w:eastAsia="ru-RU"/>
+        </w:rPr>
+      </w:pPr>
+    </w:p>
+    <w:p>
+      <w:pPr>
+        <w:shd w:val="clear" w:color="auto" w:fill="FFFFFF"/>
+        <w:tabs>
+          <w:tab w:val="left" w:pos="916"/>
+          <w:tab w:val="left" w:pos="1832"/>
+          <w:tab w:val="left" w:pos="2748"/>
+          <w:tab w:val="left" w:pos="3664"/>
+          <w:tab w:val="left" w:pos="4580"/>
+          <w:tab w:val="left" w:pos="5496"/>
+          <w:tab w:val="left" w:pos="6412"/>
+          <w:tab w:val="left" w:pos="7328"/>
+          <w:tab w:val="left" w:pos="8244"/>
+          <w:tab w:val="left" w:pos="9160"/>
+          <w:tab w:val="left" w:pos="10076"/>
+          <w:tab w:val="left" w:pos="10992"/>
+          <w:tab w:val="left" w:pos="11908"/>
+          <w:tab w:val="left" w:pos="12824"/>
+          <w:tab w:val="left" w:pos="13740"/>
+          <w:tab w:val="left" w:pos="14656"/>
+        </w:tabs>
+        <w:spacing w:after="0" w:line="240" w:lineRule="auto"/>
+        <w:rPr>
+          <w:rFonts w:ascii="Courier New" w:eastAsia="Times New Roman" w:hAnsi="Courier New" w:cs="Courier New"/>
+          <w:color w:val="000000"/>
+          <w:sz w:val="20"/>
+          <w:szCs w:val="20"/>
+          <w:lang w:eastAsia="ru-RU"/>
+        </w:rPr>
+      </w:pPr>
+      <w:r>
+        <w:rPr>
+          <w:rFonts w:ascii="Courier New" w:eastAsia="Times New Roman" w:hAnsi="Courier New" w:cs="Courier New"/>
+          <w:color w:val="000000"/>
+          <w:sz w:val="20"/>
+          <w:szCs w:val="20"/>
+          <w:lang w:eastAsia="ru-RU"/>
+        </w:rPr>
+        <w:t xml:space="preserve">[02] </w:t>
+      </w:r>
+      <w:r>
+        <w:rPr>
+          <w:rFonts w:ascii="Courier New" w:eastAsia="Times New Roman" w:hAnsi="Courier New" w:cs="Courier New"/>
+          <w:color w:val="000000"/>
+          <w:sz w:val="20"/>
+          <w:szCs w:val="20"/>
+          <w:lang w:eastAsia="ru-RU"/>
+        </w:rPr>
+        <w:t>Фабричный метод.</w:t>
+      </w:r>
+      <w:r>
+        <w:rPr>
+          <w:rFonts w:ascii="Courier New" w:eastAsia="Times New Roman" w:hAnsi="Courier New" w:cs="Courier New"/>
+          <w:color w:val="000000"/>
+          <w:sz w:val="20"/>
+          <w:szCs w:val="20"/>
+          <w:lang w:eastAsia="ru-RU"/>
+        </w:rPr>
+        <w:t xml:space="preserve"> </w:t>
+      </w:r>
+      <w:r>
+        <w:rPr>
+          <w:rFonts w:ascii="Courier New" w:eastAsia="Times New Roman" w:hAnsi="Courier New" w:cs="Courier New"/>
+          <w:color w:val="000000"/>
+          <w:sz w:val="20"/>
+          <w:szCs w:val="20"/>
+          <w:lang w:eastAsia="ru-RU"/>
+        </w:rPr>
+        <w:t xml:space="preserve">Локальным переменным нельзя задать модификатор </w:t>
+      </w:r>
+      <w:r>
+        <w:rPr>
+          <w:rFonts w:ascii="Courier New" w:eastAsia="Times New Roman" w:hAnsi="Courier New" w:cs="Courier New"/>
+          <w:color w:val="000000"/>
+          <w:sz w:val="20"/>
+          <w:szCs w:val="20"/>
+          <w:lang w:val="en-US" w:eastAsia="ru-RU"/>
+        </w:rPr>
+        <w:t>private</w:t>
+      </w:r>
+      <w:r>
+        <w:rPr>
+          <w:rFonts w:ascii="Courier New" w:eastAsia="Times New Roman" w:hAnsi="Courier New" w:cs="Courier New"/>
+          <w:color w:val="000000"/>
+          <w:sz w:val="20"/>
+          <w:szCs w:val="20"/>
+          <w:lang w:eastAsia="ru-RU"/>
+        </w:rPr>
+        <w:t xml:space="preserve">. </w:t>
+      </w:r>
+    </w:p>
+    <w:p>
+      <w:pPr>
+        <w:shd w:val="clear" w:color="auto" w:fill="FFFFFF"/>
+        <w:tabs>
+          <w:tab w:val="left" w:pos="916"/>
+          <w:tab w:val="left" w:pos="1832"/>
+          <w:tab w:val="left" w:pos="2748"/>
+          <w:tab w:val="left" w:pos="3664"/>
+          <w:tab w:val="left" w:pos="4580"/>
+          <w:tab w:val="left" w:pos="5496"/>
+          <w:tab w:val="left" w:pos="6412"/>
+          <w:tab w:val="left" w:pos="7328"/>
+          <w:tab w:val="left" w:pos="8244"/>
+          <w:tab w:val="left" w:pos="9160"/>
+          <w:tab w:val="left" w:pos="10076"/>
+          <w:tab w:val="left" w:pos="10992"/>
+          <w:tab w:val="left" w:pos="11908"/>
+          <w:tab w:val="left" w:pos="12824"/>
+          <w:tab w:val="left" w:pos="13740"/>
+          <w:tab w:val="left" w:pos="14656"/>
+        </w:tabs>
+        <w:spacing w:after="0" w:line="240" w:lineRule="auto"/>
+        <w:rPr>
+          <w:rFonts w:ascii="Courier New" w:eastAsia="Times New Roman" w:hAnsi="Courier New" w:cs="Courier New"/>
+          <w:color w:val="000000"/>
+          <w:sz w:val="20"/>
+          <w:szCs w:val="20"/>
+          <w:lang w:eastAsia="ru-RU"/>
+        </w:rPr>
+      </w:pPr>
+      <w:r>
+        <w:rPr>
+          <w:rFonts w:ascii="Courier New" w:eastAsia="Times New Roman" w:hAnsi="Courier New" w:cs="Courier New"/>
+          <w:color w:val="000000"/>
+          <w:sz w:val="20"/>
+          <w:szCs w:val="20"/>
+          <w:lang w:eastAsia="ru-RU"/>
+        </w:rPr>
+        <w:t>Вопрос, что можно сказать про строчку</w:t>
+      </w:r>
+      <w:r>
+        <w:rPr>
+          <w:rFonts w:ascii="Courier New" w:eastAsia="Times New Roman" w:hAnsi="Courier New" w:cs="Courier New"/>
+          <w:color w:val="000000"/>
+          <w:sz w:val="20"/>
+          <w:szCs w:val="20"/>
+          <w:lang w:eastAsia="ru-RU"/>
+        </w:rPr>
+        <w:t>:</w:t>
+      </w:r>
+    </w:p>
+    <w:p>
+      <w:pPr>
+        <w:shd w:val="clear" w:color="auto" w:fill="FFFFFF"/>
+        <w:tabs>
+          <w:tab w:val="left" w:pos="916"/>
+          <w:tab w:val="left" w:pos="1832"/>
+          <w:tab w:val="left" w:pos="2748"/>
+          <w:tab w:val="left" w:pos="3664"/>
+          <w:tab w:val="left" w:pos="4580"/>
+          <w:tab w:val="left" w:pos="5496"/>
+          <w:tab w:val="left" w:pos="6412"/>
+          <w:tab w:val="left" w:pos="7328"/>
+          <w:tab w:val="left" w:pos="8244"/>
+          <w:tab w:val="left" w:pos="9160"/>
+          <w:tab w:val="left" w:pos="10076"/>
+          <w:tab w:val="left" w:pos="10992"/>
+          <w:tab w:val="left" w:pos="11908"/>
+          <w:tab w:val="left" w:pos="12824"/>
+          <w:tab w:val="left" w:pos="13740"/>
+          <w:tab w:val="left" w:pos="14656"/>
+        </w:tabs>
+        <w:spacing w:after="0" w:line="240" w:lineRule="auto"/>
+        <w:rPr>
+          <w:rFonts w:ascii="Courier New" w:eastAsia="Times New Roman" w:hAnsi="Courier New" w:cs="Courier New"/>
+          <w:color w:val="000000"/>
+          <w:sz w:val="20"/>
+          <w:szCs w:val="20"/>
+          <w:lang w:val="en-US" w:eastAsia="ru-RU"/>
+        </w:rPr>
+      </w:pPr>
+      <w:r>
+        <w:rPr>
+          <w:rFonts w:ascii="Courier New" w:eastAsia="Times New Roman" w:hAnsi="Courier New" w:cs="Courier New"/>
+          <w:color w:val="000000"/>
+          <w:sz w:val="20"/>
+          <w:szCs w:val="20"/>
+          <w:lang w:eastAsia="ru-RU"/>
+        </w:rPr>
+        <w:tab/>
+      </w:r>
+      <w:r>
+        <w:rPr>
+          <w:rFonts w:ascii="Courier New" w:eastAsia="Times New Roman" w:hAnsi="Courier New" w:cs="Courier New"/>
+          <w:color w:val="000000"/>
+          <w:sz w:val="20"/>
+          <w:szCs w:val="20"/>
+          <w:lang w:val="en-US" w:eastAsia="ru-RU"/>
+        </w:rPr>
+        <w:t xml:space="preserve">Private final Blacksmith </w:t>
+      </w:r>
+      <w:proofErr w:type="spellStart"/>
+      <w:r>
+        <w:rPr>
+          <w:rFonts w:ascii="Courier New" w:eastAsia="Times New Roman" w:hAnsi="Courier New" w:cs="Courier New"/>
+          <w:color w:val="000000"/>
+          <w:sz w:val="20"/>
+          <w:szCs w:val="20"/>
+          <w:lang w:val="en-US" w:eastAsia="ru-RU"/>
+        </w:rPr>
+        <w:t>blacksmith</w:t>
+      </w:r>
+      <w:proofErr w:type="spellEnd"/>
+      <w:r>
+        <w:rPr>
+          <w:rFonts w:ascii="Courier New" w:eastAsia="Times New Roman" w:hAnsi="Courier New" w:cs="Courier New"/>
+          <w:color w:val="000000"/>
+          <w:sz w:val="20"/>
+          <w:szCs w:val="20"/>
+          <w:lang w:val="en-US" w:eastAsia="ru-RU"/>
+        </w:rPr>
+        <w:t>;</w:t>
+      </w:r>
+    </w:p>
+    <w:p>
+      <w:pPr>
+        <w:shd w:val="clear" w:color="auto" w:fill="FFFFFF"/>
+        <w:tabs>
+          <w:tab w:val="left" w:pos="916"/>
+          <w:tab w:val="left" w:pos="1832"/>
+          <w:tab w:val="left" w:pos="2748"/>
+          <w:tab w:val="left" w:pos="3664"/>
+          <w:tab w:val="left" w:pos="4580"/>
+          <w:tab w:val="left" w:pos="5496"/>
+          <w:tab w:val="left" w:pos="6412"/>
+          <w:tab w:val="left" w:pos="7328"/>
+          <w:tab w:val="left" w:pos="8244"/>
+          <w:tab w:val="left" w:pos="9160"/>
+          <w:tab w:val="left" w:pos="10076"/>
+          <w:tab w:val="left" w:pos="10992"/>
+          <w:tab w:val="left" w:pos="11908"/>
+          <w:tab w:val="left" w:pos="12824"/>
+          <w:tab w:val="left" w:pos="13740"/>
+          <w:tab w:val="left" w:pos="14656"/>
+        </w:tabs>
+        <w:spacing w:after="0" w:line="240" w:lineRule="auto"/>
+        <w:rPr>
+          <w:rFonts w:ascii="Courier New" w:eastAsia="Times New Roman" w:hAnsi="Courier New" w:cs="Courier New"/>
+          <w:color w:val="000000"/>
+          <w:sz w:val="20"/>
+          <w:szCs w:val="20"/>
+          <w:lang w:eastAsia="ru-RU"/>
+        </w:rPr>
+      </w:pPr>
+      <w:r>
+        <w:rPr>
+          <w:rFonts w:ascii="Courier New" w:eastAsia="Times New Roman" w:hAnsi="Courier New" w:cs="Courier New"/>
+          <w:color w:val="000000"/>
+          <w:sz w:val="20"/>
+          <w:szCs w:val="20"/>
+          <w:lang w:eastAsia="ru-RU"/>
+        </w:rPr>
+        <w:lastRenderedPageBreak/>
+        <w:t xml:space="preserve">Это поле. </w:t>
+      </w:r>
+      <w:r>
+        <w:rPr>
+          <w:rFonts w:ascii="Courier New" w:eastAsia="Times New Roman" w:hAnsi="Courier New" w:cs="Courier New"/>
+          <w:color w:val="000000"/>
+          <w:sz w:val="20"/>
+          <w:szCs w:val="20"/>
+          <w:lang w:val="en-US" w:eastAsia="ru-RU"/>
+        </w:rPr>
+        <w:t>Final</w:t>
+      </w:r>
+      <w:r>
+        <w:rPr>
+          <w:rFonts w:ascii="Courier New" w:eastAsia="Times New Roman" w:hAnsi="Courier New" w:cs="Courier New"/>
+          <w:color w:val="000000"/>
+          <w:sz w:val="20"/>
+          <w:szCs w:val="20"/>
+          <w:lang w:eastAsia="ru-RU"/>
+        </w:rPr>
+        <w:t xml:space="preserve"> </w:t>
+      </w:r>
+      <w:r>
+        <w:rPr>
+          <w:rFonts w:ascii="Courier New" w:eastAsia="Times New Roman" w:hAnsi="Courier New" w:cs="Courier New"/>
+          <w:color w:val="000000"/>
+          <w:sz w:val="20"/>
+          <w:szCs w:val="20"/>
+          <w:lang w:eastAsia="ru-RU"/>
+        </w:rPr>
+        <w:t xml:space="preserve">присвоить значение можно только один раз. С большой буквы, то это тип поля. Следовательно, переменная ссылочного типа. Значение у этого поля по умолчанию </w:t>
+      </w:r>
+      <w:r>
+        <w:rPr>
+          <w:rFonts w:ascii="Courier New" w:eastAsia="Times New Roman" w:hAnsi="Courier New" w:cs="Courier New"/>
+          <w:color w:val="000000"/>
+          <w:sz w:val="20"/>
+          <w:szCs w:val="20"/>
+          <w:lang w:val="en-US" w:eastAsia="ru-RU"/>
+        </w:rPr>
+        <w:t>null</w:t>
+      </w:r>
+      <w:r>
+        <w:rPr>
+          <w:rFonts w:ascii="Courier New" w:eastAsia="Times New Roman" w:hAnsi="Courier New" w:cs="Courier New"/>
+          <w:color w:val="000000"/>
+          <w:sz w:val="20"/>
+          <w:szCs w:val="20"/>
+          <w:lang w:eastAsia="ru-RU"/>
+        </w:rPr>
+        <w:t xml:space="preserve">. </w:t>
+      </w:r>
+      <w:r>
+        <w:rPr>
+          <w:rFonts w:ascii="Courier New" w:eastAsia="Times New Roman" w:hAnsi="Courier New" w:cs="Courier New"/>
+          <w:color w:val="000000"/>
+          <w:sz w:val="20"/>
+          <w:szCs w:val="20"/>
+          <w:lang w:eastAsia="ru-RU"/>
+        </w:rPr>
+        <w:t xml:space="preserve">И ей обязательно должно быть присвоено значение либо в инициализаторе экземпляра, либо в конструкторе класса. В наследниках ее нельзя проинициализировать. </w:t>
+      </w:r>
+    </w:p>
+    <w:p>
+      <w:pPr>
+        <w:shd w:val="clear" w:color="auto" w:fill="FFFFFF"/>
+        <w:tabs>
+          <w:tab w:val="left" w:pos="916"/>
+          <w:tab w:val="left" w:pos="1832"/>
+          <w:tab w:val="left" w:pos="2748"/>
+          <w:tab w:val="left" w:pos="3664"/>
+          <w:tab w:val="left" w:pos="4580"/>
+          <w:tab w:val="left" w:pos="5496"/>
+          <w:tab w:val="left" w:pos="6412"/>
+          <w:tab w:val="left" w:pos="7328"/>
+          <w:tab w:val="left" w:pos="8244"/>
+          <w:tab w:val="left" w:pos="9160"/>
+          <w:tab w:val="left" w:pos="10076"/>
+          <w:tab w:val="left" w:pos="10992"/>
+          <w:tab w:val="left" w:pos="11908"/>
+          <w:tab w:val="left" w:pos="12824"/>
+          <w:tab w:val="left" w:pos="13740"/>
+          <w:tab w:val="left" w:pos="14656"/>
+        </w:tabs>
+        <w:spacing w:after="0" w:line="240" w:lineRule="auto"/>
+        <w:rPr>
+          <w:rFonts w:ascii="Courier New" w:eastAsia="Times New Roman" w:hAnsi="Courier New" w:cs="Courier New"/>
+          <w:color w:val="000000"/>
+          <w:sz w:val="20"/>
+          <w:szCs w:val="20"/>
+          <w:lang w:eastAsia="ru-RU"/>
+        </w:rPr>
+      </w:pPr>
+      <w:r>
+        <w:rPr>
+          <w:rFonts w:ascii="Courier New" w:eastAsia="Times New Roman" w:hAnsi="Courier New" w:cs="Courier New"/>
+          <w:color w:val="000000"/>
+          <w:sz w:val="20"/>
+          <w:szCs w:val="20"/>
+          <w:lang w:eastAsia="ru-RU"/>
+        </w:rPr>
+        <w:t xml:space="preserve">[04] - </w:t>
+      </w:r>
+      <w:r>
+        <w:rPr>
+          <w:rFonts w:ascii="Courier New" w:eastAsia="Times New Roman" w:hAnsi="Courier New" w:cs="Courier New"/>
+          <w:color w:val="000000"/>
+          <w:sz w:val="20"/>
+          <w:szCs w:val="20"/>
+          <w:lang w:eastAsia="ru-RU"/>
+        </w:rPr>
+        <w:t>итераторы</w:t>
+      </w:r>
+    </w:p>
+    <w:p>
+      <w:pPr>
+        <w:pStyle w:val="HTML"/>
+        <w:shd w:val="clear" w:color="auto" w:fill="FFFFFF"/>
+        <w:rPr>
+          <w:color w:val="000000"/>
+        </w:rPr>
+      </w:pPr>
+      <w:r>
+        <w:rPr>
+          <w:color w:val="000000"/>
+        </w:rPr>
+        <w:t xml:space="preserve">[05] </w:t>
+      </w:r>
+      <w:r>
+        <w:rPr>
+          <w:color w:val="000000"/>
+        </w:rPr>
+        <w:t>Дефолтные методы в интерфейсах.</w:t>
+      </w:r>
+      <w:r>
+        <w:rPr>
+          <w:color w:val="000000"/>
+        </w:rPr>
+        <w:t xml:space="preserve">  </w:t>
+      </w:r>
+      <w:r>
+        <w:rPr>
+          <w:color w:val="000000"/>
+        </w:rPr>
+        <w:t xml:space="preserve">В интерфейсах неявно добавляются модификаторы </w:t>
+      </w:r>
+      <w:r>
+        <w:rPr>
+          <w:color w:val="000000"/>
+          <w:lang w:val="en-US"/>
+        </w:rPr>
+        <w:t>public</w:t>
+      </w:r>
+      <w:r>
+        <w:rPr>
+          <w:color w:val="000000"/>
+        </w:rPr>
+        <w:t xml:space="preserve"> </w:t>
+      </w:r>
+      <w:r>
+        <w:rPr>
+          <w:color w:val="000000"/>
+        </w:rPr>
+        <w:t xml:space="preserve">и </w:t>
+      </w:r>
+      <w:r>
+        <w:rPr>
+          <w:color w:val="000000"/>
+          <w:lang w:val="en-US"/>
+        </w:rPr>
+        <w:t>abstract</w:t>
+      </w:r>
+      <w:r>
+        <w:rPr>
+          <w:color w:val="000000"/>
+        </w:rPr>
+        <w:t xml:space="preserve">. </w:t>
+      </w:r>
+      <w:r>
+        <w:rPr>
+          <w:color w:val="000000"/>
+        </w:rPr>
+        <w:t xml:space="preserve">А в </w:t>
+      </w:r>
+      <w:r>
+        <w:rPr>
+          <w:color w:val="000000"/>
+        </w:rPr>
+        <w:t xml:space="preserve">полях </w:t>
+      </w:r>
+      <w:r>
+        <w:rPr>
+          <w:color w:val="000000"/>
+          <w:lang w:val="en-US"/>
+        </w:rPr>
+        <w:t>static</w:t>
+      </w:r>
+      <w:r>
+        <w:rPr>
+          <w:color w:val="000000"/>
+        </w:rPr>
+        <w:t xml:space="preserve">. </w:t>
+      </w:r>
+      <w:r>
+        <w:rPr>
+          <w:color w:val="000000"/>
+        </w:rPr>
+        <w:t>В интерфейсах могут быть статические поля.</w:t>
+      </w:r>
+      <w:r>
+        <w:rPr>
+          <w:color w:val="000000"/>
+        </w:rPr>
+        <w:t xml:space="preserve"> </w:t>
+      </w:r>
+      <w:r>
+        <w:rPr>
+          <w:color w:val="000000"/>
+        </w:rPr>
+        <w:t>Фабричные методы в интерфейсах.</w:t>
+      </w:r>
+      <w:r>
+        <w:rPr>
+          <w:color w:val="000000"/>
+        </w:rPr>
+        <w:t xml:space="preserve"> </w:t>
+      </w:r>
+      <w:r>
+        <w:rPr>
+          <w:color w:val="000000"/>
+        </w:rPr>
+        <w:t>Имена классов в системе.</w:t>
+      </w:r>
+      <w:r>
+        <w:rPr>
+          <w:color w:val="000000"/>
+        </w:rPr>
+        <w:t xml:space="preserve"> </w:t>
+      </w:r>
+      <w:r>
+        <w:rPr>
+          <w:color w:val="000000"/>
+        </w:rPr>
+        <w:t xml:space="preserve">В интерфейсах можно описать </w:t>
+      </w:r>
+      <w:proofErr w:type="gramStart"/>
+      <w:r>
+        <w:rPr>
+          <w:color w:val="000000"/>
+        </w:rPr>
+        <w:t>классы</w:t>
+      </w:r>
+      <w:proofErr w:type="gramEnd"/>
+      <w:r>
+        <w:rPr>
+          <w:color w:val="000000"/>
+        </w:rPr>
+        <w:t xml:space="preserve"> и они </w:t>
+      </w:r>
+      <w:r>
+        <w:rPr>
+          <w:color w:val="000000"/>
+          <w:lang w:val="en-US"/>
+        </w:rPr>
+        <w:t>static</w:t>
+      </w:r>
+      <w:r>
+        <w:rPr>
+          <w:color w:val="000000"/>
+        </w:rPr>
+        <w:t xml:space="preserve"> </w:t>
+      </w:r>
+      <w:r>
+        <w:rPr>
+          <w:color w:val="000000"/>
+          <w:lang w:val="en-US"/>
+        </w:rPr>
+        <w:t>inner</w:t>
+      </w:r>
+      <w:r>
+        <w:rPr>
+          <w:color w:val="000000"/>
+        </w:rPr>
+        <w:t xml:space="preserve">. </w:t>
+      </w:r>
+      <w:r>
+        <w:rPr>
+          <w:color w:val="000000"/>
+        </w:rPr>
+        <w:t>И доступ к ним:</w:t>
+      </w:r>
+    </w:p>
+    <w:p>
+      <w:pPr>
+        <w:pStyle w:val="HTML"/>
+        <w:shd w:val="clear" w:color="auto" w:fill="FFFFFF"/>
+        <w:rPr>
+          <w:color w:val="000000"/>
+          <w:lang w:val="en-US"/>
+        </w:rPr>
+      </w:pPr>
+      <w:proofErr w:type="spellStart"/>
+      <w:r>
+        <w:rPr>
+          <w:color w:val="000000"/>
+          <w:lang w:val="en-US"/>
+        </w:rPr>
+        <w:t>Special.A</w:t>
+      </w:r>
+      <w:proofErr w:type="spellEnd"/>
+      <w:r>
+        <w:rPr>
+          <w:color w:val="000000"/>
+          <w:lang w:val="en-US"/>
+        </w:rPr>
+        <w:t xml:space="preserve"> a = </w:t>
+      </w:r>
+      <w:r>
+        <w:rPr>
+          <w:b/>
+          <w:bCs/>
+          <w:color w:val="000080"/>
+          <w:lang w:val="en-US"/>
+        </w:rPr>
+        <w:t xml:space="preserve">new </w:t>
+      </w:r>
+      <w:proofErr w:type="spellStart"/>
+      <w:proofErr w:type="gramStart"/>
+      <w:r>
+        <w:rPr>
+          <w:color w:val="000000"/>
+          <w:lang w:val="en-US"/>
+        </w:rPr>
+        <w:t>Special.A</w:t>
+      </w:r>
+      <w:proofErr w:type="spellEnd"/>
+      <w:r>
+        <w:rPr>
+          <w:color w:val="000000"/>
+          <w:lang w:val="en-US"/>
+        </w:rPr>
+        <w:t>(</w:t>
+      </w:r>
+      <w:proofErr w:type="gramEnd"/>
+      <w:r>
+        <w:rPr>
+          <w:color w:val="000000"/>
+          <w:lang w:val="en-US"/>
+        </w:rPr>
+        <w:t>);</w:t>
+      </w:r>
+    </w:p>
+    <w:p>
+      <w:pPr>
+        <w:shd w:val="clear" w:color="auto" w:fill="FFFFFF"/>
+        <w:tabs>
+          <w:tab w:val="left" w:pos="916"/>
+          <w:tab w:val="left" w:pos="1832"/>
+          <w:tab w:val="left" w:pos="2748"/>
+          <w:tab w:val="left" w:pos="3664"/>
+          <w:tab w:val="left" w:pos="4580"/>
+          <w:tab w:val="left" w:pos="5496"/>
+          <w:tab w:val="left" w:pos="6412"/>
+          <w:tab w:val="left" w:pos="7328"/>
+          <w:tab w:val="left" w:pos="8244"/>
+          <w:tab w:val="left" w:pos="9160"/>
+          <w:tab w:val="left" w:pos="10076"/>
+          <w:tab w:val="left" w:pos="10992"/>
+          <w:tab w:val="left" w:pos="11908"/>
+          <w:tab w:val="left" w:pos="12824"/>
+          <w:tab w:val="left" w:pos="13740"/>
+          <w:tab w:val="left" w:pos="14656"/>
+        </w:tabs>
+        <w:spacing w:after="0" w:line="240" w:lineRule="auto"/>
+        <w:rPr>
+          <w:rFonts w:ascii="Courier New" w:eastAsia="Times New Roman" w:hAnsi="Courier New" w:cs="Courier New"/>
+          <w:color w:val="000000"/>
+          <w:sz w:val="20"/>
+          <w:szCs w:val="20"/>
+          <w:lang w:eastAsia="ru-RU"/>
+        </w:rPr>
+      </w:pPr>
+      <w:r>
+        <w:rPr>
+          <w:rFonts w:ascii="Courier New" w:eastAsia="Times New Roman" w:hAnsi="Courier New" w:cs="Courier New"/>
+          <w:color w:val="000000"/>
+          <w:sz w:val="20"/>
+          <w:szCs w:val="20"/>
+          <w:lang w:eastAsia="ru-RU"/>
+        </w:rPr>
+        <w:t xml:space="preserve">Для полей по умолчанию добавляется </w:t>
+      </w:r>
+      <w:r>
+        <w:rPr>
+          <w:rFonts w:ascii="Courier New" w:eastAsia="Times New Roman" w:hAnsi="Courier New" w:cs="Courier New"/>
+          <w:color w:val="000000"/>
+          <w:sz w:val="20"/>
+          <w:szCs w:val="20"/>
+          <w:lang w:val="en-US" w:eastAsia="ru-RU"/>
+        </w:rPr>
+        <w:t>public</w:t>
+      </w:r>
+      <w:r>
+        <w:rPr>
+          <w:rFonts w:ascii="Courier New" w:eastAsia="Times New Roman" w:hAnsi="Courier New" w:cs="Courier New"/>
+          <w:color w:val="000000"/>
+          <w:sz w:val="20"/>
+          <w:szCs w:val="20"/>
+          <w:lang w:eastAsia="ru-RU"/>
+        </w:rPr>
+        <w:t xml:space="preserve"> </w:t>
+      </w:r>
+      <w:r>
+        <w:rPr>
+          <w:rFonts w:ascii="Courier New" w:eastAsia="Times New Roman" w:hAnsi="Courier New" w:cs="Courier New"/>
+          <w:color w:val="000000"/>
+          <w:sz w:val="20"/>
+          <w:szCs w:val="20"/>
+          <w:lang w:val="en-US" w:eastAsia="ru-RU"/>
+        </w:rPr>
+        <w:t>static</w:t>
+      </w:r>
+      <w:r>
+        <w:rPr>
+          <w:rFonts w:ascii="Courier New" w:eastAsia="Times New Roman" w:hAnsi="Courier New" w:cs="Courier New"/>
+          <w:color w:val="000000"/>
+          <w:sz w:val="20"/>
+          <w:szCs w:val="20"/>
+          <w:lang w:eastAsia="ru-RU"/>
+        </w:rPr>
+        <w:t xml:space="preserve"> </w:t>
+      </w:r>
+      <w:r>
+        <w:rPr>
+          <w:rFonts w:ascii="Courier New" w:eastAsia="Times New Roman" w:hAnsi="Courier New" w:cs="Courier New"/>
+          <w:color w:val="000000"/>
+          <w:sz w:val="20"/>
+          <w:szCs w:val="20"/>
+          <w:lang w:val="en-US" w:eastAsia="ru-RU"/>
+        </w:rPr>
+        <w:t>final</w:t>
+      </w:r>
+      <w:r>
+        <w:rPr>
+          <w:rFonts w:ascii="Courier New" w:eastAsia="Times New Roman" w:hAnsi="Courier New" w:cs="Courier New"/>
+          <w:color w:val="000000"/>
+          <w:sz w:val="20"/>
+          <w:szCs w:val="20"/>
+          <w:lang w:eastAsia="ru-RU"/>
+        </w:rPr>
+        <w:t>.</w:t>
+      </w:r>
+    </w:p>
+    <w:p>
+      <w:pPr>
+        <w:shd w:val="clear" w:color="auto" w:fill="FFFFFF"/>
+        <w:tabs>
+          <w:tab w:val="left" w:pos="916"/>
+          <w:tab w:val="left" w:pos="1832"/>
+          <w:tab w:val="left" w:pos="2748"/>
+          <w:tab w:val="left" w:pos="3664"/>
+          <w:tab w:val="left" w:pos="4580"/>
+          <w:tab w:val="left" w:pos="5496"/>
+          <w:tab w:val="left" w:pos="6412"/>
+          <w:tab w:val="left" w:pos="7328"/>
+          <w:tab w:val="left" w:pos="8244"/>
+          <w:tab w:val="left" w:pos="9160"/>
+          <w:tab w:val="left" w:pos="10076"/>
+          <w:tab w:val="left" w:pos="10992"/>
+          <w:tab w:val="left" w:pos="11908"/>
+          <w:tab w:val="left" w:pos="12824"/>
+          <w:tab w:val="left" w:pos="13740"/>
+          <w:tab w:val="left" w:pos="14656"/>
+        </w:tabs>
+        <w:spacing w:after="0" w:line="240" w:lineRule="auto"/>
+        <w:rPr>
+          <w:rFonts w:ascii="Courier New" w:eastAsia="Times New Roman" w:hAnsi="Courier New" w:cs="Courier New"/>
+          <w:color w:val="000000"/>
+          <w:sz w:val="20"/>
+          <w:szCs w:val="20"/>
+          <w:lang w:eastAsia="ru-RU"/>
+        </w:rPr>
+      </w:pPr>
+    </w:p>
+    <w:p>
+      <w:pPr>
+        <w:shd w:val="clear" w:color="auto" w:fill="FFFFFF"/>
+        <w:tabs>
+          <w:tab w:val="left" w:pos="916"/>
+          <w:tab w:val="left" w:pos="1832"/>
+          <w:tab w:val="left" w:pos="2748"/>
+          <w:tab w:val="left" w:pos="3664"/>
+          <w:tab w:val="left" w:pos="4580"/>
+          <w:tab w:val="left" w:pos="5496"/>
+          <w:tab w:val="left" w:pos="6412"/>
+          <w:tab w:val="left" w:pos="7328"/>
+          <w:tab w:val="left" w:pos="8244"/>
+          <w:tab w:val="left" w:pos="9160"/>
+          <w:tab w:val="left" w:pos="10076"/>
+          <w:tab w:val="left" w:pos="10992"/>
+          <w:tab w:val="left" w:pos="11908"/>
+          <w:tab w:val="left" w:pos="12824"/>
+          <w:tab w:val="left" w:pos="13740"/>
+          <w:tab w:val="left" w:pos="14656"/>
+        </w:tabs>
+        <w:spacing w:after="0" w:line="240" w:lineRule="auto"/>
+        <w:jc w:val="center"/>
+        <w:rPr>
+          <w:rFonts w:ascii="Courier New" w:eastAsia="Times New Roman" w:hAnsi="Courier New" w:cs="Courier New"/>
+          <w:color w:val="000000"/>
+          <w:sz w:val="20"/>
+          <w:szCs w:val="20"/>
+          <w:lang w:eastAsia="ru-RU"/>
+        </w:rPr>
+      </w:pPr>
+      <w:r>
+        <w:rPr>
+          <w:rFonts w:ascii="Courier New" w:eastAsia="Times New Roman" w:hAnsi="Courier New" w:cs="Courier New"/>
+          <w:color w:val="000000"/>
+          <w:sz w:val="20"/>
+          <w:szCs w:val="20"/>
+          <w:lang w:eastAsia="ru-RU"/>
+        </w:rPr>
+        <w:t>170728</w:t>
+      </w:r>
+    </w:p>
+    <w:p>
+      <w:pPr>
+        <w:shd w:val="clear" w:color="auto" w:fill="FFFFFF"/>
+        <w:tabs>
+          <w:tab w:val="left" w:pos="916"/>
+          <w:tab w:val="left" w:pos="1832"/>
+          <w:tab w:val="left" w:pos="2748"/>
+          <w:tab w:val="left" w:pos="3664"/>
+          <w:tab w:val="left" w:pos="4580"/>
+          <w:tab w:val="left" w:pos="5496"/>
+          <w:tab w:val="left" w:pos="6412"/>
+          <w:tab w:val="left" w:pos="7328"/>
+          <w:tab w:val="left" w:pos="8244"/>
+          <w:tab w:val="left" w:pos="9160"/>
+          <w:tab w:val="left" w:pos="10076"/>
+          <w:tab w:val="left" w:pos="10992"/>
+          <w:tab w:val="left" w:pos="11908"/>
+          <w:tab w:val="left" w:pos="12824"/>
+          <w:tab w:val="left" w:pos="13740"/>
+          <w:tab w:val="left" w:pos="14656"/>
+        </w:tabs>
+        <w:spacing w:after="0" w:line="240" w:lineRule="auto"/>
+        <w:rPr>
+          <w:rFonts w:ascii="Courier New" w:eastAsia="Times New Roman" w:hAnsi="Courier New" w:cs="Courier New"/>
+          <w:color w:val="000000"/>
+          <w:sz w:val="20"/>
+          <w:szCs w:val="20"/>
+          <w:lang w:val="en-US" w:eastAsia="ru-RU"/>
+        </w:rPr>
+      </w:pPr>
+      <w:r>
+        <w:rPr>
+          <w:rFonts w:ascii="Courier New" w:eastAsia="Times New Roman" w:hAnsi="Courier New" w:cs="Courier New"/>
+          <w:color w:val="000000"/>
+          <w:sz w:val="20"/>
+          <w:szCs w:val="20"/>
+          <w:lang w:eastAsia="ru-RU"/>
+        </w:rPr>
+        <w:t>[01]</w:t>
+      </w:r>
+      <w:r>
+        <w:rPr>
+          <w:rFonts w:ascii="Courier New" w:eastAsia="Times New Roman" w:hAnsi="Courier New" w:cs="Courier New"/>
+          <w:color w:val="000000"/>
+          <w:sz w:val="20"/>
+          <w:szCs w:val="20"/>
+          <w:lang w:eastAsia="ru-RU"/>
+        </w:rPr>
+        <w:t xml:space="preserve"> – композиция</w:t>
+      </w:r>
+      <w:r>
+        <w:rPr>
+          <w:rFonts w:ascii="Courier New" w:eastAsia="Times New Roman" w:hAnsi="Courier New" w:cs="Courier New"/>
+          <w:color w:val="000000"/>
+          <w:sz w:val="20"/>
+          <w:szCs w:val="20"/>
+          <w:lang w:eastAsia="ru-RU"/>
+        </w:rPr>
+        <w:t xml:space="preserve"> = </w:t>
+      </w:r>
+      <w:proofErr w:type="spellStart"/>
+      <w:r>
+        <w:rPr>
+          <w:rFonts w:ascii="Courier New" w:eastAsia="Times New Roman" w:hAnsi="Courier New" w:cs="Courier New"/>
+          <w:color w:val="000000"/>
+          <w:sz w:val="20"/>
+          <w:szCs w:val="20"/>
+          <w:lang w:eastAsia="ru-RU"/>
+        </w:rPr>
+        <w:t>дилигирование</w:t>
+      </w:r>
+      <w:proofErr w:type="spellEnd"/>
+      <w:r>
+        <w:rPr>
+          <w:rFonts w:ascii="Courier New" w:eastAsia="Times New Roman" w:hAnsi="Courier New" w:cs="Courier New"/>
+          <w:color w:val="000000"/>
+          <w:sz w:val="20"/>
+          <w:szCs w:val="20"/>
+          <w:lang w:eastAsia="ru-RU"/>
+        </w:rPr>
+        <w:t>.</w:t>
+      </w:r>
+      <w:r>
+        <w:rPr>
+          <w:rFonts w:ascii="Courier New" w:eastAsia="Times New Roman" w:hAnsi="Courier New" w:cs="Courier New"/>
+          <w:color w:val="000000"/>
+          <w:sz w:val="20"/>
+          <w:szCs w:val="20"/>
+          <w:lang w:eastAsia="ru-RU"/>
+        </w:rPr>
+        <w:t xml:space="preserve"> 4й фундаментальный принцип ООП</w:t>
+      </w:r>
+      <w:r>
+        <w:rPr>
+          <w:rFonts w:ascii="Courier New" w:eastAsia="Times New Roman" w:hAnsi="Courier New" w:cs="Courier New"/>
+          <w:color w:val="000000"/>
+          <w:sz w:val="20"/>
+          <w:szCs w:val="20"/>
+          <w:lang w:eastAsia="ru-RU"/>
+        </w:rPr>
+        <w:t xml:space="preserve">. </w:t>
+      </w:r>
+      <w:r>
+        <w:rPr>
+          <w:rFonts w:ascii="Courier New" w:eastAsia="Times New Roman" w:hAnsi="Courier New" w:cs="Courier New"/>
+          <w:color w:val="000000"/>
+          <w:sz w:val="20"/>
+          <w:szCs w:val="20"/>
+          <w:lang w:val="en-US" w:eastAsia="ru-RU"/>
+        </w:rPr>
+        <w:t>Boilerplate</w:t>
+      </w:r>
+      <w:r>
+        <w:rPr>
+          <w:rFonts w:ascii="Courier New" w:eastAsia="Times New Roman" w:hAnsi="Courier New" w:cs="Courier New"/>
+          <w:color w:val="000000"/>
+          <w:sz w:val="20"/>
+          <w:szCs w:val="20"/>
+          <w:lang w:eastAsia="ru-RU"/>
+        </w:rPr>
+        <w:t xml:space="preserve"> </w:t>
+      </w:r>
+      <w:r>
+        <w:rPr>
+          <w:rFonts w:ascii="Courier New" w:eastAsia="Times New Roman" w:hAnsi="Courier New" w:cs="Courier New"/>
+          <w:color w:val="000000"/>
+          <w:sz w:val="20"/>
+          <w:szCs w:val="20"/>
+          <w:lang w:val="en-US" w:eastAsia="ru-RU"/>
+        </w:rPr>
+        <w:t>code.</w:t>
+      </w:r>
+    </w:p>
+    <w:p>
+      <w:pPr>
+        <w:shd w:val="clear" w:color="auto" w:fill="FFFFFF"/>
+        <w:tabs>
+          <w:tab w:val="left" w:pos="916"/>
+          <w:tab w:val="left" w:pos="1832"/>
+          <w:tab w:val="left" w:pos="2748"/>
+          <w:tab w:val="left" w:pos="3664"/>
+          <w:tab w:val="left" w:pos="4580"/>
+          <w:tab w:val="left" w:pos="5496"/>
+          <w:tab w:val="left" w:pos="6412"/>
+          <w:tab w:val="left" w:pos="7328"/>
+          <w:tab w:val="left" w:pos="8244"/>
+          <w:tab w:val="left" w:pos="9160"/>
+          <w:tab w:val="left" w:pos="10076"/>
+          <w:tab w:val="left" w:pos="10992"/>
+          <w:tab w:val="left" w:pos="11908"/>
+          <w:tab w:val="left" w:pos="12824"/>
+          <w:tab w:val="left" w:pos="13740"/>
+          <w:tab w:val="left" w:pos="14656"/>
+        </w:tabs>
+        <w:spacing w:after="0" w:line="240" w:lineRule="auto"/>
+        <w:rPr>
+          <w:rFonts w:ascii="Courier New" w:eastAsia="Times New Roman" w:hAnsi="Courier New" w:cs="Courier New"/>
+          <w:color w:val="000000"/>
+          <w:sz w:val="20"/>
+          <w:szCs w:val="20"/>
+          <w:lang w:val="en-US" w:eastAsia="ru-RU"/>
+        </w:rPr>
+      </w:pPr>
+      <w:r>
+        <w:rPr>
+          <w:rFonts w:ascii="Courier New" w:eastAsia="Times New Roman" w:hAnsi="Courier New" w:cs="Courier New"/>
+          <w:color w:val="000000"/>
+          <w:sz w:val="20"/>
+          <w:szCs w:val="20"/>
+          <w:lang w:val="en-US" w:eastAsia="ru-RU"/>
+        </w:rPr>
+        <w:t>[02]Exceptions</w:t>
+      </w:r>
+      <w:r>
+        <w:rPr>
+          <w:rFonts w:ascii="Courier New" w:eastAsia="Times New Roman" w:hAnsi="Courier New" w:cs="Courier New"/>
+          <w:color w:val="000000"/>
+          <w:sz w:val="20"/>
+          <w:szCs w:val="20"/>
+          <w:lang w:val="en-US" w:eastAsia="ru-RU"/>
+        </w:rPr>
+        <w:t xml:space="preserve"> </w:t>
+      </w:r>
+    </w:p>
+    <w:p>
+      <w:pPr>
+        <w:shd w:val="clear" w:color="auto" w:fill="FFFFFF"/>
+        <w:tabs>
+          <w:tab w:val="left" w:pos="916"/>
+          <w:tab w:val="left" w:pos="1832"/>
+          <w:tab w:val="left" w:pos="2748"/>
+          <w:tab w:val="left" w:pos="3664"/>
+          <w:tab w:val="left" w:pos="4580"/>
+          <w:tab w:val="left" w:pos="5496"/>
+          <w:tab w:val="left" w:pos="6412"/>
+          <w:tab w:val="left" w:pos="7328"/>
+          <w:tab w:val="left" w:pos="8244"/>
+          <w:tab w:val="left" w:pos="9160"/>
+          <w:tab w:val="left" w:pos="10076"/>
+          <w:tab w:val="left" w:pos="10992"/>
+          <w:tab w:val="left" w:pos="11908"/>
+          <w:tab w:val="left" w:pos="12824"/>
+          <w:tab w:val="left" w:pos="13740"/>
+          <w:tab w:val="left" w:pos="14656"/>
+        </w:tabs>
+        <w:spacing w:after="0" w:line="240" w:lineRule="auto"/>
+        <w:rPr>
+          <w:rFonts w:ascii="Courier New" w:eastAsia="Times New Roman" w:hAnsi="Courier New" w:cs="Courier New"/>
+          <w:color w:val="000000"/>
+          <w:sz w:val="20"/>
+          <w:szCs w:val="20"/>
+          <w:lang w:eastAsia="ru-RU"/>
+        </w:rPr>
+      </w:pPr>
+      <w:r>
+        <w:rPr>
+          <w:rFonts w:ascii="Courier New" w:eastAsia="Times New Roman" w:hAnsi="Courier New" w:cs="Courier New"/>
+          <w:color w:val="000000"/>
+          <w:sz w:val="20"/>
+          <w:szCs w:val="20"/>
+          <w:lang w:eastAsia="ru-RU"/>
+        </w:rPr>
+        <w:t xml:space="preserve">[03] </w:t>
+      </w:r>
+      <w:r>
+        <w:rPr>
+          <w:rFonts w:ascii="Courier New" w:eastAsia="Times New Roman" w:hAnsi="Courier New" w:cs="Courier New"/>
+          <w:color w:val="000000"/>
+          <w:sz w:val="20"/>
+          <w:szCs w:val="20"/>
+          <w:lang w:eastAsia="ru-RU"/>
+        </w:rPr>
+        <w:t>Бывают проверяемые и не проверяемые</w:t>
+      </w:r>
+      <w:r>
+        <w:rPr>
+          <w:rFonts w:ascii="Courier New" w:eastAsia="Times New Roman" w:hAnsi="Courier New" w:cs="Courier New"/>
+          <w:color w:val="000000"/>
+          <w:sz w:val="20"/>
+          <w:szCs w:val="20"/>
+          <w:lang w:eastAsia="ru-RU"/>
+        </w:rPr>
+        <w:t xml:space="preserve">. </w:t>
+      </w:r>
+      <w:r>
+        <w:rPr>
+          <w:rFonts w:ascii="Courier New" w:eastAsia="Times New Roman" w:hAnsi="Courier New" w:cs="Courier New"/>
+          <w:color w:val="000000"/>
+          <w:sz w:val="20"/>
+          <w:szCs w:val="20"/>
+          <w:lang w:val="en-US" w:eastAsia="ru-RU"/>
+        </w:rPr>
+        <w:t>Try</w:t>
+      </w:r>
+      <w:r>
+        <w:rPr>
+          <w:rFonts w:ascii="Courier New" w:eastAsia="Times New Roman" w:hAnsi="Courier New" w:cs="Courier New"/>
+          <w:color w:val="000000"/>
+          <w:sz w:val="20"/>
+          <w:szCs w:val="20"/>
+          <w:lang w:eastAsia="ru-RU"/>
+        </w:rPr>
+        <w:t xml:space="preserve"> </w:t>
+      </w:r>
+      <w:r>
+        <w:rPr>
+          <w:rFonts w:ascii="Courier New" w:eastAsia="Times New Roman" w:hAnsi="Courier New" w:cs="Courier New"/>
+          <w:color w:val="000000"/>
+          <w:sz w:val="20"/>
+          <w:szCs w:val="20"/>
+          <w:lang w:val="en-US" w:eastAsia="ru-RU"/>
+        </w:rPr>
+        <w:t>Catch</w:t>
+      </w:r>
+      <w:r>
+        <w:rPr>
+          <w:rFonts w:ascii="Courier New" w:eastAsia="Times New Roman" w:hAnsi="Courier New" w:cs="Courier New"/>
+          <w:color w:val="000000"/>
+          <w:sz w:val="20"/>
+          <w:szCs w:val="20"/>
+          <w:lang w:eastAsia="ru-RU"/>
+        </w:rPr>
+        <w:t xml:space="preserve"> – </w:t>
+      </w:r>
+      <w:r>
+        <w:rPr>
+          <w:rFonts w:ascii="Courier New" w:eastAsia="Times New Roman" w:hAnsi="Courier New" w:cs="Courier New"/>
+          <w:color w:val="000000"/>
+          <w:sz w:val="20"/>
+          <w:szCs w:val="20"/>
+          <w:lang w:eastAsia="ru-RU"/>
+        </w:rPr>
+        <w:t>это затратная операция, так что лучше использовать условие.</w:t>
+      </w:r>
+    </w:p>
+    <w:p>
+      <w:pPr>
+        <w:shd w:val="clear" w:color="auto" w:fill="FFFFFF"/>
+        <w:tabs>
+          <w:tab w:val="left" w:pos="916"/>
+          <w:tab w:val="left" w:pos="1832"/>
+          <w:tab w:val="left" w:pos="2748"/>
+          <w:tab w:val="left" w:pos="3664"/>
+          <w:tab w:val="left" w:pos="4580"/>
+          <w:tab w:val="left" w:pos="5496"/>
+          <w:tab w:val="left" w:pos="6412"/>
+          <w:tab w:val="left" w:pos="7328"/>
+          <w:tab w:val="left" w:pos="8244"/>
+          <w:tab w:val="left" w:pos="9160"/>
+          <w:tab w:val="left" w:pos="10076"/>
+          <w:tab w:val="left" w:pos="10992"/>
+          <w:tab w:val="left" w:pos="11908"/>
+          <w:tab w:val="left" w:pos="12824"/>
+          <w:tab w:val="left" w:pos="13740"/>
+          <w:tab w:val="left" w:pos="14656"/>
+        </w:tabs>
+        <w:spacing w:after="0" w:line="240" w:lineRule="auto"/>
+        <w:rPr>
+          <w:rFonts w:ascii="Courier New" w:eastAsia="Times New Roman" w:hAnsi="Courier New" w:cs="Courier New"/>
+          <w:color w:val="000000"/>
+          <w:sz w:val="20"/>
+          <w:szCs w:val="20"/>
+          <w:lang w:eastAsia="ru-RU"/>
+        </w:rPr>
+      </w:pPr>
+      <w:r>
+        <w:rPr>
+          <w:rFonts w:ascii="Courier New" w:eastAsia="Times New Roman" w:hAnsi="Courier New" w:cs="Courier New"/>
+          <w:color w:val="000000"/>
+          <w:sz w:val="20"/>
+          <w:szCs w:val="20"/>
+          <w:lang w:eastAsia="ru-RU"/>
+        </w:rPr>
+        <w:t>[04]</w:t>
+      </w:r>
+      <w:r>
+        <w:rPr>
+          <w:rFonts w:ascii="Courier New" w:eastAsia="Times New Roman" w:hAnsi="Courier New" w:cs="Courier New"/>
+          <w:color w:val="000000"/>
+          <w:sz w:val="20"/>
+          <w:szCs w:val="20"/>
+          <w:lang w:eastAsia="ru-RU"/>
+        </w:rPr>
+        <w:t xml:space="preserve"> </w:t>
+      </w:r>
+      <w:proofErr w:type="spellStart"/>
+      <w:r>
+        <w:rPr>
+          <w:rFonts w:ascii="Courier New" w:eastAsia="Times New Roman" w:hAnsi="Courier New" w:cs="Courier New"/>
+          <w:color w:val="000000"/>
+          <w:sz w:val="20"/>
+          <w:szCs w:val="20"/>
+          <w:lang w:val="en-US" w:eastAsia="ru-RU"/>
+        </w:rPr>
+        <w:t>EmptyList</w:t>
+      </w:r>
+      <w:proofErr w:type="spellEnd"/>
+      <w:r>
+        <w:rPr>
+          <w:rFonts w:ascii="Courier New" w:eastAsia="Times New Roman" w:hAnsi="Courier New" w:cs="Courier New"/>
+          <w:color w:val="000000"/>
+          <w:sz w:val="20"/>
+          <w:szCs w:val="20"/>
+          <w:lang w:eastAsia="ru-RU"/>
+        </w:rPr>
+        <w:t xml:space="preserve"> </w:t>
+      </w:r>
+      <w:r>
+        <w:rPr>
+          <w:rFonts w:ascii="Courier New" w:eastAsia="Times New Roman" w:hAnsi="Courier New" w:cs="Courier New"/>
+          <w:color w:val="000000"/>
+          <w:sz w:val="20"/>
+          <w:szCs w:val="20"/>
+          <w:lang w:eastAsia="ru-RU"/>
+        </w:rPr>
+        <w:t xml:space="preserve">используют для передачи в любой код, который работает со списками и ничего не </w:t>
+      </w:r>
+      <w:proofErr w:type="spellStart"/>
+      <w:r>
+        <w:rPr>
+          <w:rFonts w:ascii="Courier New" w:eastAsia="Times New Roman" w:hAnsi="Courier New" w:cs="Courier New"/>
+          <w:color w:val="000000"/>
+          <w:sz w:val="20"/>
+          <w:szCs w:val="20"/>
+          <w:lang w:eastAsia="ru-RU"/>
+        </w:rPr>
+        <w:t>произодйдет</w:t>
+      </w:r>
+      <w:proofErr w:type="spellEnd"/>
+      <w:r>
+        <w:rPr>
+          <w:rFonts w:ascii="Courier New" w:eastAsia="Times New Roman" w:hAnsi="Courier New" w:cs="Courier New"/>
+          <w:color w:val="000000"/>
+          <w:sz w:val="20"/>
+          <w:szCs w:val="20"/>
+          <w:lang w:eastAsia="ru-RU"/>
+        </w:rPr>
+        <w:t xml:space="preserve">. А если бы мы использовали </w:t>
+      </w:r>
+      <w:r>
+        <w:rPr>
+          <w:rFonts w:ascii="Courier New" w:eastAsia="Times New Roman" w:hAnsi="Courier New" w:cs="Courier New"/>
+          <w:color w:val="000000"/>
+          <w:sz w:val="20"/>
+          <w:szCs w:val="20"/>
+          <w:lang w:val="en-US" w:eastAsia="ru-RU"/>
+        </w:rPr>
+        <w:t>null</w:t>
+      </w:r>
+      <w:r>
+        <w:rPr>
+          <w:rFonts w:ascii="Courier New" w:eastAsia="Times New Roman" w:hAnsi="Courier New" w:cs="Courier New"/>
+          <w:color w:val="000000"/>
+          <w:sz w:val="20"/>
+          <w:szCs w:val="20"/>
+          <w:lang w:eastAsia="ru-RU"/>
+        </w:rPr>
+        <w:t xml:space="preserve">, </w:t>
+      </w:r>
+      <w:r>
+        <w:rPr>
+          <w:rFonts w:ascii="Courier New" w:eastAsia="Times New Roman" w:hAnsi="Courier New" w:cs="Courier New"/>
+          <w:color w:val="000000"/>
+          <w:sz w:val="20"/>
+          <w:szCs w:val="20"/>
+          <w:lang w:eastAsia="ru-RU"/>
+        </w:rPr>
+        <w:t xml:space="preserve">то была бы исключительная ситуация. Дизайн паттерн </w:t>
+      </w:r>
+      <w:r>
+        <w:rPr>
+          <w:rFonts w:ascii="Courier New" w:eastAsia="Times New Roman" w:hAnsi="Courier New" w:cs="Courier New"/>
+          <w:color w:val="000000"/>
+          <w:sz w:val="20"/>
+          <w:szCs w:val="20"/>
+          <w:lang w:val="en-US" w:eastAsia="ru-RU"/>
+        </w:rPr>
+        <w:t>Null</w:t>
+      </w:r>
+      <w:r>
+        <w:rPr>
+          <w:rFonts w:ascii="Courier New" w:eastAsia="Times New Roman" w:hAnsi="Courier New" w:cs="Courier New"/>
+          <w:color w:val="000000"/>
+          <w:sz w:val="20"/>
+          <w:szCs w:val="20"/>
+          <w:lang w:eastAsia="ru-RU"/>
+        </w:rPr>
+        <w:t xml:space="preserve"> </w:t>
+      </w:r>
+      <w:r>
+        <w:rPr>
+          <w:rFonts w:ascii="Courier New" w:eastAsia="Times New Roman" w:hAnsi="Courier New" w:cs="Courier New"/>
+          <w:color w:val="000000"/>
+          <w:sz w:val="20"/>
+          <w:szCs w:val="20"/>
+          <w:lang w:val="en-US" w:eastAsia="ru-RU"/>
+        </w:rPr>
+        <w:t>Object</w:t>
+      </w:r>
+      <w:r>
+        <w:rPr>
+          <w:rFonts w:ascii="Courier New" w:eastAsia="Times New Roman" w:hAnsi="Courier New" w:cs="Courier New"/>
+          <w:color w:val="000000"/>
+          <w:sz w:val="20"/>
+          <w:szCs w:val="20"/>
+          <w:lang w:eastAsia="ru-RU"/>
+        </w:rPr>
+        <w:t xml:space="preserve">. </w:t>
+      </w:r>
+      <w:r>
+        <w:rPr>
+          <w:rFonts w:ascii="Courier New" w:eastAsia="Times New Roman" w:hAnsi="Courier New" w:cs="Courier New"/>
+          <w:color w:val="000000"/>
+          <w:sz w:val="20"/>
+          <w:szCs w:val="20"/>
+          <w:lang w:eastAsia="ru-RU"/>
+        </w:rPr>
+        <w:t xml:space="preserve">Вместо того, чтобы отправлять куда – то </w:t>
+      </w:r>
+      <w:r>
+        <w:rPr>
+          <w:rFonts w:ascii="Courier New" w:eastAsia="Times New Roman" w:hAnsi="Courier New" w:cs="Courier New"/>
+          <w:color w:val="000000"/>
+          <w:sz w:val="20"/>
+          <w:szCs w:val="20"/>
+          <w:lang w:val="en-US" w:eastAsia="ru-RU"/>
+        </w:rPr>
+        <w:t>null</w:t>
+      </w:r>
+      <w:r>
+        <w:rPr>
+          <w:rFonts w:ascii="Courier New" w:eastAsia="Times New Roman" w:hAnsi="Courier New" w:cs="Courier New"/>
+          <w:color w:val="000000"/>
+          <w:sz w:val="20"/>
+          <w:szCs w:val="20"/>
+          <w:lang w:eastAsia="ru-RU"/>
+        </w:rPr>
+        <w:t xml:space="preserve">, </w:t>
+      </w:r>
+      <w:r>
+        <w:rPr>
+          <w:rFonts w:ascii="Courier New" w:eastAsia="Times New Roman" w:hAnsi="Courier New" w:cs="Courier New"/>
+          <w:color w:val="000000"/>
+          <w:sz w:val="20"/>
+          <w:szCs w:val="20"/>
+          <w:lang w:eastAsia="ru-RU"/>
+        </w:rPr>
+        <w:t xml:space="preserve">лучше отправить пустой объект. </w:t>
+      </w:r>
+      <w:r>
+        <w:rPr>
+          <w:rFonts w:ascii="Courier New" w:eastAsia="Times New Roman" w:hAnsi="Courier New" w:cs="Courier New"/>
+          <w:color w:val="000000"/>
+          <w:sz w:val="20"/>
+          <w:szCs w:val="20"/>
+          <w:lang w:eastAsia="ru-RU"/>
+        </w:rPr>
+        <w:t xml:space="preserve">Стек вызовов </w:t>
+      </w:r>
+      <w:proofErr w:type="gramStart"/>
+      <w:r>
+        <w:rPr>
+          <w:rFonts w:ascii="Courier New" w:eastAsia="Times New Roman" w:hAnsi="Courier New" w:cs="Courier New"/>
+          <w:color w:val="000000"/>
+          <w:sz w:val="20"/>
+          <w:szCs w:val="20"/>
+          <w:lang w:eastAsia="ru-RU"/>
+        </w:rPr>
+        <w:t>вниз(</w:t>
+      </w:r>
+      <w:proofErr w:type="gramEnd"/>
+      <w:r>
+        <w:rPr>
+          <w:rFonts w:ascii="Courier New" w:eastAsia="Times New Roman" w:hAnsi="Courier New" w:cs="Courier New"/>
+          <w:color w:val="000000"/>
+          <w:sz w:val="20"/>
+          <w:szCs w:val="20"/>
+          <w:lang w:eastAsia="ru-RU"/>
+        </w:rPr>
+        <w:t>в глубину) и вверх.</w:t>
+      </w:r>
+    </w:p>
+    <w:p>
+      <w:pPr>
+        <w:shd w:val="clear" w:color="auto" w:fill="FFFFFF"/>
+        <w:tabs>
+          <w:tab w:val="left" w:pos="916"/>
+          <w:tab w:val="left" w:pos="1832"/>
+          <w:tab w:val="left" w:pos="2748"/>
+          <w:tab w:val="left" w:pos="3664"/>
+          <w:tab w:val="left" w:pos="4580"/>
+          <w:tab w:val="left" w:pos="5496"/>
+          <w:tab w:val="left" w:pos="6412"/>
+          <w:tab w:val="left" w:pos="7328"/>
+          <w:tab w:val="left" w:pos="8244"/>
+          <w:tab w:val="left" w:pos="9160"/>
+          <w:tab w:val="left" w:pos="10076"/>
+          <w:tab w:val="left" w:pos="10992"/>
+          <w:tab w:val="left" w:pos="11908"/>
+          <w:tab w:val="left" w:pos="12824"/>
+          <w:tab w:val="left" w:pos="13740"/>
+          <w:tab w:val="left" w:pos="14656"/>
+        </w:tabs>
+        <w:spacing w:after="0" w:line="240" w:lineRule="auto"/>
+        <w:rPr>
+          <w:rFonts w:ascii="Courier New" w:eastAsia="Times New Roman" w:hAnsi="Courier New" w:cs="Courier New"/>
+          <w:color w:val="000000"/>
+          <w:sz w:val="20"/>
+          <w:szCs w:val="20"/>
+          <w:lang w:val="en-US" w:eastAsia="ru-RU"/>
+        </w:rPr>
+      </w:pPr>
+      <w:r>
+        <w:rPr>
+          <w:rFonts w:ascii="Courier New" w:eastAsia="Times New Roman" w:hAnsi="Courier New" w:cs="Courier New"/>
+          <w:color w:val="000000"/>
+          <w:sz w:val="20"/>
+          <w:szCs w:val="20"/>
+          <w:lang w:val="en-US" w:eastAsia="ru-RU"/>
+        </w:rPr>
+        <w:t>[02]</w:t>
+      </w:r>
+      <w:r>
+        <w:rPr>
+          <w:rFonts w:ascii="Courier New" w:eastAsia="Times New Roman" w:hAnsi="Courier New" w:cs="Courier New"/>
+          <w:color w:val="000000"/>
+          <w:sz w:val="20"/>
+          <w:szCs w:val="20"/>
+          <w:lang w:eastAsia="ru-RU"/>
+        </w:rPr>
+        <w:t>Книга</w:t>
+      </w:r>
+      <w:r>
+        <w:rPr>
+          <w:rFonts w:ascii="Courier New" w:eastAsia="Times New Roman" w:hAnsi="Courier New" w:cs="Courier New"/>
+          <w:color w:val="000000"/>
+          <w:sz w:val="20"/>
+          <w:szCs w:val="20"/>
+          <w:lang w:val="en-US" w:eastAsia="ru-RU"/>
+        </w:rPr>
+        <w:t xml:space="preserve"> </w:t>
+      </w:r>
+      <w:r>
+        <w:rPr>
+          <w:rFonts w:ascii="Courier New" w:eastAsia="Times New Roman" w:hAnsi="Courier New" w:cs="Courier New"/>
+          <w:color w:val="000000"/>
+          <w:sz w:val="20"/>
+          <w:szCs w:val="20"/>
+          <w:lang w:eastAsia="ru-RU"/>
+        </w:rPr>
+        <w:t>по</w:t>
+      </w:r>
+      <w:r>
+        <w:rPr>
+          <w:rFonts w:ascii="Courier New" w:eastAsia="Times New Roman" w:hAnsi="Courier New" w:cs="Courier New"/>
+          <w:color w:val="000000"/>
+          <w:sz w:val="20"/>
+          <w:szCs w:val="20"/>
+          <w:lang w:val="en-US" w:eastAsia="ru-RU"/>
+        </w:rPr>
+        <w:t xml:space="preserve"> </w:t>
+      </w:r>
+      <w:r>
+        <w:rPr>
+          <w:rFonts w:ascii="Courier New" w:eastAsia="Times New Roman" w:hAnsi="Courier New" w:cs="Courier New"/>
+          <w:color w:val="000000"/>
+          <w:sz w:val="20"/>
+          <w:szCs w:val="20"/>
+          <w:lang w:eastAsia="ru-RU"/>
+        </w:rPr>
+        <w:t>тестам</w:t>
+      </w:r>
+      <w:r>
+        <w:rPr>
+          <w:rFonts w:ascii="Courier New" w:eastAsia="Times New Roman" w:hAnsi="Courier New" w:cs="Courier New"/>
+          <w:color w:val="000000"/>
+          <w:sz w:val="20"/>
+          <w:szCs w:val="20"/>
+          <w:lang w:val="en-US" w:eastAsia="ru-RU"/>
+        </w:rPr>
+        <w:t xml:space="preserve"> </w:t>
+      </w:r>
+      <w:r>
+        <w:rPr>
+          <w:rFonts w:ascii="Courier New" w:eastAsia="Times New Roman" w:hAnsi="Courier New" w:cs="Courier New"/>
+          <w:color w:val="000000"/>
+          <w:sz w:val="20"/>
+          <w:szCs w:val="20"/>
+          <w:lang w:val="en-US" w:eastAsia="ru-RU"/>
+        </w:rPr>
+        <w:t>oracle:</w:t>
+      </w:r>
+      <w:r>
+        <w:rPr>
+          <w:rFonts w:ascii="Courier New" w:eastAsia="Times New Roman" w:hAnsi="Courier New" w:cs="Courier New"/>
+          <w:color w:val="000000"/>
+          <w:sz w:val="20"/>
+          <w:szCs w:val="20"/>
+          <w:lang w:val="en-US" w:eastAsia="ru-RU"/>
+        </w:rPr>
+        <w:t xml:space="preserve"> </w:t>
+      </w:r>
+      <w:r>
+        <w:rPr>
+          <w:rFonts w:ascii="Courier New" w:eastAsia="Times New Roman" w:hAnsi="Courier New" w:cs="Courier New"/>
+          <w:color w:val="000000"/>
+          <w:sz w:val="20"/>
+          <w:szCs w:val="20"/>
+          <w:lang w:val="en-US" w:eastAsia="ru-RU"/>
+        </w:rPr>
+        <w:t>OCA/OCP Java SE 8 Programmer Practice Tests.</w:t>
+      </w:r>
+    </w:p>
+    <w:p>
+      <w:pPr>
+        <w:shd w:val="clear" w:color="auto" w:fill="FFFFFF"/>
+        <w:tabs>
+          <w:tab w:val="left" w:pos="916"/>
+          <w:tab w:val="left" w:pos="1832"/>
+          <w:tab w:val="left" w:pos="2748"/>
+          <w:tab w:val="left" w:pos="3664"/>
+          <w:tab w:val="left" w:pos="4580"/>
+          <w:tab w:val="left" w:pos="5496"/>
+          <w:tab w:val="left" w:pos="6412"/>
+          <w:tab w:val="left" w:pos="7328"/>
+          <w:tab w:val="left" w:pos="8244"/>
+          <w:tab w:val="left" w:pos="9160"/>
+          <w:tab w:val="left" w:pos="10076"/>
+          <w:tab w:val="left" w:pos="10992"/>
+          <w:tab w:val="left" w:pos="11908"/>
+          <w:tab w:val="left" w:pos="12824"/>
+          <w:tab w:val="left" w:pos="13740"/>
+          <w:tab w:val="left" w:pos="14656"/>
+        </w:tabs>
+        <w:spacing w:after="0" w:line="240" w:lineRule="auto"/>
+        <w:rPr>
+          <w:rFonts w:ascii="Courier New" w:eastAsia="Times New Roman" w:hAnsi="Courier New" w:cs="Courier New"/>
+          <w:color w:val="000000"/>
+          <w:sz w:val="20"/>
+          <w:szCs w:val="20"/>
+          <w:lang w:eastAsia="ru-RU"/>
+        </w:rPr>
+      </w:pPr>
+      <w:r>
+        <w:rPr>
+          <w:rFonts w:ascii="Courier New" w:eastAsia="Times New Roman" w:hAnsi="Courier New" w:cs="Courier New"/>
+          <w:color w:val="000000"/>
+          <w:sz w:val="20"/>
+          <w:szCs w:val="20"/>
+          <w:lang w:eastAsia="ru-RU"/>
+        </w:rPr>
+        <w:t>Исключительная ситуация – это объект.</w:t>
+      </w:r>
+      <w:r>
+        <w:rPr>
+          <w:rFonts w:ascii="Courier New" w:eastAsia="Times New Roman" w:hAnsi="Courier New" w:cs="Courier New"/>
+          <w:color w:val="000000"/>
+          <w:sz w:val="20"/>
+          <w:szCs w:val="20"/>
+          <w:lang w:eastAsia="ru-RU"/>
+        </w:rPr>
+        <w:t xml:space="preserve"> </w:t>
+      </w:r>
+      <w:r>
+        <w:rPr>
+          <w:rFonts w:ascii="Courier New" w:eastAsia="Times New Roman" w:hAnsi="Courier New" w:cs="Courier New"/>
+          <w:color w:val="000000"/>
+          <w:sz w:val="20"/>
+          <w:szCs w:val="20"/>
+          <w:lang w:val="en-US" w:eastAsia="ru-RU"/>
+        </w:rPr>
+        <w:t>Exceptions</w:t>
+      </w:r>
+      <w:r>
+        <w:rPr>
+          <w:rFonts w:ascii="Courier New" w:eastAsia="Times New Roman" w:hAnsi="Courier New" w:cs="Courier New"/>
+          <w:color w:val="000000"/>
+          <w:sz w:val="20"/>
+          <w:szCs w:val="20"/>
+          <w:lang w:eastAsia="ru-RU"/>
+        </w:rPr>
+        <w:t xml:space="preserve">. </w:t>
+      </w:r>
+      <w:r>
+        <w:rPr>
+          <w:rFonts w:ascii="Courier New" w:eastAsia="Times New Roman" w:hAnsi="Courier New" w:cs="Courier New"/>
+          <w:color w:val="000000"/>
+          <w:sz w:val="20"/>
+          <w:szCs w:val="20"/>
+          <w:lang w:eastAsia="ru-RU"/>
+        </w:rPr>
+        <w:t xml:space="preserve">Можно использовать несколько боков </w:t>
+      </w:r>
+      <w:r>
+        <w:rPr>
+          <w:rFonts w:ascii="Courier New" w:eastAsia="Times New Roman" w:hAnsi="Courier New" w:cs="Courier New"/>
+          <w:color w:val="000000"/>
+          <w:sz w:val="20"/>
+          <w:szCs w:val="20"/>
+          <w:lang w:val="en-US" w:eastAsia="ru-RU"/>
+        </w:rPr>
+        <w:t>catch</w:t>
+      </w:r>
+      <w:r>
+        <w:rPr>
+          <w:rFonts w:ascii="Courier New" w:eastAsia="Times New Roman" w:hAnsi="Courier New" w:cs="Courier New"/>
+          <w:color w:val="000000"/>
+          <w:sz w:val="20"/>
+          <w:szCs w:val="20"/>
+          <w:lang w:eastAsia="ru-RU"/>
+        </w:rPr>
+        <w:t xml:space="preserve"> и перехватывать сначала более узкоспециализированные исключения, а затем более широкие.</w:t>
+      </w:r>
+      <w:r>
+        <w:rPr>
+          <w:rFonts w:ascii="Courier New" w:eastAsia="Times New Roman" w:hAnsi="Courier New" w:cs="Courier New"/>
+          <w:color w:val="000000"/>
+          <w:sz w:val="20"/>
+          <w:szCs w:val="20"/>
+          <w:lang w:eastAsia="ru-RU"/>
+        </w:rPr>
+        <w:t xml:space="preserve"> </w:t>
+      </w:r>
+      <w:proofErr w:type="spellStart"/>
+      <w:r>
+        <w:rPr>
+          <w:rFonts w:ascii="Courier New" w:eastAsia="Times New Roman" w:hAnsi="Courier New" w:cs="Courier New"/>
+          <w:color w:val="000000"/>
+          <w:sz w:val="20"/>
+          <w:szCs w:val="20"/>
+          <w:lang w:val="en-US" w:eastAsia="ru-RU"/>
+        </w:rPr>
+        <w:t>Multicatch</w:t>
+      </w:r>
+      <w:proofErr w:type="spellEnd"/>
+      <w:r>
+        <w:rPr>
+          <w:rFonts w:ascii="Courier New" w:eastAsia="Times New Roman" w:hAnsi="Courier New" w:cs="Courier New"/>
+          <w:color w:val="000000"/>
+          <w:sz w:val="20"/>
+          <w:szCs w:val="20"/>
+          <w:lang w:eastAsia="ru-RU"/>
+        </w:rPr>
+        <w:t xml:space="preserve">. </w:t>
+      </w:r>
+    </w:p>
+    <w:p>
+      <w:pPr>
+        <w:shd w:val="clear" w:color="auto" w:fill="FFFFFF"/>
+        <w:tabs>
+          <w:tab w:val="left" w:pos="916"/>
+          <w:tab w:val="left" w:pos="1832"/>
+          <w:tab w:val="left" w:pos="2748"/>
+          <w:tab w:val="left" w:pos="3664"/>
+          <w:tab w:val="left" w:pos="4580"/>
+          <w:tab w:val="left" w:pos="5496"/>
+          <w:tab w:val="left" w:pos="6412"/>
+          <w:tab w:val="left" w:pos="7328"/>
+          <w:tab w:val="left" w:pos="8244"/>
+          <w:tab w:val="left" w:pos="9160"/>
+          <w:tab w:val="left" w:pos="10076"/>
+          <w:tab w:val="left" w:pos="10992"/>
+          <w:tab w:val="left" w:pos="11908"/>
+          <w:tab w:val="left" w:pos="12824"/>
+          <w:tab w:val="left" w:pos="13740"/>
+          <w:tab w:val="left" w:pos="14656"/>
+        </w:tabs>
+        <w:spacing w:after="0" w:line="240" w:lineRule="auto"/>
+        <w:rPr>
+          <w:rFonts w:ascii="Courier New" w:eastAsia="Times New Roman" w:hAnsi="Courier New" w:cs="Courier New"/>
+          <w:color w:val="000000"/>
+          <w:sz w:val="20"/>
+          <w:szCs w:val="20"/>
+          <w:lang w:eastAsia="ru-RU"/>
+        </w:rPr>
+      </w:pPr>
+      <w:r>
+        <w:rPr>
+          <w:rFonts w:ascii="Courier New" w:eastAsia="Times New Roman" w:hAnsi="Courier New" w:cs="Courier New"/>
+          <w:color w:val="000000"/>
+          <w:sz w:val="20"/>
+          <w:szCs w:val="20"/>
+          <w:lang w:eastAsia="ru-RU"/>
+        </w:rPr>
+        <w:t>[</w:t>
+      </w:r>
+      <w:proofErr w:type="gramStart"/>
+      <w:r>
+        <w:rPr>
+          <w:rFonts w:ascii="Courier New" w:eastAsia="Times New Roman" w:hAnsi="Courier New" w:cs="Courier New"/>
+          <w:color w:val="000000"/>
+          <w:sz w:val="20"/>
+          <w:szCs w:val="20"/>
+          <w:lang w:eastAsia="ru-RU"/>
+        </w:rPr>
+        <w:t>03]</w:t>
+      </w:r>
+      <w:proofErr w:type="spellStart"/>
+      <w:r>
+        <w:rPr>
+          <w:rFonts w:ascii="Courier New" w:eastAsia="Times New Roman" w:hAnsi="Courier New" w:cs="Courier New"/>
+          <w:color w:val="000000"/>
+          <w:sz w:val="20"/>
+          <w:szCs w:val="20"/>
+          <w:lang w:val="en-US" w:eastAsia="ru-RU"/>
+        </w:rPr>
+        <w:t>ReTh</w:t>
+      </w:r>
+      <w:r>
+        <w:rPr>
+          <w:rFonts w:ascii="Courier New" w:eastAsia="Times New Roman" w:hAnsi="Courier New" w:cs="Courier New"/>
+          <w:color w:val="000000"/>
+          <w:sz w:val="20"/>
+          <w:szCs w:val="20"/>
+          <w:lang w:val="en-US" w:eastAsia="ru-RU"/>
+        </w:rPr>
+        <w:t>row</w:t>
+      </w:r>
+      <w:proofErr w:type="spellEnd"/>
+      <w:proofErr w:type="gramEnd"/>
+      <w:r>
+        <w:rPr>
+          <w:rFonts w:ascii="Courier New" w:eastAsia="Times New Roman" w:hAnsi="Courier New" w:cs="Courier New"/>
+          <w:color w:val="000000"/>
+          <w:sz w:val="20"/>
+          <w:szCs w:val="20"/>
+          <w:lang w:eastAsia="ru-RU"/>
+        </w:rPr>
+        <w:t xml:space="preserve"> </w:t>
+      </w:r>
+      <w:r>
+        <w:rPr>
+          <w:rFonts w:ascii="Courier New" w:eastAsia="Times New Roman" w:hAnsi="Courier New" w:cs="Courier New"/>
+          <w:color w:val="000000"/>
+          <w:sz w:val="20"/>
+          <w:szCs w:val="20"/>
+          <w:lang w:eastAsia="ru-RU"/>
+        </w:rPr>
+        <w:t xml:space="preserve">повторное выбрасывание. Перехватываем, </w:t>
+      </w:r>
+      <w:proofErr w:type="spellStart"/>
+      <w:r>
+        <w:rPr>
+          <w:rFonts w:ascii="Courier New" w:eastAsia="Times New Roman" w:hAnsi="Courier New" w:cs="Courier New"/>
+          <w:color w:val="000000"/>
+          <w:sz w:val="20"/>
+          <w:szCs w:val="20"/>
+          <w:lang w:eastAsia="ru-RU"/>
+        </w:rPr>
+        <w:t>полняем</w:t>
+      </w:r>
+      <w:proofErr w:type="spellEnd"/>
+      <w:r>
+        <w:rPr>
+          <w:rFonts w:ascii="Courier New" w:eastAsia="Times New Roman" w:hAnsi="Courier New" w:cs="Courier New"/>
+          <w:color w:val="000000"/>
+          <w:sz w:val="20"/>
+          <w:szCs w:val="20"/>
+          <w:lang w:eastAsia="ru-RU"/>
+        </w:rPr>
+        <w:t xml:space="preserve"> еще инфой и выбрасываем дальше.</w:t>
+      </w:r>
+    </w:p>
+    <w:p>
+      <w:pPr>
+        <w:shd w:val="clear" w:color="auto" w:fill="FFFFFF"/>
+        <w:tabs>
+          <w:tab w:val="left" w:pos="916"/>
+          <w:tab w:val="left" w:pos="1832"/>
+          <w:tab w:val="left" w:pos="2748"/>
+          <w:tab w:val="left" w:pos="3664"/>
+          <w:tab w:val="left" w:pos="4580"/>
+          <w:tab w:val="left" w:pos="5496"/>
+          <w:tab w:val="left" w:pos="6412"/>
+          <w:tab w:val="left" w:pos="7328"/>
+          <w:tab w:val="left" w:pos="8244"/>
+          <w:tab w:val="left" w:pos="9160"/>
+          <w:tab w:val="left" w:pos="10076"/>
+          <w:tab w:val="left" w:pos="10992"/>
+          <w:tab w:val="left" w:pos="11908"/>
+          <w:tab w:val="left" w:pos="12824"/>
+          <w:tab w:val="left" w:pos="13740"/>
+          <w:tab w:val="left" w:pos="14656"/>
+        </w:tabs>
+        <w:spacing w:after="0" w:line="240" w:lineRule="auto"/>
+        <w:rPr>
+          <w:rFonts w:ascii="Courier New" w:eastAsia="Times New Roman" w:hAnsi="Courier New" w:cs="Courier New"/>
+          <w:color w:val="000000"/>
+          <w:sz w:val="20"/>
+          <w:szCs w:val="20"/>
+          <w:lang w:eastAsia="ru-RU"/>
+        </w:rPr>
+      </w:pPr>
+    </w:p>
+    <w:p>
+      <w:pPr>
+        <w:shd w:val="clear" w:color="auto" w:fill="FFFFFF"/>
+        <w:tabs>
+          <w:tab w:val="left" w:pos="916"/>
+          <w:tab w:val="left" w:pos="1832"/>
+          <w:tab w:val="left" w:pos="2748"/>
+          <w:tab w:val="left" w:pos="3664"/>
+          <w:tab w:val="left" w:pos="4580"/>
+          <w:tab w:val="left" w:pos="5496"/>
+          <w:tab w:val="left" w:pos="6412"/>
+          <w:tab w:val="left" w:pos="7328"/>
+          <w:tab w:val="left" w:pos="8244"/>
+          <w:tab w:val="left" w:pos="9160"/>
+          <w:tab w:val="left" w:pos="10076"/>
+          <w:tab w:val="left" w:pos="10992"/>
+          <w:tab w:val="left" w:pos="11908"/>
+          <w:tab w:val="left" w:pos="12824"/>
+          <w:tab w:val="left" w:pos="13740"/>
+          <w:tab w:val="left" w:pos="14656"/>
+        </w:tabs>
+        <w:spacing w:after="0" w:line="240" w:lineRule="auto"/>
+        <w:rPr>
+          <w:rFonts w:ascii="Courier New" w:eastAsia="Times New Roman" w:hAnsi="Courier New" w:cs="Courier New"/>
+          <w:color w:val="000000"/>
+          <w:sz w:val="20"/>
+          <w:szCs w:val="20"/>
+          <w:lang w:eastAsia="ru-RU"/>
+        </w:rPr>
+      </w:pPr>
+      <w:r>
+        <w:rPr>
+          <w:rFonts w:ascii="Courier New" w:eastAsia="Times New Roman" w:hAnsi="Courier New" w:cs="Courier New"/>
+          <w:color w:val="000000"/>
+          <w:sz w:val="20"/>
+          <w:szCs w:val="20"/>
+          <w:lang w:eastAsia="ru-RU"/>
+        </w:rPr>
+        <w:t>[</w:t>
+      </w:r>
+      <w:proofErr w:type="gramStart"/>
+      <w:r>
+        <w:rPr>
+          <w:rFonts w:ascii="Courier New" w:eastAsia="Times New Roman" w:hAnsi="Courier New" w:cs="Courier New"/>
+          <w:color w:val="000000"/>
+          <w:sz w:val="20"/>
+          <w:szCs w:val="20"/>
+          <w:lang w:eastAsia="ru-RU"/>
+        </w:rPr>
+        <w:t>04]</w:t>
+      </w:r>
+      <w:r>
+        <w:rPr>
+          <w:rFonts w:ascii="Courier New" w:eastAsia="Times New Roman" w:hAnsi="Courier New" w:cs="Courier New"/>
+          <w:color w:val="000000"/>
+          <w:sz w:val="20"/>
+          <w:szCs w:val="20"/>
+          <w:lang w:val="en-US" w:eastAsia="ru-RU"/>
+        </w:rPr>
+        <w:t>Try</w:t>
+      </w:r>
+      <w:proofErr w:type="gramEnd"/>
+      <w:r>
+        <w:rPr>
+          <w:rFonts w:ascii="Courier New" w:eastAsia="Times New Roman" w:hAnsi="Courier New" w:cs="Courier New"/>
+          <w:color w:val="000000"/>
+          <w:sz w:val="20"/>
+          <w:szCs w:val="20"/>
+          <w:lang w:eastAsia="ru-RU"/>
+        </w:rPr>
+        <w:t xml:space="preserve"> </w:t>
+      </w:r>
+      <w:r>
+        <w:rPr>
+          <w:rFonts w:ascii="Courier New" w:eastAsia="Times New Roman" w:hAnsi="Courier New" w:cs="Courier New"/>
+          <w:color w:val="000000"/>
+          <w:sz w:val="20"/>
+          <w:szCs w:val="20"/>
+          <w:lang w:val="en-US" w:eastAsia="ru-RU"/>
+        </w:rPr>
+        <w:t>Finally</w:t>
+      </w:r>
+      <w:r>
+        <w:rPr>
+          <w:rFonts w:ascii="Courier New" w:eastAsia="Times New Roman" w:hAnsi="Courier New" w:cs="Courier New"/>
+          <w:color w:val="000000"/>
+          <w:sz w:val="20"/>
+          <w:szCs w:val="20"/>
+          <w:lang w:eastAsia="ru-RU"/>
+        </w:rPr>
+        <w:t>.</w:t>
+      </w:r>
+    </w:p>
+    <w:p>
+      <w:pPr>
+        <w:shd w:val="clear" w:color="auto" w:fill="FFFFFF"/>
+        <w:tabs>
+          <w:tab w:val="left" w:pos="916"/>
+          <w:tab w:val="left" w:pos="1832"/>
+          <w:tab w:val="left" w:pos="2748"/>
+          <w:tab w:val="left" w:pos="3664"/>
+          <w:tab w:val="left" w:pos="4580"/>
+          <w:tab w:val="left" w:pos="5496"/>
+          <w:tab w:val="left" w:pos="6412"/>
+          <w:tab w:val="left" w:pos="7328"/>
+          <w:tab w:val="left" w:pos="8244"/>
+          <w:tab w:val="left" w:pos="9160"/>
+          <w:tab w:val="left" w:pos="10076"/>
+          <w:tab w:val="left" w:pos="10992"/>
+          <w:tab w:val="left" w:pos="11908"/>
+          <w:tab w:val="left" w:pos="12824"/>
+          <w:tab w:val="left" w:pos="13740"/>
+          <w:tab w:val="left" w:pos="14656"/>
+        </w:tabs>
+        <w:spacing w:after="0" w:line="240" w:lineRule="auto"/>
+        <w:rPr>
+          <w:rFonts w:ascii="Courier New" w:eastAsia="Times New Roman" w:hAnsi="Courier New" w:cs="Courier New"/>
+          <w:color w:val="000000"/>
+          <w:sz w:val="20"/>
+          <w:szCs w:val="20"/>
+          <w:lang w:eastAsia="ru-RU"/>
+        </w:rPr>
+      </w:pPr>
+      <w:r>
+        <w:rPr>
+          <w:rFonts w:ascii="Courier New" w:eastAsia="Times New Roman" w:hAnsi="Courier New" w:cs="Courier New"/>
+          <w:color w:val="000000"/>
+          <w:sz w:val="20"/>
+          <w:szCs w:val="20"/>
+          <w:lang w:eastAsia="ru-RU"/>
+        </w:rPr>
+        <w:t xml:space="preserve">[05] </w:t>
+      </w:r>
+      <w:r>
+        <w:rPr>
+          <w:rFonts w:ascii="Courier New" w:eastAsia="Times New Roman" w:hAnsi="Courier New" w:cs="Courier New"/>
+          <w:color w:val="000000"/>
+          <w:sz w:val="20"/>
+          <w:szCs w:val="20"/>
+          <w:lang w:eastAsia="ru-RU"/>
+        </w:rPr>
+        <w:t xml:space="preserve">При работе с ресурсами использовать </w:t>
+      </w:r>
+      <w:r>
+        <w:rPr>
+          <w:rFonts w:ascii="Courier New" w:eastAsia="Times New Roman" w:hAnsi="Courier New" w:cs="Courier New"/>
+          <w:color w:val="000000"/>
+          <w:sz w:val="20"/>
+          <w:szCs w:val="20"/>
+          <w:lang w:val="en-US" w:eastAsia="ru-RU"/>
+        </w:rPr>
+        <w:t>try</w:t>
+      </w:r>
+      <w:r>
+        <w:rPr>
+          <w:rFonts w:ascii="Courier New" w:eastAsia="Times New Roman" w:hAnsi="Courier New" w:cs="Courier New"/>
+          <w:color w:val="000000"/>
+          <w:sz w:val="20"/>
+          <w:szCs w:val="20"/>
+          <w:lang w:eastAsia="ru-RU"/>
+        </w:rPr>
+        <w:t xml:space="preserve"> </w:t>
+      </w:r>
+      <w:r>
+        <w:rPr>
+          <w:rFonts w:ascii="Courier New" w:eastAsia="Times New Roman" w:hAnsi="Courier New" w:cs="Courier New"/>
+          <w:color w:val="000000"/>
+          <w:sz w:val="20"/>
+          <w:szCs w:val="20"/>
+          <w:lang w:val="en-US" w:eastAsia="ru-RU"/>
+        </w:rPr>
+        <w:t>finally</w:t>
+      </w:r>
+      <w:r>
+        <w:rPr>
+          <w:rFonts w:ascii="Courier New" w:eastAsia="Times New Roman" w:hAnsi="Courier New" w:cs="Courier New"/>
+          <w:color w:val="000000"/>
+          <w:sz w:val="20"/>
+          <w:szCs w:val="20"/>
+          <w:lang w:eastAsia="ru-RU"/>
+        </w:rPr>
+        <w:t xml:space="preserve"> </w:t>
+      </w:r>
+      <w:r>
+        <w:rPr>
+          <w:rFonts w:ascii="Courier New" w:eastAsia="Times New Roman" w:hAnsi="Courier New" w:cs="Courier New"/>
+          <w:color w:val="000000"/>
+          <w:sz w:val="20"/>
+          <w:szCs w:val="20"/>
+          <w:lang w:eastAsia="ru-RU"/>
+        </w:rPr>
+        <w:t xml:space="preserve">внутри блока </w:t>
+      </w:r>
+      <w:r>
+        <w:rPr>
+          <w:rFonts w:ascii="Courier New" w:eastAsia="Times New Roman" w:hAnsi="Courier New" w:cs="Courier New"/>
+          <w:color w:val="000000"/>
+          <w:sz w:val="20"/>
+          <w:szCs w:val="20"/>
+          <w:lang w:val="en-US" w:eastAsia="ru-RU"/>
+        </w:rPr>
+        <w:t>try</w:t>
+      </w:r>
+      <w:r>
+        <w:rPr>
+          <w:rFonts w:ascii="Courier New" w:eastAsia="Times New Roman" w:hAnsi="Courier New" w:cs="Courier New"/>
+          <w:color w:val="000000"/>
+          <w:sz w:val="20"/>
+          <w:szCs w:val="20"/>
+          <w:lang w:eastAsia="ru-RU"/>
+        </w:rPr>
+        <w:t xml:space="preserve"> </w:t>
+      </w:r>
+      <w:r>
+        <w:rPr>
+          <w:rFonts w:ascii="Courier New" w:eastAsia="Times New Roman" w:hAnsi="Courier New" w:cs="Courier New"/>
+          <w:color w:val="000000"/>
+          <w:sz w:val="20"/>
+          <w:szCs w:val="20"/>
+          <w:lang w:val="en-US" w:eastAsia="ru-RU"/>
+        </w:rPr>
+        <w:t>catch</w:t>
+      </w:r>
+      <w:r>
+        <w:rPr>
+          <w:rFonts w:ascii="Courier New" w:eastAsia="Times New Roman" w:hAnsi="Courier New" w:cs="Courier New"/>
+          <w:color w:val="000000"/>
+          <w:sz w:val="20"/>
+          <w:szCs w:val="20"/>
+          <w:lang w:eastAsia="ru-RU"/>
+        </w:rPr>
+        <w:t>.</w:t>
+      </w:r>
+      <w:bookmarkStart w:id="0" w:name="_GoBack"/>
+      <w:bookmarkEnd w:id="0"/>
     </w:p>
     <w:sectPr>
       <w:pgSz w:w="11906" w:h="16838"/>
@@ -1561,6 +10146,100 @@
     </w:sectPr>
   </w:body>
 </w:document>
+</file>
+
+<file path=word/numbering.xml><?xml version="1.0" encoding="utf-8"?>
+<w:numbering xmlns:wpc="http://schemas.microsoft.com/office/word/2010/wordprocessingCanvas" xmlns:cx="http://schemas.microsoft.com/office/drawing/2014/chartex" xmlns:cx1="http://schemas.microsoft.com/office/drawing/2015/9/8/chartex" xmlns:mc="http://schemas.openxmlformats.org/markup-compatibility/2006" xmlns:o="urn:schemas-microsoft-com:office:office" xmlns:r="http://schemas.openxmlformats.org/officeDocument/2006/relationships" xmlns:m="http://schemas.openxmlformats.org/officeDocument/2006/math" xmlns:v="urn:schemas-microsoft-com:vml" xmlns:wp14="http://schemas.microsoft.com/office/word/2010/wordprocessingDrawing" xmlns:wp="http://schemas.openxmlformats.org/drawingml/2006/wordprocessingDrawing" xmlns:w10="urn:schemas-microsoft-com:office:word" xmlns:w="http://schemas.openxmlformats.org/wordprocessingml/2006/main" xmlns:w14="http://schemas.microsoft.com/office/word/2010/wordml" xmlns:w15="http://schemas.microsoft.com/office/word/2012/wordml" xmlns:w16se="http://schemas.microsoft.com/office/word/2015/wordml/symex" xmlns:wpg="http://schemas.microsoft.com/office/word/2010/wordprocessingGroup" xmlns:wpi="http://schemas.microsoft.com/office/word/2010/wordprocessingInk" xmlns:wne="http://schemas.microsoft.com/office/word/2006/wordml" xmlns:wps="http://schemas.microsoft.com/office/word/2010/wordprocessingShape" mc:Ignorable="w14 w15 w16se wp14">
+  <w:abstractNum w:abstractNumId="0" w15:restartNumberingAfterBreak="0">
+    <w:nsid w:val="0C3B76EA"/>
+    <w:multiLevelType w:val="hybridMultilevel"/>
+    <w:tmpl w:val="9E664AD8"/>
+    <w:lvl w:ilvl="0" w:tplc="0419000F">
+      <w:start w:val="1"/>
+      <w:numFmt w:val="decimal"/>
+      <w:lvlText w:val="%1."/>
+      <w:lvlJc w:val="left"/>
+      <w:pPr>
+        <w:ind w:left="720" w:hanging="360"/>
+      </w:pPr>
+    </w:lvl>
+    <w:lvl w:ilvl="1" w:tplc="04190019" w:tentative="1">
+      <w:start w:val="1"/>
+      <w:numFmt w:val="lowerLetter"/>
+      <w:lvlText w:val="%2."/>
+      <w:lvlJc w:val="left"/>
+      <w:pPr>
+        <w:ind w:left="1440" w:hanging="360"/>
+      </w:pPr>
+    </w:lvl>
+    <w:lvl w:ilvl="2" w:tplc="0419001B" w:tentative="1">
+      <w:start w:val="1"/>
+      <w:numFmt w:val="lowerRoman"/>
+      <w:lvlText w:val="%3."/>
+      <w:lvlJc w:val="right"/>
+      <w:pPr>
+        <w:ind w:left="2160" w:hanging="180"/>
+      </w:pPr>
+    </w:lvl>
+    <w:lvl w:ilvl="3" w:tplc="0419000F" w:tentative="1">
+      <w:start w:val="1"/>
+      <w:numFmt w:val="decimal"/>
+      <w:lvlText w:val="%4."/>
+      <w:lvlJc w:val="left"/>
+      <w:pPr>
+        <w:ind w:left="2880" w:hanging="360"/>
+      </w:pPr>
+    </w:lvl>
+    <w:lvl w:ilvl="4" w:tplc="04190019" w:tentative="1">
+      <w:start w:val="1"/>
+      <w:numFmt w:val="lowerLetter"/>
+      <w:lvlText w:val="%5."/>
+      <w:lvlJc w:val="left"/>
+      <w:pPr>
+        <w:ind w:left="3600" w:hanging="360"/>
+      </w:pPr>
+    </w:lvl>
+    <w:lvl w:ilvl="5" w:tplc="0419001B" w:tentative="1">
+      <w:start w:val="1"/>
+      <w:numFmt w:val="lowerRoman"/>
+      <w:lvlText w:val="%6."/>
+      <w:lvlJc w:val="right"/>
+      <w:pPr>
+        <w:ind w:left="4320" w:hanging="180"/>
+      </w:pPr>
+    </w:lvl>
+    <w:lvl w:ilvl="6" w:tplc="0419000F" w:tentative="1">
+      <w:start w:val="1"/>
+      <w:numFmt w:val="decimal"/>
+      <w:lvlText w:val="%7."/>
+      <w:lvlJc w:val="left"/>
+      <w:pPr>
+        <w:ind w:left="5040" w:hanging="360"/>
+      </w:pPr>
+    </w:lvl>
+    <w:lvl w:ilvl="7" w:tplc="04190019" w:tentative="1">
+      <w:start w:val="1"/>
+      <w:numFmt w:val="lowerLetter"/>
+      <w:lvlText w:val="%8."/>
+      <w:lvlJc w:val="left"/>
+      <w:pPr>
+        <w:ind w:left="5760" w:hanging="360"/>
+      </w:pPr>
+    </w:lvl>
+    <w:lvl w:ilvl="8" w:tplc="0419001B" w:tentative="1">
+      <w:start w:val="1"/>
+      <w:numFmt w:val="lowerRoman"/>
+      <w:lvlText w:val="%9."/>
+      <w:lvlJc w:val="right"/>
+      <w:pPr>
+        <w:ind w:left="6480" w:hanging="180"/>
+      </w:pPr>
+    </w:lvl>
+  </w:abstractNum>
+  <w:num w:numId="1">
+    <w:abstractNumId w:val="0"/>
+  </w:num>
+</w:numbering>
 </file>
 
 <file path=word/styles.xml><?xml version="1.0" encoding="utf-8"?>
@@ -2034,6 +10713,17 @@
       <w:lang w:eastAsia="ru-RU"/>
     </w:rPr>
   </w:style>
+  <w:style w:type="paragraph" w:styleId="a3">
+    <w:name w:val="List Paragraph"/>
+    <w:basedOn w:val="a"/>
+    <w:uiPriority w:val="34"/>
+    <w:qFormat/>
+    <w:rsid w:val="00014753"/>
+    <w:pPr>
+      <w:ind w:left="720"/>
+      <w:contextualSpacing/>
+    </w:pPr>
+  </w:style>
 </w:styles>
 </file>
 
